--- a/LogicDesign/Experiment/Exp6/upload_file/200110428_杨杰睿_数字逻辑实验报告.docx
+++ b/LogicDesign/Experiment/Exp6/upload_file/200110428_杨杰睿_数字逻辑实验报告.docx
@@ -1238,263 +1238,10 @@
         <w:t>月</w:t>
       </w:r>
     </w:p>
-    <w:p>
-      <w:pPr>
-        <w:jc w:val="center"/>
-        <w:rPr>
-          <w:rFonts w:asciiTheme="minorHAnsi" w:eastAsiaTheme="minorEastAsia" w:hAnsiTheme="minorHAnsi" w:cstheme="minorBidi"/>
-          <w:sz w:val="30"/>
-          <w:szCs w:val="30"/>
-        </w:rPr>
-      </w:pPr>
-    </w:p>
     <w:bookmarkEnd w:id="0"/>
     <w:p>
       <w:pPr>
-        <w:pStyle w:val="ab"/>
-        <w:ind w:firstLineChars="0" w:firstLine="0"/>
-        <w:rPr>
-          <w:bCs/>
-          <w:sz w:val="28"/>
-          <w:szCs w:val="28"/>
-        </w:rPr>
-      </w:pPr>
-      <w:r>
-        <w:rPr>
-          <w:rFonts w:hint="eastAsia"/>
-          <w:bCs/>
-          <w:sz w:val="28"/>
-          <w:szCs w:val="28"/>
-        </w:rPr>
-        <w:lastRenderedPageBreak/>
-        <w:t>注：本设计报告中各个部分如果页数不够，请大家自行扩页，原则是一定要把报告写详细，能说明设计的成果和特色。报告中应该叙述设计中的每个模块。设计报告将是评定每个人成绩的重要组成部分</w:t>
-      </w:r>
-      <w:r>
-        <w:rPr>
-          <w:rFonts w:hint="eastAsia"/>
-          <w:bCs/>
-          <w:sz w:val="28"/>
-          <w:szCs w:val="28"/>
-        </w:rPr>
-        <w:t>（</w:t>
-      </w:r>
-      <w:r>
-        <w:rPr>
-          <w:rFonts w:hint="eastAsia"/>
-          <w:b/>
-          <w:bCs/>
-          <w:color w:val="FF0000"/>
-          <w:sz w:val="28"/>
-          <w:szCs w:val="28"/>
-        </w:rPr>
-        <w:t>设计内容及报告写作</w:t>
-      </w:r>
-      <w:r>
-        <w:rPr>
-          <w:rFonts w:hint="eastAsia"/>
-          <w:bCs/>
-          <w:sz w:val="28"/>
-          <w:szCs w:val="28"/>
-        </w:rPr>
-        <w:t>都作为评分依据）</w:t>
-      </w:r>
-      <w:r>
-        <w:rPr>
-          <w:rFonts w:hint="eastAsia"/>
-          <w:bCs/>
-          <w:sz w:val="28"/>
-          <w:szCs w:val="28"/>
-        </w:rPr>
-        <w:t>。</w:t>
-      </w:r>
-    </w:p>
-    <w:p>
-      <w:pPr>
-        <w:pStyle w:val="a7"/>
         <w:spacing w:before="100" w:beforeAutospacing="1" w:after="100" w:afterAutospacing="1" w:line="360" w:lineRule="auto"/>
-        <w:ind w:left="420" w:firstLineChars="0" w:firstLine="0"/>
-        <w:rPr>
-          <w:rFonts w:ascii="宋体" w:hAnsi="宋体" w:cs="宋体"/>
-          <w:b/>
-          <w:bCs/>
-          <w:sz w:val="24"/>
-        </w:rPr>
-      </w:pPr>
-    </w:p>
-    <w:p>
-      <w:pPr>
-        <w:pStyle w:val="a7"/>
-        <w:spacing w:before="100" w:beforeAutospacing="1" w:after="100" w:afterAutospacing="1" w:line="360" w:lineRule="auto"/>
-        <w:ind w:left="420" w:firstLineChars="0" w:firstLine="0"/>
-        <w:rPr>
-          <w:rFonts w:ascii="宋体" w:hAnsi="宋体" w:cs="宋体"/>
-          <w:b/>
-          <w:bCs/>
-          <w:sz w:val="24"/>
-        </w:rPr>
-      </w:pPr>
-    </w:p>
-    <w:p>
-      <w:pPr>
-        <w:pStyle w:val="a7"/>
-        <w:spacing w:before="100" w:beforeAutospacing="1" w:after="100" w:afterAutospacing="1" w:line="360" w:lineRule="auto"/>
-        <w:ind w:left="420" w:firstLineChars="0" w:firstLine="0"/>
-        <w:rPr>
-          <w:rFonts w:ascii="宋体" w:hAnsi="宋体" w:cs="宋体"/>
-          <w:b/>
-          <w:bCs/>
-          <w:sz w:val="24"/>
-        </w:rPr>
-      </w:pPr>
-    </w:p>
-    <w:p>
-      <w:pPr>
-        <w:pStyle w:val="a7"/>
-        <w:spacing w:before="100" w:beforeAutospacing="1" w:after="100" w:afterAutospacing="1" w:line="360" w:lineRule="auto"/>
-        <w:ind w:left="420" w:firstLineChars="0" w:firstLine="0"/>
-        <w:rPr>
-          <w:rFonts w:ascii="宋体" w:hAnsi="宋体" w:cs="宋体"/>
-          <w:b/>
-          <w:bCs/>
-          <w:sz w:val="24"/>
-        </w:rPr>
-      </w:pPr>
-    </w:p>
-    <w:p>
-      <w:pPr>
-        <w:pStyle w:val="a7"/>
-        <w:spacing w:before="100" w:beforeAutospacing="1" w:after="100" w:afterAutospacing="1" w:line="360" w:lineRule="auto"/>
-        <w:ind w:left="420" w:firstLineChars="0" w:firstLine="0"/>
-        <w:rPr>
-          <w:rFonts w:ascii="宋体" w:hAnsi="宋体" w:cs="宋体"/>
-          <w:b/>
-          <w:bCs/>
-          <w:sz w:val="24"/>
-        </w:rPr>
-      </w:pPr>
-    </w:p>
-    <w:p>
-      <w:pPr>
-        <w:pStyle w:val="a7"/>
-        <w:spacing w:before="100" w:beforeAutospacing="1" w:after="100" w:afterAutospacing="1" w:line="360" w:lineRule="auto"/>
-        <w:ind w:left="420" w:firstLineChars="0" w:firstLine="0"/>
-        <w:rPr>
-          <w:rFonts w:ascii="宋体" w:hAnsi="宋体" w:cs="宋体"/>
-          <w:b/>
-          <w:bCs/>
-          <w:sz w:val="24"/>
-        </w:rPr>
-      </w:pPr>
-    </w:p>
-    <w:p>
-      <w:pPr>
-        <w:pStyle w:val="a7"/>
-        <w:spacing w:before="100" w:beforeAutospacing="1" w:after="100" w:afterAutospacing="1" w:line="360" w:lineRule="auto"/>
-        <w:ind w:left="420" w:firstLineChars="0" w:firstLine="0"/>
-        <w:rPr>
-          <w:rFonts w:ascii="宋体" w:hAnsi="宋体" w:cs="宋体"/>
-          <w:b/>
-          <w:bCs/>
-          <w:sz w:val="24"/>
-        </w:rPr>
-      </w:pPr>
-    </w:p>
-    <w:p>
-      <w:pPr>
-        <w:pStyle w:val="a7"/>
-        <w:spacing w:before="100" w:beforeAutospacing="1" w:after="100" w:afterAutospacing="1" w:line="360" w:lineRule="auto"/>
-        <w:ind w:left="420" w:firstLineChars="0" w:firstLine="0"/>
-        <w:rPr>
-          <w:rFonts w:ascii="宋体" w:hAnsi="宋体" w:cs="宋体"/>
-          <w:b/>
-          <w:bCs/>
-          <w:sz w:val="24"/>
-        </w:rPr>
-      </w:pPr>
-    </w:p>
-    <w:p>
-      <w:pPr>
-        <w:pStyle w:val="a7"/>
-        <w:spacing w:before="100" w:beforeAutospacing="1" w:after="100" w:afterAutospacing="1" w:line="360" w:lineRule="auto"/>
-        <w:ind w:left="420" w:firstLineChars="0" w:firstLine="0"/>
-        <w:rPr>
-          <w:rFonts w:ascii="宋体" w:hAnsi="宋体" w:cs="宋体"/>
-          <w:b/>
-          <w:bCs/>
-          <w:sz w:val="24"/>
-        </w:rPr>
-      </w:pPr>
-    </w:p>
-    <w:p>
-      <w:pPr>
-        <w:pStyle w:val="a7"/>
-        <w:spacing w:before="100" w:beforeAutospacing="1" w:after="100" w:afterAutospacing="1" w:line="360" w:lineRule="auto"/>
-        <w:ind w:left="420" w:firstLineChars="0" w:firstLine="0"/>
-        <w:rPr>
-          <w:rFonts w:ascii="宋体" w:hAnsi="宋体" w:cs="宋体"/>
-          <w:b/>
-          <w:bCs/>
-          <w:sz w:val="24"/>
-        </w:rPr>
-      </w:pPr>
-    </w:p>
-    <w:p>
-      <w:pPr>
-        <w:pStyle w:val="a7"/>
-        <w:spacing w:before="100" w:beforeAutospacing="1" w:after="100" w:afterAutospacing="1" w:line="360" w:lineRule="auto"/>
-        <w:ind w:left="420" w:firstLineChars="0" w:firstLine="0"/>
-        <w:rPr>
-          <w:rFonts w:ascii="宋体" w:hAnsi="宋体" w:cs="宋体"/>
-          <w:b/>
-          <w:bCs/>
-          <w:sz w:val="24"/>
-        </w:rPr>
-      </w:pPr>
-    </w:p>
-    <w:p>
-      <w:pPr>
-        <w:pStyle w:val="a7"/>
-        <w:spacing w:before="100" w:beforeAutospacing="1" w:after="100" w:afterAutospacing="1" w:line="360" w:lineRule="auto"/>
-        <w:ind w:left="420" w:firstLineChars="0" w:firstLine="0"/>
-        <w:rPr>
-          <w:rFonts w:ascii="宋体" w:hAnsi="宋体" w:cs="宋体"/>
-          <w:b/>
-          <w:bCs/>
-          <w:sz w:val="24"/>
-        </w:rPr>
-      </w:pPr>
-    </w:p>
-    <w:p>
-      <w:pPr>
-        <w:pStyle w:val="a7"/>
-        <w:spacing w:before="100" w:beforeAutospacing="1" w:after="100" w:afterAutospacing="1" w:line="360" w:lineRule="auto"/>
-        <w:ind w:left="420" w:firstLineChars="0" w:firstLine="0"/>
-        <w:rPr>
-          <w:rFonts w:ascii="宋体" w:hAnsi="宋体" w:cs="宋体"/>
-          <w:b/>
-          <w:bCs/>
-          <w:sz w:val="24"/>
-        </w:rPr>
-      </w:pPr>
-    </w:p>
-    <w:p>
-      <w:pPr>
-        <w:pStyle w:val="a7"/>
-        <w:spacing w:before="100" w:beforeAutospacing="1" w:after="100" w:afterAutospacing="1" w:line="360" w:lineRule="auto"/>
-        <w:ind w:left="420" w:firstLineChars="0" w:firstLine="0"/>
-        <w:rPr>
-          <w:rFonts w:ascii="宋体" w:hAnsi="宋体" w:cs="宋体"/>
-          <w:b/>
-          <w:bCs/>
-          <w:sz w:val="24"/>
-        </w:rPr>
-      </w:pPr>
-    </w:p>
-    <w:p>
-      <w:pPr>
-        <w:pStyle w:val="a7"/>
-        <w:spacing w:before="100" w:beforeAutospacing="1" w:after="100" w:afterAutospacing="1" w:line="360" w:lineRule="auto"/>
-        <w:ind w:left="420" w:firstLineChars="0" w:firstLine="0"/>
         <w:rPr>
           <w:rFonts w:ascii="宋体" w:hAnsi="宋体" w:cs="宋体"/>
           <w:b/>
@@ -1591,6 +1338,7 @@
                 <w:tab w:val="left" w:pos="214"/>
                 <w:tab w:val="center" w:pos="4040"/>
               </w:tabs>
+              <w:ind w:firstLineChars="200" w:firstLine="560"/>
               <w:jc w:val="left"/>
               <w:rPr>
                 <w:rFonts w:eastAsia="仿宋_GB2312"/>
@@ -1718,10 +1466,21 @@
               </w:tabs>
               <w:jc w:val="left"/>
               <w:rPr>
-                <w:rFonts w:eastAsia="仿宋_GB2312" w:hint="eastAsia"/>
+                <w:rFonts w:eastAsia="仿宋_GB2312"/>
+                <w:b/>
+                <w:bCs/>
                 <w:sz w:val="28"/>
               </w:rPr>
             </w:pPr>
+            <w:r>
+              <w:rPr>
+                <w:rFonts w:eastAsia="仿宋_GB2312" w:hint="eastAsia"/>
+                <w:b/>
+                <w:bCs/>
+                <w:sz w:val="28"/>
+              </w:rPr>
+              <w:t>扩展功能</w:t>
+            </w:r>
           </w:p>
           <w:p>
             <w:pPr>
@@ -1729,22 +1488,77 @@
                 <w:tab w:val="left" w:pos="214"/>
                 <w:tab w:val="center" w:pos="4040"/>
               </w:tabs>
+              <w:ind w:firstLineChars="200" w:firstLine="560"/>
               <w:jc w:val="left"/>
               <w:rPr>
                 <w:rFonts w:eastAsia="仿宋_GB2312"/>
-                <w:b/>
-                <w:bCs/>
                 <w:sz w:val="28"/>
               </w:rPr>
             </w:pPr>
             <w:r>
               <w:rPr>
                 <w:rFonts w:eastAsia="仿宋_GB2312" w:hint="eastAsia"/>
-                <w:b/>
-                <w:bCs/>
-                <w:sz w:val="28"/>
-              </w:rPr>
-              <w:t>扩展功能</w:t>
+                <w:sz w:val="28"/>
+              </w:rPr>
+              <w:t>按键消抖模块</w:t>
+            </w:r>
+            <w:proofErr w:type="spellStart"/>
+            <w:r>
+              <w:rPr>
+                <w:rFonts w:eastAsia="仿宋_GB2312" w:hint="eastAsia"/>
+                <w:sz w:val="28"/>
+              </w:rPr>
+              <w:t>k</w:t>
+            </w:r>
+            <w:r>
+              <w:rPr>
+                <w:rFonts w:eastAsia="仿宋_GB2312"/>
+                <w:sz w:val="28"/>
+              </w:rPr>
+              <w:t>ey_filter.v</w:t>
+            </w:r>
+            <w:proofErr w:type="spellEnd"/>
+            <w:r>
+              <w:rPr>
+                <w:rFonts w:eastAsia="仿宋_GB2312" w:hint="eastAsia"/>
+                <w:sz w:val="28"/>
+              </w:rPr>
+              <w:t>，该模块功能为实现按键消抖，防止按键时持续的周期造成运算不受控制的进行。设计逻辑经两轮迭代，初版消抖模块基本实现消抖功能，但设计粗糙，对于长按没有进行处理；终版提交的消抖模块，</w:t>
+            </w:r>
+            <w:r>
+              <w:rPr>
+                <w:rFonts w:eastAsia="仿宋_GB2312" w:hint="eastAsia"/>
+                <w:sz w:val="28"/>
+              </w:rPr>
+              <w:t>正确</w:t>
+            </w:r>
+            <w:r>
+              <w:rPr>
+                <w:rFonts w:eastAsia="仿宋_GB2312" w:hint="eastAsia"/>
+                <w:sz w:val="28"/>
+              </w:rPr>
+              <w:t>完整</w:t>
+            </w:r>
+            <w:r>
+              <w:rPr>
+                <w:rFonts w:eastAsia="仿宋_GB2312" w:hint="eastAsia"/>
+                <w:sz w:val="28"/>
+              </w:rPr>
+              <w:t>的</w:t>
+            </w:r>
+            <w:r>
+              <w:rPr>
+                <w:rFonts w:eastAsia="仿宋_GB2312" w:hint="eastAsia"/>
+                <w:sz w:val="28"/>
+              </w:rPr>
+              <w:t>实现了</w:t>
+            </w:r>
+            <w:r>
+              <w:rPr>
+                <w:rFonts w:eastAsia="仿宋_GB2312" w:hint="eastAsia"/>
+                <w:sz w:val="28"/>
+              </w:rPr>
+              <w:t>消抖功能，避免了按键时信号的毛刺对结果的影响，也避免了按键持续时非期望连续计算的进行。</w:t>
             </w:r>
           </w:p>
           <w:p>
@@ -1753,101 +1567,10 @@
                 <w:tab w:val="left" w:pos="214"/>
                 <w:tab w:val="center" w:pos="4040"/>
               </w:tabs>
+              <w:ind w:firstLineChars="200" w:firstLine="560"/>
               <w:jc w:val="left"/>
               <w:rPr>
                 <w:rFonts w:eastAsia="仿宋_GB2312"/>
-                <w:b/>
-                <w:bCs/>
-                <w:sz w:val="28"/>
-              </w:rPr>
-            </w:pPr>
-            <w:r>
-              <w:rPr>
-                <w:rFonts w:eastAsia="仿宋_GB2312" w:hint="eastAsia"/>
-                <w:sz w:val="28"/>
-              </w:rPr>
-              <w:t>按键消抖模块</w:t>
-            </w:r>
-            <w:r>
-              <w:rPr>
-                <w:rFonts w:eastAsia="仿宋_GB2312" w:hint="eastAsia"/>
-                <w:sz w:val="28"/>
-              </w:rPr>
-              <w:t>k</w:t>
-            </w:r>
-            <w:r>
-              <w:rPr>
-                <w:rFonts w:eastAsia="仿宋_GB2312"/>
-                <w:sz w:val="28"/>
-              </w:rPr>
-              <w:t>ey_filter.v</w:t>
-            </w:r>
-            <w:r>
-              <w:rPr>
-                <w:rFonts w:eastAsia="仿宋_GB2312" w:hint="eastAsia"/>
-                <w:sz w:val="28"/>
-              </w:rPr>
-              <w:t>，该模块功能为实现按键消抖，防止按键时持续的周期造成运算不受控制的进行。设计逻辑经</w:t>
-            </w:r>
-            <w:r>
-              <w:rPr>
-                <w:rFonts w:eastAsia="仿宋_GB2312" w:hint="eastAsia"/>
-                <w:sz w:val="28"/>
-              </w:rPr>
-              <w:t>两轮</w:t>
-            </w:r>
-            <w:r>
-              <w:rPr>
-                <w:rFonts w:eastAsia="仿宋_GB2312" w:hint="eastAsia"/>
-                <w:sz w:val="28"/>
-              </w:rPr>
-              <w:t>迭代，初版消抖模块基本实现消抖功能，但设计粗糙，对于长按没有进行处理；终版提交的消抖模块，</w:t>
-            </w:r>
-            <w:r>
-              <w:rPr>
-                <w:rFonts w:eastAsia="仿宋_GB2312" w:hint="eastAsia"/>
-                <w:sz w:val="28"/>
-              </w:rPr>
-              <w:t>正确</w:t>
-            </w:r>
-            <w:r>
-              <w:rPr>
-                <w:rFonts w:eastAsia="仿宋_GB2312" w:hint="eastAsia"/>
-                <w:sz w:val="28"/>
-              </w:rPr>
-              <w:t>完整</w:t>
-            </w:r>
-            <w:r>
-              <w:rPr>
-                <w:rFonts w:eastAsia="仿宋_GB2312" w:hint="eastAsia"/>
-                <w:sz w:val="28"/>
-              </w:rPr>
-              <w:t>的</w:t>
-            </w:r>
-            <w:r>
-              <w:rPr>
-                <w:rFonts w:eastAsia="仿宋_GB2312" w:hint="eastAsia"/>
-                <w:sz w:val="28"/>
-              </w:rPr>
-              <w:t>实现了</w:t>
-            </w:r>
-            <w:r>
-              <w:rPr>
-                <w:rFonts w:eastAsia="仿宋_GB2312" w:hint="eastAsia"/>
-                <w:sz w:val="28"/>
-              </w:rPr>
-              <w:t>消抖功能，避免了按键时信号的毛刺对结果的影响，也避免了按键持续时非期望连续计算的进行。</w:t>
-            </w:r>
-          </w:p>
-          <w:p>
-            <w:pPr>
-              <w:tabs>
-                <w:tab w:val="left" w:pos="214"/>
-                <w:tab w:val="center" w:pos="4040"/>
-              </w:tabs>
-              <w:jc w:val="left"/>
-              <w:rPr>
-                <w:rFonts w:eastAsia="仿宋_GB2312" w:hint="eastAsia"/>
                 <w:sz w:val="28"/>
               </w:rPr>
             </w:pPr>
@@ -1902,15 +1625,19 @@
               <w:jc w:val="left"/>
               <w:rPr>
                 <w:rFonts w:eastAsia="仿宋_GB2312"/>
+                <w:b/>
+                <w:bCs/>
                 <w:sz w:val="28"/>
               </w:rPr>
             </w:pPr>
             <w:r>
               <w:rPr>
                 <w:rFonts w:eastAsia="仿宋_GB2312" w:hint="eastAsia"/>
-                <w:sz w:val="28"/>
-              </w:rPr>
-              <w:t>用硬件框图描述系统主要功能及各模块之间的相互关系</w:t>
+                <w:b/>
+                <w:bCs/>
+                <w:sz w:val="28"/>
+              </w:rPr>
+              <w:t>硬件框图</w:t>
             </w:r>
           </w:p>
           <w:p>
@@ -1920,104 +1647,54 @@
                 <w:sz w:val="28"/>
               </w:rPr>
             </w:pPr>
-          </w:p>
-          <w:p>
-            <w:pPr>
-              <w:jc w:val="center"/>
+            <w:r>
               <w:rPr>
                 <w:rFonts w:eastAsia="仿宋_GB2312"/>
-                <w:sz w:val="28"/>
-              </w:rPr>
-            </w:pPr>
-          </w:p>
-          <w:p>
-            <w:pPr>
-              <w:jc w:val="center"/>
-              <w:rPr>
-                <w:rFonts w:eastAsia="仿宋_GB2312"/>
-                <w:sz w:val="28"/>
-              </w:rPr>
-            </w:pPr>
-          </w:p>
-          <w:p>
-            <w:pPr>
-              <w:jc w:val="center"/>
-              <w:rPr>
-                <w:rFonts w:eastAsia="仿宋_GB2312"/>
-                <w:sz w:val="28"/>
-              </w:rPr>
-            </w:pPr>
-          </w:p>
-          <w:p>
-            <w:pPr>
-              <w:jc w:val="center"/>
-              <w:rPr>
-                <w:rFonts w:eastAsia="仿宋_GB2312"/>
-                <w:sz w:val="28"/>
-              </w:rPr>
-            </w:pPr>
-          </w:p>
-          <w:p>
-            <w:pPr>
-              <w:jc w:val="center"/>
-              <w:rPr>
-                <w:rFonts w:eastAsia="仿宋_GB2312"/>
-                <w:sz w:val="28"/>
-              </w:rPr>
-            </w:pPr>
-          </w:p>
-          <w:p>
-            <w:pPr>
-              <w:jc w:val="center"/>
-              <w:rPr>
-                <w:rFonts w:eastAsia="仿宋_GB2312"/>
-                <w:sz w:val="28"/>
-              </w:rPr>
-            </w:pPr>
-          </w:p>
-          <w:p>
-            <w:pPr>
-              <w:jc w:val="center"/>
-              <w:rPr>
-                <w:rFonts w:eastAsia="仿宋_GB2312"/>
-                <w:sz w:val="28"/>
-              </w:rPr>
-            </w:pPr>
-          </w:p>
-          <w:p>
-            <w:pPr>
-              <w:jc w:val="center"/>
-              <w:rPr>
-                <w:rFonts w:eastAsia="仿宋_GB2312"/>
-                <w:sz w:val="28"/>
-              </w:rPr>
-            </w:pPr>
-          </w:p>
-          <w:p>
-            <w:pPr>
-              <w:jc w:val="center"/>
-              <w:rPr>
-                <w:rFonts w:eastAsia="仿宋_GB2312"/>
-                <w:sz w:val="28"/>
-              </w:rPr>
-            </w:pPr>
-          </w:p>
-          <w:p>
-            <w:pPr>
-              <w:jc w:val="center"/>
-              <w:rPr>
-                <w:rFonts w:eastAsia="仿宋_GB2312"/>
-                <w:sz w:val="28"/>
-              </w:rPr>
-            </w:pPr>
-          </w:p>
-          <w:p>
-            <w:pPr>
-              <w:rPr>
-                <w:rFonts w:eastAsia="仿宋_GB2312"/>
-                <w:sz w:val="28"/>
-              </w:rPr>
-            </w:pPr>
+                <w:noProof/>
+                <w:sz w:val="28"/>
+              </w:rPr>
+              <w:drawing>
+                <wp:inline distT="0" distB="0" distL="0" distR="0" wp14:anchorId="25174BC1" wp14:editId="29760C4D">
+                  <wp:extent cx="5064125" cy="3162300"/>
+                  <wp:effectExtent l="0" t="0" r="0" b="0"/>
+                  <wp:docPr id="5" name="图片 5"/>
+                  <wp:cNvGraphicFramePr>
+                    <a:graphicFrameLocks xmlns:a="http://schemas.openxmlformats.org/drawingml/2006/main" noChangeAspect="1"/>
+                  </wp:cNvGraphicFramePr>
+                  <a:graphic xmlns:a="http://schemas.openxmlformats.org/drawingml/2006/main">
+                    <a:graphicData uri="http://schemas.openxmlformats.org/drawingml/2006/picture">
+                      <pic:pic xmlns:pic="http://schemas.openxmlformats.org/drawingml/2006/picture">
+                        <pic:nvPicPr>
+                          <pic:cNvPr id="5" name="图片 5"/>
+                          <pic:cNvPicPr/>
+                        </pic:nvPicPr>
+                        <pic:blipFill>
+                          <a:blip r:embed="rId10">
+                            <a:extLst>
+                              <a:ext uri="{28A0092B-C50C-407E-A947-70E740481C1C}">
+                                <a14:useLocalDpi xmlns:a14="http://schemas.microsoft.com/office/drawing/2010/main" val="0"/>
+                              </a:ext>
+                            </a:extLst>
+                          </a:blip>
+                          <a:stretch>
+                            <a:fillRect/>
+                          </a:stretch>
+                        </pic:blipFill>
+                        <pic:spPr>
+                          <a:xfrm>
+                            <a:off x="0" y="0"/>
+                            <a:ext cx="5064125" cy="3162300"/>
+                          </a:xfrm>
+                          <a:prstGeom prst="rect">
+                            <a:avLst/>
+                          </a:prstGeom>
+                        </pic:spPr>
+                      </pic:pic>
+                    </a:graphicData>
+                  </a:graphic>
+                </wp:inline>
+              </w:drawing>
+            </w:r>
           </w:p>
         </w:tc>
       </w:tr>
@@ -2060,6 +1737,8 @@
           </w:p>
         </w:tc>
       </w:tr>
+      <w:bookmarkStart w:id="1" w:name="_MON_1701609426"/>
+      <w:bookmarkEnd w:id="1"/>
       <w:tr>
         <w:trPr>
           <w:trHeight w:val="6086"/>
@@ -2081,32 +1760,453 @@
                 <w:tab w:val="left" w:pos="214"/>
                 <w:tab w:val="center" w:pos="4040"/>
               </w:tabs>
+              <w:rPr>
+                <w:rFonts w:eastAsia="仿宋_GB2312"/>
+                <w:sz w:val="28"/>
+              </w:rPr>
+            </w:pPr>
+            <w:r>
+              <w:rPr>
+                <w:rFonts w:eastAsia="仿宋_GB2312"/>
+                <w:sz w:val="28"/>
+              </w:rPr>
+              <w:object w:dxaOrig="8306" w:dyaOrig="9672" w14:anchorId="1CBF702E">
+                <v:shapetype id="_x0000_t75" coordsize="21600,21600" o:spt="75" o:preferrelative="t" path="m@4@5l@4@11@9@11@9@5xe" filled="f" stroked="f">
+                  <v:stroke joinstyle="miter"/>
+                  <v:formulas>
+                    <v:f eqn="if lineDrawn pixelLineWidth 0"/>
+                    <v:f eqn="sum @0 1 0"/>
+                    <v:f eqn="sum 0 0 @1"/>
+                    <v:f eqn="prod @2 1 2"/>
+                    <v:f eqn="prod @3 21600 pixelWidth"/>
+                    <v:f eqn="prod @3 21600 pixelHeight"/>
+                    <v:f eqn="sum @0 0 1"/>
+                    <v:f eqn="prod @6 1 2"/>
+                    <v:f eqn="prod @7 21600 pixelWidth"/>
+                    <v:f eqn="sum @8 21600 0"/>
+                    <v:f eqn="prod @7 21600 pixelHeight"/>
+                    <v:f eqn="sum @10 21600 0"/>
+                  </v:formulas>
+                  <v:path o:extrusionok="f" gradientshapeok="t" o:connecttype="rect"/>
+                  <o:lock v:ext="edit" aspectratio="t"/>
+                </v:shapetype>
+                <v:shape id="_x0000_i1025" type="#_x0000_t75" style="width:456pt;height:531.6pt" o:ole="">
+                  <v:imagedata r:id="rId11" o:title=""/>
+                </v:shape>
+                <o:OLEObject Type="Embed" ProgID="Word.OpenDocumentText.12" ShapeID="_x0000_i1025" DrawAspect="Content" ObjectID="_1701616627" r:id="rId12"/>
+              </w:object>
+            </w:r>
+          </w:p>
+          <w:bookmarkStart w:id="2" w:name="_MON_1701610371"/>
+          <w:bookmarkEnd w:id="2"/>
+          <w:p>
+            <w:pPr>
+              <w:tabs>
+                <w:tab w:val="left" w:pos="214"/>
+                <w:tab w:val="center" w:pos="4040"/>
+              </w:tabs>
+              <w:rPr>
+                <w:rFonts w:eastAsia="仿宋_GB2312"/>
+                <w:sz w:val="28"/>
+              </w:rPr>
+            </w:pPr>
+            <w:r>
+              <w:rPr>
+                <w:rFonts w:eastAsia="仿宋_GB2312"/>
+                <w:sz w:val="28"/>
+              </w:rPr>
+              <w:object w:dxaOrig="8306" w:dyaOrig="13368" w14:anchorId="788E5E7F">
+                <v:shape id="_x0000_i1026" type="#_x0000_t75" style="width:456.6pt;height:734.4pt" o:ole="">
+                  <v:imagedata r:id="rId13" o:title=""/>
+                </v:shape>
+                <o:OLEObject Type="Embed" ProgID="Word.OpenDocumentText.12" ShapeID="_x0000_i1026" DrawAspect="Content" ObjectID="_1701616628" r:id="rId14"/>
+              </w:object>
+            </w:r>
+          </w:p>
+          <w:bookmarkStart w:id="3" w:name="_MON_1701610923"/>
+          <w:bookmarkEnd w:id="3"/>
+          <w:p>
+            <w:pPr>
+              <w:tabs>
+                <w:tab w:val="left" w:pos="214"/>
+                <w:tab w:val="center" w:pos="4040"/>
+              </w:tabs>
+              <w:rPr>
+                <w:rFonts w:eastAsia="仿宋_GB2312"/>
+                <w:sz w:val="28"/>
+              </w:rPr>
+            </w:pPr>
+            <w:r>
+              <w:rPr>
+                <w:rFonts w:eastAsia="仿宋_GB2312"/>
+                <w:sz w:val="28"/>
+              </w:rPr>
+              <w:object w:dxaOrig="8306" w:dyaOrig="4656" w14:anchorId="5B6FD66F">
+                <v:shape id="_x0000_i1027" type="#_x0000_t75" style="width:453.6pt;height:254.4pt" o:ole="">
+                  <v:imagedata r:id="rId15" o:title=""/>
+                </v:shape>
+                <o:OLEObject Type="Embed" ProgID="Word.OpenDocumentText.12" ShapeID="_x0000_i1027" DrawAspect="Content" ObjectID="_1701616629" r:id="rId16"/>
+              </w:object>
+            </w:r>
+          </w:p>
+          <w:bookmarkStart w:id="4" w:name="_MON_1701610848"/>
+          <w:bookmarkEnd w:id="4"/>
+          <w:p>
+            <w:pPr>
+              <w:tabs>
+                <w:tab w:val="left" w:pos="214"/>
+                <w:tab w:val="center" w:pos="4040"/>
+              </w:tabs>
+              <w:rPr>
+                <w:rFonts w:eastAsia="仿宋_GB2312"/>
+                <w:sz w:val="28"/>
+              </w:rPr>
+            </w:pPr>
+            <w:r>
+              <w:rPr>
+                <w:rFonts w:eastAsia="仿宋_GB2312"/>
+                <w:sz w:val="28"/>
+              </w:rPr>
+              <w:object w:dxaOrig="8306" w:dyaOrig="4916" w14:anchorId="4124DA81">
+                <v:shape id="_x0000_i1028" type="#_x0000_t75" style="width:455.4pt;height:270pt" o:ole="">
+                  <v:imagedata r:id="rId17" o:title=""/>
+                </v:shape>
+                <o:OLEObject Type="Embed" ProgID="Word.OpenDocumentText.12" ShapeID="_x0000_i1028" DrawAspect="Content" ObjectID="_1701616630" r:id="rId18"/>
+              </w:object>
+            </w:r>
+          </w:p>
+          <w:bookmarkStart w:id="5" w:name="_MON_1701610886"/>
+          <w:bookmarkEnd w:id="5"/>
+          <w:p>
+            <w:pPr>
+              <w:tabs>
+                <w:tab w:val="left" w:pos="214"/>
+                <w:tab w:val="center" w:pos="4040"/>
+              </w:tabs>
+              <w:rPr>
+                <w:rFonts w:eastAsia="仿宋_GB2312"/>
+                <w:sz w:val="28"/>
+              </w:rPr>
+            </w:pPr>
+            <w:r>
+              <w:rPr>
+                <w:rFonts w:eastAsia="仿宋_GB2312"/>
+                <w:sz w:val="28"/>
+              </w:rPr>
+              <w:object w:dxaOrig="8306" w:dyaOrig="2744" w14:anchorId="316E7B11">
+                <v:shape id="_x0000_i1029" type="#_x0000_t75" style="width:415.2pt;height:137.4pt" o:ole="">
+                  <v:imagedata r:id="rId19" o:title=""/>
+                </v:shape>
+                <o:OLEObject Type="Embed" ProgID="Word.OpenDocumentText.12" ShapeID="_x0000_i1029" DrawAspect="Content" ObjectID="_1701616631" r:id="rId20"/>
+              </w:object>
+            </w:r>
+          </w:p>
+          <w:bookmarkStart w:id="6" w:name="_MON_1701610675"/>
+          <w:bookmarkEnd w:id="6"/>
+          <w:p>
+            <w:pPr>
+              <w:tabs>
+                <w:tab w:val="left" w:pos="214"/>
+                <w:tab w:val="center" w:pos="4040"/>
+              </w:tabs>
+              <w:rPr>
+                <w:rFonts w:eastAsia="仿宋_GB2312"/>
+                <w:sz w:val="28"/>
+              </w:rPr>
+            </w:pPr>
+            <w:r>
+              <w:rPr>
+                <w:rFonts w:eastAsia="仿宋_GB2312"/>
+                <w:sz w:val="28"/>
+              </w:rPr>
+              <w:object w:dxaOrig="8306" w:dyaOrig="7492" w14:anchorId="5AB024FA">
+                <v:shape id="_x0000_i1030" type="#_x0000_t75" style="width:455.4pt;height:410.4pt" o:ole="">
+                  <v:imagedata r:id="rId21" o:title=""/>
+                </v:shape>
+                <o:OLEObject Type="Embed" ProgID="Word.OpenDocumentText.12" ShapeID="_x0000_i1030" DrawAspect="Content" ObjectID="_1701616632" r:id="rId22"/>
+              </w:object>
+            </w:r>
+          </w:p>
+          <w:bookmarkStart w:id="7" w:name="_MON_1701611101"/>
+          <w:bookmarkEnd w:id="7"/>
+          <w:p>
+            <w:pPr>
+              <w:tabs>
+                <w:tab w:val="left" w:pos="214"/>
+                <w:tab w:val="center" w:pos="4040"/>
+              </w:tabs>
+              <w:rPr>
+                <w:rFonts w:eastAsia="仿宋_GB2312"/>
+                <w:sz w:val="28"/>
+              </w:rPr>
+            </w:pPr>
+            <w:r>
+              <w:rPr>
+                <w:rFonts w:eastAsia="仿宋_GB2312"/>
+                <w:sz w:val="28"/>
+              </w:rPr>
+              <w:object w:dxaOrig="8306" w:dyaOrig="3096" w14:anchorId="7077A682">
+                <v:shape id="_x0000_i1031" type="#_x0000_t75" style="width:454.8pt;height:169.8pt" o:ole="">
+                  <v:imagedata r:id="rId23" o:title=""/>
+                </v:shape>
+                <o:OLEObject Type="Embed" ProgID="Word.OpenDocumentText.12" ShapeID="_x0000_i1031" DrawAspect="Content" ObjectID="_1701616633" r:id="rId24"/>
+              </w:object>
+            </w:r>
+          </w:p>
+          <w:bookmarkStart w:id="8" w:name="_MON_1701611160"/>
+          <w:bookmarkEnd w:id="8"/>
+          <w:p>
+            <w:pPr>
+              <w:tabs>
+                <w:tab w:val="left" w:pos="214"/>
+                <w:tab w:val="center" w:pos="4040"/>
+              </w:tabs>
+              <w:rPr>
+                <w:rFonts w:eastAsia="仿宋_GB2312"/>
+                <w:sz w:val="28"/>
+              </w:rPr>
+            </w:pPr>
+            <w:r>
+              <w:rPr>
+                <w:rFonts w:eastAsia="仿宋_GB2312"/>
+                <w:sz w:val="28"/>
+              </w:rPr>
+              <w:object w:dxaOrig="8306" w:dyaOrig="1560" w14:anchorId="0D62A9E3">
+                <v:shape id="_x0000_i1032" type="#_x0000_t75" style="width:454.2pt;height:85.2pt" o:ole="">
+                  <v:imagedata r:id="rId25" o:title=""/>
+                </v:shape>
+                <o:OLEObject Type="Embed" ProgID="Word.OpenDocumentText.12" ShapeID="_x0000_i1032" DrawAspect="Content" ObjectID="_1701616634" r:id="rId26"/>
+              </w:object>
+            </w:r>
+          </w:p>
+          <w:bookmarkStart w:id="9" w:name="_MON_1701611216"/>
+          <w:bookmarkEnd w:id="9"/>
+          <w:p>
+            <w:pPr>
+              <w:tabs>
+                <w:tab w:val="left" w:pos="214"/>
+                <w:tab w:val="center" w:pos="4040"/>
+              </w:tabs>
+              <w:rPr>
+                <w:rFonts w:eastAsia="仿宋_GB2312"/>
+                <w:sz w:val="28"/>
+              </w:rPr>
+            </w:pPr>
+            <w:r>
+              <w:rPr>
+                <w:rFonts w:eastAsia="仿宋_GB2312"/>
+                <w:sz w:val="28"/>
+              </w:rPr>
+              <w:object w:dxaOrig="8306" w:dyaOrig="9248" w14:anchorId="1B188FE6">
+                <v:shape id="_x0000_i1033" type="#_x0000_t75" style="width:454.8pt;height:507pt" o:ole="">
+                  <v:imagedata r:id="rId27" o:title=""/>
+                </v:shape>
+                <o:OLEObject Type="Embed" ProgID="Word.OpenDocumentText.12" ShapeID="_x0000_i1033" DrawAspect="Content" ObjectID="_1701616635" r:id="rId28"/>
+              </w:object>
+            </w:r>
+          </w:p>
+          <w:bookmarkStart w:id="10" w:name="_MON_1701611295"/>
+          <w:bookmarkEnd w:id="10"/>
+          <w:p>
+            <w:pPr>
+              <w:tabs>
+                <w:tab w:val="left" w:pos="214"/>
+                <w:tab w:val="center" w:pos="4040"/>
+              </w:tabs>
+              <w:rPr>
+                <w:rFonts w:eastAsia="仿宋_GB2312"/>
+                <w:sz w:val="28"/>
+              </w:rPr>
+            </w:pPr>
+            <w:r>
+              <w:rPr>
+                <w:rFonts w:eastAsia="仿宋_GB2312"/>
+                <w:sz w:val="28"/>
+              </w:rPr>
+              <w:object w:dxaOrig="8306" w:dyaOrig="3008" w14:anchorId="6920E672">
+                <v:shape id="_x0000_i1034" type="#_x0000_t75" style="width:456pt;height:165pt" o:ole="">
+                  <v:imagedata r:id="rId29" o:title=""/>
+                </v:shape>
+                <o:OLEObject Type="Embed" ProgID="Word.OpenDocumentText.12" ShapeID="_x0000_i1034" DrawAspect="Content" ObjectID="_1701616636" r:id="rId30"/>
+              </w:object>
+            </w:r>
+          </w:p>
+          <w:bookmarkStart w:id="11" w:name="_MON_1701611555"/>
+          <w:bookmarkEnd w:id="11"/>
+          <w:p>
+            <w:pPr>
+              <w:tabs>
+                <w:tab w:val="left" w:pos="214"/>
+                <w:tab w:val="center" w:pos="4040"/>
+              </w:tabs>
+              <w:rPr>
+                <w:rFonts w:eastAsia="仿宋_GB2312"/>
+                <w:sz w:val="28"/>
+              </w:rPr>
+            </w:pPr>
+            <w:r>
+              <w:rPr>
+                <w:rFonts w:eastAsia="仿宋_GB2312"/>
+                <w:sz w:val="28"/>
+              </w:rPr>
+              <w:object w:dxaOrig="8306" w:dyaOrig="12680" w14:anchorId="03C98002">
+                <v:shape id="_x0000_i1035" type="#_x0000_t75" style="width:455.4pt;height:695.4pt" o:ole="">
+                  <v:imagedata r:id="rId31" o:title=""/>
+                </v:shape>
+                <o:OLEObject Type="Embed" ProgID="Word.OpenDocumentText.12" ShapeID="_x0000_i1035" DrawAspect="Content" ObjectID="_1701616637" r:id="rId32"/>
+              </w:object>
+            </w:r>
+          </w:p>
+          <w:bookmarkStart w:id="12" w:name="_MON_1701611838"/>
+          <w:bookmarkEnd w:id="12"/>
+          <w:p>
+            <w:pPr>
+              <w:tabs>
+                <w:tab w:val="left" w:pos="214"/>
+                <w:tab w:val="center" w:pos="4040"/>
+              </w:tabs>
+              <w:rPr>
+                <w:rFonts w:eastAsia="仿宋_GB2312"/>
+                <w:sz w:val="28"/>
+              </w:rPr>
+            </w:pPr>
+            <w:r>
+              <w:rPr>
+                <w:rFonts w:eastAsia="仿宋_GB2312"/>
+                <w:sz w:val="28"/>
+              </w:rPr>
+              <w:object w:dxaOrig="8306" w:dyaOrig="13192" w14:anchorId="0D58C413">
+                <v:shape id="_x0000_i1036" type="#_x0000_t75" style="width:456pt;height:724.2pt" o:ole="">
+                  <v:imagedata r:id="rId33" o:title=""/>
+                </v:shape>
+                <o:OLEObject Type="Embed" ProgID="Word.OpenDocumentText.12" ShapeID="_x0000_i1036" DrawAspect="Content" ObjectID="_1701616638" r:id="rId34"/>
+              </w:object>
+            </w:r>
+          </w:p>
+        </w:tc>
+      </w:tr>
+    </w:tbl>
+    <w:p>
+      <w:r>
+        <w:lastRenderedPageBreak/>
+        <w:br w:type="page"/>
+      </w:r>
+    </w:p>
+    <w:tbl>
+      <w:tblPr>
+        <w:tblW w:w="9776" w:type="dxa"/>
+        <w:jc w:val="center"/>
+        <w:tblBorders>
+          <w:top w:val="single" w:sz="4" w:space="0" w:color="auto"/>
+          <w:left w:val="single" w:sz="4" w:space="0" w:color="auto"/>
+          <w:bottom w:val="single" w:sz="4" w:space="0" w:color="auto"/>
+          <w:right w:val="single" w:sz="4" w:space="0" w:color="auto"/>
+          <w:insideH w:val="single" w:sz="4" w:space="0" w:color="auto"/>
+          <w:insideV w:val="single" w:sz="4" w:space="0" w:color="auto"/>
+        </w:tblBorders>
+        <w:tblLook w:val="0000" w:firstRow="0" w:lastRow="0" w:firstColumn="0" w:lastColumn="0" w:noHBand="0" w:noVBand="0"/>
+      </w:tblPr>
+      <w:tblGrid>
+        <w:gridCol w:w="9776"/>
+      </w:tblGrid>
+      <w:tr>
+        <w:trPr>
+          <w:trHeight w:val="696"/>
+          <w:jc w:val="center"/>
+        </w:trPr>
+        <w:tc>
+          <w:tcPr>
+            <w:tcW w:w="9776" w:type="dxa"/>
+            <w:tcBorders>
+              <w:top w:val="single" w:sz="4" w:space="0" w:color="auto"/>
+              <w:left w:val="single" w:sz="4" w:space="0" w:color="auto"/>
+              <w:bottom w:val="single" w:sz="4" w:space="0" w:color="auto"/>
+              <w:right w:val="single" w:sz="4" w:space="0" w:color="auto"/>
+            </w:tcBorders>
+          </w:tcPr>
+          <w:p>
+            <w:pPr>
+              <w:tabs>
+                <w:tab w:val="left" w:pos="214"/>
+                <w:tab w:val="center" w:pos="4040"/>
+              </w:tabs>
+              <w:jc w:val="center"/>
+              <w:rPr>
+                <w:rFonts w:eastAsia="仿宋_GB2312"/>
+                <w:sz w:val="28"/>
+              </w:rPr>
+            </w:pPr>
+            <w:r>
+              <w:rPr>
+                <w:rFonts w:eastAsia="仿宋_GB2312" w:hint="eastAsia"/>
+                <w:sz w:val="28"/>
+              </w:rPr>
+              <w:lastRenderedPageBreak/>
+              <w:t>设计过程中</w:t>
+            </w:r>
+            <w:r>
+              <w:rPr>
+                <w:rFonts w:eastAsia="仿宋_GB2312"/>
+                <w:sz w:val="28"/>
+              </w:rPr>
+              <w:t>遇到的问题及解决</w:t>
+            </w:r>
+            <w:r>
+              <w:rPr>
+                <w:rFonts w:eastAsia="仿宋_GB2312" w:hint="eastAsia"/>
+                <w:sz w:val="28"/>
+              </w:rPr>
+              <w:t>方法</w:t>
+            </w:r>
+          </w:p>
+        </w:tc>
+      </w:tr>
+      <w:tr>
+        <w:trPr>
+          <w:trHeight w:val="696"/>
+          <w:jc w:val="center"/>
+        </w:trPr>
+        <w:tc>
+          <w:tcPr>
+            <w:tcW w:w="9776" w:type="dxa"/>
+            <w:tcBorders>
+              <w:top w:val="single" w:sz="4" w:space="0" w:color="auto"/>
+              <w:left w:val="single" w:sz="4" w:space="0" w:color="auto"/>
+              <w:bottom w:val="single" w:sz="4" w:space="0" w:color="auto"/>
+              <w:right w:val="single" w:sz="4" w:space="0" w:color="auto"/>
+            </w:tcBorders>
+          </w:tcPr>
+          <w:p>
+            <w:pPr>
+              <w:tabs>
+                <w:tab w:val="left" w:pos="214"/>
+                <w:tab w:val="center" w:pos="4040"/>
+              </w:tabs>
               <w:jc w:val="left"/>
               <w:rPr>
                 <w:rFonts w:eastAsia="仿宋_GB2312"/>
+                <w:b/>
+                <w:bCs/>
                 <w:sz w:val="28"/>
               </w:rPr>
             </w:pPr>
             <w:r>
               <w:rPr>
                 <w:rFonts w:eastAsia="仿宋_GB2312" w:hint="eastAsia"/>
-                <w:sz w:val="28"/>
-              </w:rPr>
-              <w:t>包括模块功能，输入、输出端口、变</w:t>
-            </w:r>
-            <w:r>
-              <w:rPr>
-                <w:rFonts w:eastAsia="仿宋_GB2312" w:hint="eastAsia"/>
-                <w:sz w:val="28"/>
-              </w:rPr>
-              <w:t>量含义</w:t>
-            </w:r>
-            <w:r>
-              <w:rPr>
-                <w:rFonts w:eastAsia="仿宋_GB2312" w:hint="eastAsia"/>
-                <w:sz w:val="28"/>
-              </w:rPr>
-              <w:t>及主要设计代码</w:t>
+                <w:b/>
+                <w:bCs/>
+                <w:sz w:val="28"/>
+              </w:rPr>
+              <w:t>遇到的问题</w:t>
+            </w:r>
+            <w:r>
+              <w:rPr>
+                <w:rFonts w:eastAsia="仿宋_GB2312" w:hint="eastAsia"/>
+                <w:b/>
+                <w:bCs/>
+                <w:sz w:val="28"/>
+              </w:rPr>
+              <w:t>级解决方案</w:t>
             </w:r>
           </w:p>
           <w:p>
@@ -2115,7 +2215,538 @@
                 <w:tab w:val="left" w:pos="214"/>
                 <w:tab w:val="center" w:pos="4040"/>
               </w:tabs>
-              <w:jc w:val="center"/>
+              <w:ind w:firstLine="564"/>
+              <w:jc w:val="left"/>
+              <w:rPr>
+                <w:rFonts w:eastAsia="仿宋_GB2312"/>
+                <w:sz w:val="28"/>
+              </w:rPr>
+            </w:pPr>
+            <w:r>
+              <w:rPr>
+                <w:rFonts w:eastAsia="仿宋_GB2312" w:hint="eastAsia"/>
+                <w:sz w:val="28"/>
+              </w:rPr>
+              <w:t>事实上，</w:t>
+            </w:r>
+            <w:r>
+              <w:rPr>
+                <w:rFonts w:eastAsia="仿宋_GB2312" w:hint="eastAsia"/>
+                <w:sz w:val="28"/>
+              </w:rPr>
+              <w:t>本实验难度</w:t>
+            </w:r>
+            <w:r>
+              <w:rPr>
+                <w:rFonts w:eastAsia="仿宋_GB2312" w:hint="eastAsia"/>
+                <w:sz w:val="28"/>
+              </w:rPr>
+              <w:t>适中</w:t>
+            </w:r>
+            <w:r>
+              <w:rPr>
+                <w:rFonts w:eastAsia="仿宋_GB2312" w:hint="eastAsia"/>
+                <w:sz w:val="28"/>
+              </w:rPr>
+              <w:t>，仅代码量</w:t>
+            </w:r>
+            <w:r>
+              <w:rPr>
+                <w:rFonts w:eastAsia="仿宋_GB2312" w:hint="eastAsia"/>
+                <w:sz w:val="28"/>
+              </w:rPr>
+              <w:t>相比此前</w:t>
+            </w:r>
+            <w:r>
+              <w:rPr>
+                <w:rFonts w:eastAsia="仿宋_GB2312" w:hint="eastAsia"/>
+                <w:sz w:val="28"/>
+              </w:rPr>
+              <w:t>稍大</w:t>
+            </w:r>
+            <w:r>
+              <w:rPr>
+                <w:rFonts w:eastAsia="仿宋_GB2312" w:hint="eastAsia"/>
+                <w:sz w:val="28"/>
+              </w:rPr>
+              <w:t>（总计约</w:t>
+            </w:r>
+            <w:r>
+              <w:rPr>
+                <w:rFonts w:eastAsia="仿宋_GB2312" w:hint="eastAsia"/>
+                <w:sz w:val="28"/>
+              </w:rPr>
+              <w:t>2</w:t>
+            </w:r>
+            <w:r>
+              <w:rPr>
+                <w:rFonts w:eastAsia="仿宋_GB2312"/>
+                <w:sz w:val="28"/>
+              </w:rPr>
+              <w:t>60</w:t>
+            </w:r>
+            <w:r>
+              <w:rPr>
+                <w:rFonts w:eastAsia="仿宋_GB2312" w:hint="eastAsia"/>
+                <w:sz w:val="28"/>
+              </w:rPr>
+              <w:t>行）</w:t>
+            </w:r>
+            <w:r>
+              <w:rPr>
+                <w:rFonts w:eastAsia="仿宋_GB2312" w:hint="eastAsia"/>
+                <w:sz w:val="28"/>
+              </w:rPr>
+              <w:t>，需要提前梳理好电路运行的逻辑，按部就班写完代码仿真上板</w:t>
+            </w:r>
+            <w:r>
+              <w:rPr>
+                <w:rFonts w:eastAsia="仿宋_GB2312" w:hint="eastAsia"/>
+                <w:sz w:val="28"/>
+              </w:rPr>
+              <w:t>即可</w:t>
+            </w:r>
+            <w:r>
+              <w:rPr>
+                <w:rFonts w:eastAsia="仿宋_GB2312" w:hint="eastAsia"/>
+                <w:sz w:val="28"/>
+              </w:rPr>
+              <w:t>完成实验。</w:t>
+            </w:r>
+          </w:p>
+          <w:p>
+            <w:pPr>
+              <w:tabs>
+                <w:tab w:val="left" w:pos="214"/>
+                <w:tab w:val="center" w:pos="4040"/>
+              </w:tabs>
+              <w:ind w:firstLine="564"/>
+              <w:jc w:val="left"/>
+              <w:rPr>
+                <w:rFonts w:eastAsia="仿宋_GB2312"/>
+                <w:sz w:val="28"/>
+              </w:rPr>
+            </w:pPr>
+            <w:r>
+              <w:rPr>
+                <w:rFonts w:eastAsia="仿宋_GB2312" w:hint="eastAsia"/>
+                <w:sz w:val="28"/>
+              </w:rPr>
+              <w:t>在理解题意的方面上，出现了一点小的偏差，导致</w:t>
+            </w:r>
+            <w:r>
+              <w:rPr>
+                <w:rFonts w:eastAsia="仿宋_GB2312" w:hint="eastAsia"/>
+                <w:sz w:val="28"/>
+              </w:rPr>
+              <w:t>1-</w:t>
+            </w:r>
+            <w:r>
+              <w:rPr>
+                <w:rFonts w:eastAsia="仿宋_GB2312"/>
+                <w:sz w:val="28"/>
+              </w:rPr>
+              <w:t>2</w:t>
+            </w:r>
+            <w:r>
+              <w:rPr>
+                <w:rFonts w:eastAsia="仿宋_GB2312" w:hint="eastAsia"/>
+                <w:sz w:val="28"/>
+              </w:rPr>
+              <w:t>h</w:t>
+            </w:r>
+            <w:r>
+              <w:rPr>
+                <w:rFonts w:eastAsia="仿宋_GB2312" w:hint="eastAsia"/>
+                <w:sz w:val="28"/>
+              </w:rPr>
+              <w:t>在对一小部分</w:t>
+            </w:r>
+            <w:r>
+              <w:rPr>
+                <w:rFonts w:eastAsia="仿宋_GB2312" w:hint="eastAsia"/>
+                <w:sz w:val="28"/>
+              </w:rPr>
+              <w:t>testbench</w:t>
+            </w:r>
+            <w:r>
+              <w:rPr>
+                <w:rFonts w:eastAsia="仿宋_GB2312" w:hint="eastAsia"/>
+                <w:sz w:val="28"/>
+              </w:rPr>
+              <w:t>的异常进行排错。事实上，所给定的</w:t>
+            </w:r>
+            <w:r>
+              <w:rPr>
+                <w:rFonts w:eastAsia="仿宋_GB2312" w:hint="eastAsia"/>
+                <w:sz w:val="28"/>
+              </w:rPr>
+              <w:t>testbench</w:t>
+            </w:r>
+            <w:r>
+              <w:rPr>
+                <w:rFonts w:eastAsia="仿宋_GB2312" w:hint="eastAsia"/>
+                <w:sz w:val="28"/>
+              </w:rPr>
+              <w:t>只对前</w:t>
+            </w:r>
+            <w:r>
+              <w:rPr>
+                <w:rFonts w:eastAsia="仿宋_GB2312" w:hint="eastAsia"/>
+                <w:sz w:val="28"/>
+              </w:rPr>
+              <w:t>6</w:t>
+            </w:r>
+            <w:r>
+              <w:rPr>
+                <w:rFonts w:eastAsia="仿宋_GB2312" w:hint="eastAsia"/>
+                <w:sz w:val="28"/>
+              </w:rPr>
+              <w:t>次进行了测试，之后是没有测试的，如果强行运行，会出现波形异常的情况，虽然此前尝试利用同步时序变化滞后一个周期的特点刻意制造延迟等手段来满足异常处的波形</w:t>
+            </w:r>
+            <w:r>
+              <w:rPr>
+                <w:rFonts w:eastAsia="仿宋_GB2312" w:hint="eastAsia"/>
+                <w:sz w:val="28"/>
+              </w:rPr>
+              <w:t>的计算</w:t>
+            </w:r>
+            <w:r>
+              <w:rPr>
+                <w:rFonts w:eastAsia="仿宋_GB2312" w:hint="eastAsia"/>
+                <w:sz w:val="28"/>
+              </w:rPr>
+              <w:t>，但后了解到是没有必要的部分，最终删去相关代码。</w:t>
+            </w:r>
+          </w:p>
+          <w:p>
+            <w:pPr>
+              <w:tabs>
+                <w:tab w:val="left" w:pos="214"/>
+                <w:tab w:val="center" w:pos="4040"/>
+              </w:tabs>
+              <w:ind w:firstLine="564"/>
+              <w:jc w:val="left"/>
+              <w:rPr>
+                <w:rFonts w:eastAsia="仿宋_GB2312"/>
+                <w:sz w:val="28"/>
+              </w:rPr>
+            </w:pPr>
+            <w:r>
+              <w:rPr>
+                <w:rFonts w:eastAsia="仿宋_GB2312" w:hint="eastAsia"/>
+                <w:sz w:val="28"/>
+              </w:rPr>
+              <w:t>在上板时，比较典型的问题就是按下</w:t>
+            </w:r>
+            <w:r>
+              <w:rPr>
+                <w:rFonts w:eastAsia="仿宋_GB2312" w:hint="eastAsia"/>
+                <w:sz w:val="28"/>
+              </w:rPr>
+              <w:t>button</w:t>
+            </w:r>
+            <w:r>
+              <w:rPr>
+                <w:rFonts w:eastAsia="仿宋_GB2312" w:hint="eastAsia"/>
+                <w:sz w:val="28"/>
+              </w:rPr>
+              <w:t>的瞬间，会导致计算器进行上千万次的计算，而这显然不是我们所期望的，所以消抖模块对于上板正确是必要的</w:t>
+            </w:r>
+            <w:r>
+              <w:rPr>
+                <w:rFonts w:eastAsia="仿宋_GB2312" w:hint="eastAsia"/>
+                <w:sz w:val="28"/>
+              </w:rPr>
+              <w:t>，而对于仿真过程中，由于仿真设置的</w:t>
+            </w:r>
+            <w:r>
+              <w:rPr>
+                <w:rFonts w:eastAsia="仿宋_GB2312" w:hint="eastAsia"/>
+                <w:sz w:val="28"/>
+              </w:rPr>
+              <w:t>button</w:t>
+            </w:r>
+            <w:r>
+              <w:rPr>
+                <w:rFonts w:eastAsia="仿宋_GB2312" w:hint="eastAsia"/>
+                <w:sz w:val="28"/>
+              </w:rPr>
+              <w:t>信号没有异常抖动，仅需要调整消抖模块的</w:t>
+            </w:r>
+            <w:r>
+              <w:rPr>
+                <w:rFonts w:eastAsia="仿宋_GB2312" w:hint="eastAsia"/>
+                <w:sz w:val="28"/>
+              </w:rPr>
+              <w:t>C</w:t>
+            </w:r>
+            <w:r>
+              <w:rPr>
+                <w:rFonts w:eastAsia="仿宋_GB2312"/>
+                <w:sz w:val="28"/>
+              </w:rPr>
+              <w:t>NT_MAX</w:t>
+            </w:r>
+            <w:r>
+              <w:rPr>
+                <w:rFonts w:eastAsia="仿宋_GB2312" w:hint="eastAsia"/>
+                <w:sz w:val="28"/>
+              </w:rPr>
+              <w:t>即可正常运行仿真。</w:t>
+            </w:r>
+          </w:p>
+          <w:p>
+            <w:pPr>
+              <w:tabs>
+                <w:tab w:val="left" w:pos="214"/>
+                <w:tab w:val="center" w:pos="4040"/>
+              </w:tabs>
+              <w:ind w:firstLine="564"/>
+              <w:jc w:val="left"/>
+              <w:rPr>
+                <w:rFonts w:eastAsia="仿宋_GB2312"/>
+                <w:sz w:val="28"/>
+              </w:rPr>
+            </w:pPr>
+            <w:r>
+              <w:rPr>
+                <w:rFonts w:eastAsia="仿宋_GB2312" w:hint="eastAsia"/>
+                <w:sz w:val="28"/>
+              </w:rPr>
+              <w:t>起初的消抖模块未能够处理</w:t>
+            </w:r>
+            <w:r>
+              <w:rPr>
+                <w:rFonts w:eastAsia="仿宋_GB2312" w:hint="eastAsia"/>
+                <w:sz w:val="28"/>
+              </w:rPr>
+              <w:t>在</w:t>
+            </w:r>
+            <w:r>
+              <w:rPr>
+                <w:rFonts w:eastAsia="仿宋_GB2312" w:hint="eastAsia"/>
+                <w:sz w:val="28"/>
+              </w:rPr>
+              <w:t>持续按键</w:t>
+            </w:r>
+            <w:r>
+              <w:rPr>
+                <w:rFonts w:eastAsia="仿宋_GB2312" w:hint="eastAsia"/>
+                <w:sz w:val="28"/>
+              </w:rPr>
+              <w:t>时</w:t>
+            </w:r>
+            <w:r>
+              <w:rPr>
+                <w:rFonts w:eastAsia="仿宋_GB2312" w:hint="eastAsia"/>
+                <w:sz w:val="28"/>
+              </w:rPr>
+              <w:t>不进行多次运算的问题，这一点在最终提交的代码上已经得到修改。当按下</w:t>
+            </w:r>
+            <w:r>
+              <w:rPr>
+                <w:rFonts w:eastAsia="仿宋_GB2312" w:hint="eastAsia"/>
+                <w:sz w:val="28"/>
+              </w:rPr>
+              <w:t>button</w:t>
+            </w:r>
+            <w:r>
+              <w:rPr>
+                <w:rFonts w:eastAsia="仿宋_GB2312" w:hint="eastAsia"/>
+                <w:sz w:val="28"/>
+              </w:rPr>
+              <w:t>时进行运算，持续按键不改变运算结果，只有释放之后再次按下才会使用先前的计算结果进行连续计算。消抖模块的实现逻辑，基本思路是限定两次</w:t>
+            </w:r>
+            <w:r>
+              <w:rPr>
+                <w:rFonts w:eastAsia="仿宋_GB2312" w:hint="eastAsia"/>
+                <w:sz w:val="28"/>
+              </w:rPr>
+              <w:t>button</w:t>
+            </w:r>
+            <w:r>
+              <w:rPr>
+                <w:rFonts w:eastAsia="仿宋_GB2312" w:hint="eastAsia"/>
+                <w:sz w:val="28"/>
+              </w:rPr>
+              <w:t>按下有设定的最小时间间隔</w:t>
+            </w:r>
+            <w:r>
+              <w:rPr>
+                <w:rFonts w:eastAsia="仿宋_GB2312" w:hint="eastAsia"/>
+                <w:sz w:val="28"/>
+              </w:rPr>
+              <w:t>并且</w:t>
+            </w:r>
+            <w:r>
+              <w:rPr>
+                <w:rFonts w:eastAsia="仿宋_GB2312" w:hint="eastAsia"/>
+                <w:sz w:val="28"/>
+              </w:rPr>
+              <w:t>持续</w:t>
+            </w:r>
+            <w:r>
+              <w:rPr>
+                <w:rFonts w:eastAsia="仿宋_GB2312" w:hint="eastAsia"/>
+                <w:sz w:val="28"/>
+              </w:rPr>
+              <w:t>按下时计数器值不发生改变</w:t>
+            </w:r>
+            <w:r>
+              <w:rPr>
+                <w:rFonts w:eastAsia="仿宋_GB2312" w:hint="eastAsia"/>
+                <w:sz w:val="28"/>
+              </w:rPr>
+              <w:t>或为</w:t>
+            </w:r>
+            <w:r>
+              <w:rPr>
+                <w:rFonts w:eastAsia="仿宋_GB2312" w:hint="eastAsia"/>
+                <w:sz w:val="28"/>
+              </w:rPr>
+              <w:t>0</w:t>
+            </w:r>
+            <w:r>
+              <w:rPr>
+                <w:rFonts w:eastAsia="仿宋_GB2312" w:hint="eastAsia"/>
+                <w:sz w:val="28"/>
+              </w:rPr>
+              <w:t>，这里我设置的</w:t>
+            </w:r>
+            <w:r>
+              <w:rPr>
+                <w:rFonts w:eastAsia="仿宋_GB2312" w:hint="eastAsia"/>
+                <w:sz w:val="28"/>
+              </w:rPr>
+              <w:t>最小时间间隔</w:t>
+            </w:r>
+            <w:r>
+              <w:rPr>
+                <w:rFonts w:eastAsia="仿宋_GB2312" w:hint="eastAsia"/>
+                <w:sz w:val="28"/>
+              </w:rPr>
+              <w:t>是</w:t>
+            </w:r>
+            <w:r>
+              <w:rPr>
+                <w:rFonts w:eastAsia="仿宋_GB2312"/>
+                <w:sz w:val="28"/>
+              </w:rPr>
+              <w:t>1</w:t>
+            </w:r>
+            <w:r>
+              <w:rPr>
+                <w:rFonts w:eastAsia="仿宋_GB2312" w:hint="eastAsia"/>
+                <w:sz w:val="28"/>
+              </w:rPr>
+              <w:t>E</w:t>
+            </w:r>
+            <w:r>
+              <w:rPr>
+                <w:rFonts w:eastAsia="仿宋_GB2312"/>
+                <w:sz w:val="28"/>
+              </w:rPr>
+              <w:t>-4</w:t>
+            </w:r>
+            <w:r>
+              <w:rPr>
+                <w:rFonts w:eastAsia="仿宋_GB2312" w:hint="eastAsia"/>
+                <w:sz w:val="28"/>
+              </w:rPr>
+              <w:t>s</w:t>
+            </w:r>
+            <w:r>
+              <w:rPr>
+                <w:rFonts w:eastAsia="仿宋_GB2312" w:hint="eastAsia"/>
+                <w:sz w:val="28"/>
+              </w:rPr>
+              <w:t>，也就是</w:t>
+            </w:r>
+            <w:r>
+              <w:rPr>
+                <w:rFonts w:eastAsia="仿宋_GB2312" w:hint="eastAsia"/>
+                <w:sz w:val="28"/>
+              </w:rPr>
+              <w:t>1</w:t>
+            </w:r>
+            <w:r>
+              <w:rPr>
+                <w:rFonts w:eastAsia="仿宋_GB2312"/>
+                <w:sz w:val="28"/>
+              </w:rPr>
+              <w:t>000</w:t>
+            </w:r>
+            <w:r>
+              <w:rPr>
+                <w:rFonts w:eastAsia="仿宋_GB2312" w:hint="eastAsia"/>
+                <w:sz w:val="28"/>
+              </w:rPr>
+              <w:t>个分频时钟</w:t>
+            </w:r>
+            <w:r>
+              <w:rPr>
+                <w:rFonts w:eastAsia="仿宋_GB2312" w:hint="eastAsia"/>
+                <w:sz w:val="28"/>
+              </w:rPr>
+              <w:t>（</w:t>
+            </w:r>
+            <w:r>
+              <w:rPr>
+                <w:rFonts w:eastAsia="仿宋_GB2312" w:hint="eastAsia"/>
+                <w:sz w:val="28"/>
+              </w:rPr>
+              <w:t>1</w:t>
+            </w:r>
+            <w:r>
+              <w:rPr>
+                <w:rFonts w:eastAsia="仿宋_GB2312"/>
+                <w:sz w:val="28"/>
+              </w:rPr>
+              <w:t>0</w:t>
+            </w:r>
+            <w:r>
+              <w:rPr>
+                <w:rFonts w:eastAsia="仿宋_GB2312" w:hint="eastAsia"/>
+                <w:sz w:val="28"/>
+              </w:rPr>
+              <w:t>MHz</w:t>
+            </w:r>
+            <w:r>
+              <w:rPr>
+                <w:rFonts w:eastAsia="仿宋_GB2312" w:hint="eastAsia"/>
+                <w:sz w:val="28"/>
+              </w:rPr>
+              <w:t>）</w:t>
+            </w:r>
+            <w:r>
+              <w:rPr>
+                <w:rFonts w:eastAsia="仿宋_GB2312" w:hint="eastAsia"/>
+                <w:sz w:val="28"/>
+              </w:rPr>
+              <w:t>周期，经测试可以达到</w:t>
+            </w:r>
+            <w:r>
+              <w:rPr>
+                <w:rFonts w:eastAsia="仿宋_GB2312" w:hint="eastAsia"/>
+                <w:sz w:val="28"/>
+              </w:rPr>
+              <w:t>所期望的执行</w:t>
+            </w:r>
+            <w:r>
+              <w:rPr>
+                <w:rFonts w:eastAsia="仿宋_GB2312" w:hint="eastAsia"/>
+                <w:sz w:val="28"/>
+              </w:rPr>
+              <w:t>效果。</w:t>
+            </w:r>
+          </w:p>
+          <w:p>
+            <w:pPr>
+              <w:tabs>
+                <w:tab w:val="left" w:pos="214"/>
+                <w:tab w:val="center" w:pos="4040"/>
+              </w:tabs>
               <w:rPr>
                 <w:rFonts w:eastAsia="仿宋_GB2312"/>
                 <w:sz w:val="28"/>
@@ -2128,12 +2759,49 @@
                 <w:tab w:val="left" w:pos="214"/>
                 <w:tab w:val="center" w:pos="4040"/>
               </w:tabs>
+              <w:rPr>
+                <w:rFonts w:eastAsia="仿宋_GB2312"/>
+                <w:sz w:val="28"/>
+              </w:rPr>
+            </w:pPr>
+          </w:p>
+        </w:tc>
+      </w:tr>
+      <w:tr>
+        <w:trPr>
+          <w:trHeight w:val="696"/>
+          <w:jc w:val="center"/>
+        </w:trPr>
+        <w:tc>
+          <w:tcPr>
+            <w:tcW w:w="9776" w:type="dxa"/>
+            <w:tcBorders>
+              <w:top w:val="single" w:sz="4" w:space="0" w:color="auto"/>
+              <w:left w:val="single" w:sz="4" w:space="0" w:color="auto"/>
+              <w:bottom w:val="single" w:sz="4" w:space="0" w:color="auto"/>
+              <w:right w:val="single" w:sz="4" w:space="0" w:color="auto"/>
+            </w:tcBorders>
+          </w:tcPr>
+          <w:p>
+            <w:pPr>
+              <w:widowControl/>
               <w:jc w:val="center"/>
               <w:rPr>
-                <w:rFonts w:eastAsia="仿宋_GB2312"/>
+                <w:rFonts w:ascii="宋体" w:eastAsia="仿宋_GB2312" w:hAnsi="宋体"/>
+                <w:vanish/>
+                <w:kern w:val="0"/>
                 <w:sz w:val="28"/>
               </w:rPr>
             </w:pPr>
+            <w:r>
+              <w:rPr>
+                <w:rFonts w:ascii="Tahoma" w:eastAsia="仿宋_GB2312" w:hint="eastAsia"/>
+                <w:sz w:val="28"/>
+                <w:szCs w:val="32"/>
+              </w:rPr>
+              <w:lastRenderedPageBreak/>
+              <w:t>课程设计总结</w:t>
+            </w:r>
           </w:p>
           <w:p>
             <w:pPr>
@@ -2141,226 +2809,9 @@
                 <w:tab w:val="left" w:pos="214"/>
                 <w:tab w:val="center" w:pos="4040"/>
               </w:tabs>
-              <w:jc w:val="center"/>
               <w:rPr>
                 <w:rFonts w:eastAsia="仿宋_GB2312"/>
                 <w:sz w:val="28"/>
-              </w:rPr>
-            </w:pPr>
-          </w:p>
-          <w:p>
-            <w:pPr>
-              <w:tabs>
-                <w:tab w:val="left" w:pos="214"/>
-                <w:tab w:val="center" w:pos="4040"/>
-              </w:tabs>
-              <w:jc w:val="center"/>
-              <w:rPr>
-                <w:rFonts w:eastAsia="仿宋_GB2312"/>
-                <w:sz w:val="28"/>
-              </w:rPr>
-            </w:pPr>
-          </w:p>
-          <w:p>
-            <w:pPr>
-              <w:tabs>
-                <w:tab w:val="left" w:pos="214"/>
-                <w:tab w:val="center" w:pos="4040"/>
-              </w:tabs>
-              <w:jc w:val="center"/>
-              <w:rPr>
-                <w:rFonts w:eastAsia="仿宋_GB2312"/>
-                <w:sz w:val="28"/>
-              </w:rPr>
-            </w:pPr>
-          </w:p>
-          <w:p>
-            <w:pPr>
-              <w:tabs>
-                <w:tab w:val="left" w:pos="214"/>
-                <w:tab w:val="center" w:pos="4040"/>
-              </w:tabs>
-              <w:jc w:val="center"/>
-              <w:rPr>
-                <w:rFonts w:eastAsia="仿宋_GB2312"/>
-                <w:sz w:val="28"/>
-              </w:rPr>
-            </w:pPr>
-          </w:p>
-          <w:p>
-            <w:pPr>
-              <w:tabs>
-                <w:tab w:val="left" w:pos="214"/>
-                <w:tab w:val="center" w:pos="4040"/>
-              </w:tabs>
-              <w:jc w:val="center"/>
-              <w:rPr>
-                <w:rFonts w:eastAsia="仿宋_GB2312"/>
-                <w:sz w:val="28"/>
-              </w:rPr>
-            </w:pPr>
-          </w:p>
-          <w:p>
-            <w:pPr>
-              <w:tabs>
-                <w:tab w:val="left" w:pos="214"/>
-                <w:tab w:val="center" w:pos="4040"/>
-              </w:tabs>
-              <w:jc w:val="center"/>
-              <w:rPr>
-                <w:rFonts w:eastAsia="仿宋_GB2312"/>
-                <w:sz w:val="28"/>
-              </w:rPr>
-            </w:pPr>
-          </w:p>
-          <w:p>
-            <w:pPr>
-              <w:tabs>
-                <w:tab w:val="left" w:pos="214"/>
-                <w:tab w:val="center" w:pos="4040"/>
-              </w:tabs>
-              <w:jc w:val="center"/>
-              <w:rPr>
-                <w:rFonts w:eastAsia="仿宋_GB2312"/>
-                <w:sz w:val="28"/>
-              </w:rPr>
-            </w:pPr>
-          </w:p>
-          <w:p>
-            <w:pPr>
-              <w:tabs>
-                <w:tab w:val="left" w:pos="214"/>
-                <w:tab w:val="center" w:pos="4040"/>
-              </w:tabs>
-              <w:jc w:val="center"/>
-              <w:rPr>
-                <w:rFonts w:eastAsia="仿宋_GB2312"/>
-                <w:sz w:val="28"/>
-              </w:rPr>
-            </w:pPr>
-          </w:p>
-          <w:p>
-            <w:pPr>
-              <w:tabs>
-                <w:tab w:val="left" w:pos="214"/>
-                <w:tab w:val="center" w:pos="4040"/>
-              </w:tabs>
-              <w:jc w:val="center"/>
-              <w:rPr>
-                <w:rFonts w:eastAsia="仿宋_GB2312"/>
-                <w:sz w:val="28"/>
-              </w:rPr>
-            </w:pPr>
-          </w:p>
-          <w:p>
-            <w:pPr>
-              <w:tabs>
-                <w:tab w:val="left" w:pos="214"/>
-                <w:tab w:val="center" w:pos="4040"/>
-              </w:tabs>
-              <w:jc w:val="center"/>
-              <w:rPr>
-                <w:rFonts w:eastAsia="仿宋_GB2312"/>
-                <w:sz w:val="28"/>
-              </w:rPr>
-            </w:pPr>
-          </w:p>
-          <w:p>
-            <w:pPr>
-              <w:tabs>
-                <w:tab w:val="left" w:pos="214"/>
-                <w:tab w:val="center" w:pos="4040"/>
-              </w:tabs>
-              <w:jc w:val="center"/>
-              <w:rPr>
-                <w:rFonts w:eastAsia="仿宋_GB2312"/>
-                <w:sz w:val="28"/>
-              </w:rPr>
-            </w:pPr>
-          </w:p>
-          <w:p>
-            <w:pPr>
-              <w:tabs>
-                <w:tab w:val="left" w:pos="214"/>
-                <w:tab w:val="center" w:pos="4040"/>
-              </w:tabs>
-              <w:jc w:val="center"/>
-              <w:rPr>
-                <w:rFonts w:eastAsia="仿宋_GB2312"/>
-                <w:sz w:val="28"/>
-              </w:rPr>
-            </w:pPr>
-          </w:p>
-          <w:p>
-            <w:pPr>
-              <w:tabs>
-                <w:tab w:val="left" w:pos="214"/>
-                <w:tab w:val="center" w:pos="4040"/>
-              </w:tabs>
-              <w:jc w:val="center"/>
-              <w:rPr>
-                <w:rFonts w:eastAsia="仿宋_GB2312"/>
-                <w:sz w:val="28"/>
-              </w:rPr>
-            </w:pPr>
-          </w:p>
-          <w:p>
-            <w:pPr>
-              <w:tabs>
-                <w:tab w:val="left" w:pos="214"/>
-                <w:tab w:val="center" w:pos="4040"/>
-              </w:tabs>
-              <w:jc w:val="center"/>
-              <w:rPr>
-                <w:rFonts w:eastAsia="仿宋_GB2312"/>
-                <w:sz w:val="28"/>
-              </w:rPr>
-            </w:pPr>
-          </w:p>
-          <w:p>
-            <w:pPr>
-              <w:tabs>
-                <w:tab w:val="left" w:pos="214"/>
-                <w:tab w:val="center" w:pos="4040"/>
-              </w:tabs>
-              <w:jc w:val="center"/>
-              <w:rPr>
-                <w:rFonts w:eastAsia="仿宋_GB2312"/>
-                <w:sz w:val="28"/>
-              </w:rPr>
-            </w:pPr>
-          </w:p>
-          <w:p>
-            <w:pPr>
-              <w:tabs>
-                <w:tab w:val="left" w:pos="214"/>
-                <w:tab w:val="center" w:pos="4040"/>
-              </w:tabs>
-              <w:jc w:val="center"/>
-              <w:rPr>
-                <w:rFonts w:eastAsia="仿宋_GB2312"/>
-                <w:sz w:val="28"/>
-              </w:rPr>
-            </w:pPr>
-          </w:p>
-          <w:p>
-            <w:pPr>
-              <w:tabs>
-                <w:tab w:val="left" w:pos="214"/>
-                <w:tab w:val="center" w:pos="4040"/>
-              </w:tabs>
-              <w:jc w:val="center"/>
-              <w:rPr>
-                <w:rFonts w:eastAsia="仿宋_GB2312"/>
-                <w:sz w:val="28"/>
-              </w:rPr>
-            </w:pPr>
-          </w:p>
-          <w:p>
-            <w:pPr>
-              <w:rPr>
-                <w:rFonts w:eastAsia="仿宋_GB2312"/>
-                <w:sz w:val="24"/>
               </w:rPr>
             </w:pPr>
           </w:p>
@@ -2387,66 +2838,21 @@
                 <w:tab w:val="left" w:pos="214"/>
                 <w:tab w:val="center" w:pos="4040"/>
               </w:tabs>
-              <w:jc w:val="center"/>
               <w:rPr>
                 <w:rFonts w:eastAsia="仿宋_GB2312"/>
+                <w:b/>
+                <w:bCs/>
                 <w:sz w:val="28"/>
               </w:rPr>
             </w:pPr>
             <w:r>
               <w:rPr>
                 <w:rFonts w:eastAsia="仿宋_GB2312" w:hint="eastAsia"/>
-                <w:sz w:val="28"/>
-              </w:rPr>
-              <w:lastRenderedPageBreak/>
-              <w:t>调试报告</w:t>
-            </w:r>
-          </w:p>
-        </w:tc>
-      </w:tr>
-      <w:tr>
-        <w:trPr>
-          <w:trHeight w:val="696"/>
-          <w:jc w:val="center"/>
-        </w:trPr>
-        <w:tc>
-          <w:tcPr>
-            <w:tcW w:w="9776" w:type="dxa"/>
-            <w:tcBorders>
-              <w:top w:val="single" w:sz="4" w:space="0" w:color="auto"/>
-              <w:left w:val="single" w:sz="4" w:space="0" w:color="auto"/>
-              <w:bottom w:val="single" w:sz="4" w:space="0" w:color="auto"/>
-              <w:right w:val="single" w:sz="4" w:space="0" w:color="auto"/>
-            </w:tcBorders>
-          </w:tcPr>
-          <w:p>
-            <w:pPr>
-              <w:jc w:val="left"/>
-              <w:rPr>
-                <w:rFonts w:eastAsia="仿宋_GB2312"/>
-                <w:sz w:val="28"/>
-              </w:rPr>
-            </w:pPr>
-            <w:r>
-              <w:rPr>
-                <w:rFonts w:eastAsia="仿宋_GB2312" w:hint="eastAsia"/>
-                <w:sz w:val="28"/>
-              </w:rPr>
-              <w:t>仿真</w:t>
-            </w:r>
-            <w:r>
-              <w:rPr>
-                <w:rFonts w:eastAsia="仿宋_GB2312" w:hint="eastAsia"/>
-                <w:sz w:val="28"/>
-              </w:rPr>
-              <w:t>波形截图</w:t>
-            </w:r>
-            <w:r>
-              <w:rPr>
-                <w:rFonts w:eastAsia="仿宋_GB2312" w:hint="eastAsia"/>
-                <w:sz w:val="28"/>
-              </w:rPr>
-              <w:t>及仿真分析</w:t>
+                <w:b/>
+                <w:bCs/>
+                <w:sz w:val="28"/>
+              </w:rPr>
+              <w:t>总结</w:t>
             </w:r>
           </w:p>
           <w:p>
@@ -2455,12 +2861,47 @@
                 <w:tab w:val="left" w:pos="214"/>
                 <w:tab w:val="center" w:pos="4040"/>
               </w:tabs>
-              <w:jc w:val="center"/>
+              <w:ind w:firstLine="564"/>
               <w:rPr>
                 <w:rFonts w:eastAsia="仿宋_GB2312"/>
                 <w:sz w:val="28"/>
               </w:rPr>
             </w:pPr>
+            <w:r>
+              <w:rPr>
+                <w:rFonts w:eastAsia="仿宋_GB2312" w:hint="eastAsia"/>
+                <w:sz w:val="28"/>
+              </w:rPr>
+              <w:t>实验</w:t>
+            </w:r>
+            <w:r>
+              <w:rPr>
+                <w:rFonts w:eastAsia="仿宋_GB2312" w:hint="eastAsia"/>
+                <w:sz w:val="28"/>
+              </w:rPr>
+              <w:t>6</w:t>
+            </w:r>
+            <w:r>
+              <w:rPr>
+                <w:rFonts w:eastAsia="仿宋_GB2312" w:hint="eastAsia"/>
+                <w:sz w:val="28"/>
+              </w:rPr>
+              <w:t>十六进制计算器设计，</w:t>
+            </w:r>
+            <w:r>
+              <w:rPr>
+                <w:rFonts w:eastAsia="仿宋_GB2312" w:hint="eastAsia"/>
+                <w:sz w:val="28"/>
+              </w:rPr>
+              <w:t>可以视为</w:t>
+            </w:r>
+            <w:r>
+              <w:rPr>
+                <w:rFonts w:eastAsia="仿宋_GB2312" w:hint="eastAsia"/>
+                <w:sz w:val="28"/>
+              </w:rPr>
+              <w:t>是此前多次实验的复合产物，综合的锻炼并复习了此前实验的功能实现。</w:t>
+            </w:r>
           </w:p>
           <w:p>
             <w:pPr>
@@ -2468,12 +2909,147 @@
                 <w:tab w:val="left" w:pos="214"/>
                 <w:tab w:val="center" w:pos="4040"/>
               </w:tabs>
-              <w:jc w:val="center"/>
+              <w:ind w:firstLine="564"/>
               <w:rPr>
                 <w:rFonts w:eastAsia="仿宋_GB2312"/>
                 <w:sz w:val="28"/>
               </w:rPr>
             </w:pPr>
+            <w:r>
+              <w:rPr>
+                <w:rFonts w:eastAsia="仿宋_GB2312" w:hint="eastAsia"/>
+                <w:sz w:val="28"/>
+              </w:rPr>
+              <w:t>在实验</w:t>
+            </w:r>
+            <w:r>
+              <w:rPr>
+                <w:rFonts w:eastAsia="仿宋_GB2312" w:hint="eastAsia"/>
+                <w:sz w:val="28"/>
+              </w:rPr>
+              <w:t>1</w:t>
+            </w:r>
+            <w:r>
+              <w:rPr>
+                <w:rFonts w:eastAsia="仿宋_GB2312" w:hint="eastAsia"/>
+                <w:sz w:val="28"/>
+              </w:rPr>
+              <w:t>中，我们学习使用了</w:t>
+            </w:r>
+            <w:r>
+              <w:rPr>
+                <w:rFonts w:eastAsia="仿宋_GB2312" w:hint="eastAsia"/>
+                <w:sz w:val="28"/>
+              </w:rPr>
+              <w:t>3-</w:t>
+            </w:r>
+            <w:r>
+              <w:rPr>
+                <w:rFonts w:eastAsia="仿宋_GB2312"/>
+                <w:sz w:val="28"/>
+              </w:rPr>
+              <w:t>8</w:t>
+            </w:r>
+            <w:r>
+              <w:rPr>
+                <w:rFonts w:eastAsia="仿宋_GB2312" w:hint="eastAsia"/>
+                <w:sz w:val="28"/>
+              </w:rPr>
+              <w:t>译码器的</w:t>
+            </w:r>
+            <w:proofErr w:type="spellStart"/>
+            <w:r>
+              <w:rPr>
+                <w:rFonts w:eastAsia="仿宋_GB2312" w:hint="eastAsia"/>
+                <w:sz w:val="28"/>
+              </w:rPr>
+              <w:t>verilog</w:t>
+            </w:r>
+            <w:proofErr w:type="spellEnd"/>
+            <w:r>
+              <w:rPr>
+                <w:rFonts w:eastAsia="仿宋_GB2312" w:hint="eastAsia"/>
+                <w:sz w:val="28"/>
+              </w:rPr>
+              <w:t>代码实现，在那之后，实验</w:t>
+            </w:r>
+            <w:r>
+              <w:rPr>
+                <w:rFonts w:eastAsia="仿宋_GB2312" w:hint="eastAsia"/>
+                <w:sz w:val="28"/>
+              </w:rPr>
+              <w:t>4</w:t>
+            </w:r>
+            <w:r>
+              <w:rPr>
+                <w:rFonts w:eastAsia="仿宋_GB2312" w:hint="eastAsia"/>
+                <w:sz w:val="28"/>
+              </w:rPr>
+              <w:t>数码管控制器设计实验中同样的用到了译码器代码，并且此次实验</w:t>
+            </w:r>
+            <w:r>
+              <w:rPr>
+                <w:rFonts w:eastAsia="仿宋_GB2312" w:hint="eastAsia"/>
+                <w:sz w:val="28"/>
+              </w:rPr>
+              <w:t>6</w:t>
+            </w:r>
+            <w:r>
+              <w:rPr>
+                <w:rFonts w:eastAsia="仿宋_GB2312" w:hint="eastAsia"/>
+                <w:sz w:val="28"/>
+              </w:rPr>
+              <w:t>，归功于此前实验</w:t>
+            </w:r>
+            <w:r>
+              <w:rPr>
+                <w:rFonts w:eastAsia="仿宋_GB2312" w:hint="eastAsia"/>
+                <w:sz w:val="28"/>
+              </w:rPr>
+              <w:t>4</w:t>
+            </w:r>
+            <w:r>
+              <w:rPr>
+                <w:rFonts w:eastAsia="仿宋_GB2312" w:hint="eastAsia"/>
+                <w:sz w:val="28"/>
+              </w:rPr>
+              <w:t>代码风格良好，直接复用了近</w:t>
+            </w:r>
+            <w:r>
+              <w:rPr>
+                <w:rFonts w:eastAsia="仿宋_GB2312" w:hint="eastAsia"/>
+                <w:sz w:val="28"/>
+              </w:rPr>
+              <w:t>5</w:t>
+            </w:r>
+            <w:r>
+              <w:rPr>
+                <w:rFonts w:eastAsia="仿宋_GB2312"/>
+                <w:sz w:val="28"/>
+              </w:rPr>
+              <w:t>0</w:t>
+            </w:r>
+            <w:r>
+              <w:rPr>
+                <w:rFonts w:eastAsia="仿宋_GB2312" w:hint="eastAsia"/>
+                <w:sz w:val="28"/>
+              </w:rPr>
+              <w:t>行数码管扫描代码，大大的提高了</w:t>
+            </w:r>
+            <w:r>
+              <w:rPr>
+                <w:rFonts w:eastAsia="仿宋_GB2312" w:hint="eastAsia"/>
+                <w:sz w:val="28"/>
+              </w:rPr>
+              <w:t>代码编写</w:t>
+            </w:r>
+            <w:r>
+              <w:rPr>
+                <w:rFonts w:eastAsia="仿宋_GB2312" w:hint="eastAsia"/>
+                <w:sz w:val="28"/>
+              </w:rPr>
+              <w:t>效率。</w:t>
+            </w:r>
           </w:p>
           <w:p>
             <w:pPr>
@@ -2481,12 +3057,91 @@
                 <w:tab w:val="left" w:pos="214"/>
                 <w:tab w:val="center" w:pos="4040"/>
               </w:tabs>
-              <w:jc w:val="center"/>
-              <w:rPr>
-                <w:rFonts w:eastAsia="仿宋_GB2312"/>
+              <w:ind w:firstLine="564"/>
+              <w:rPr>
+                <w:rFonts w:eastAsia="仿宋_GB2312" w:hint="eastAsia"/>
                 <w:sz w:val="28"/>
               </w:rPr>
             </w:pPr>
+            <w:r>
+              <w:rPr>
+                <w:rFonts w:eastAsia="仿宋_GB2312" w:hint="eastAsia"/>
+                <w:sz w:val="28"/>
+              </w:rPr>
+              <w:t>本次实验中要求使用时钟</w:t>
+            </w:r>
+            <w:r>
+              <w:rPr>
+                <w:rFonts w:eastAsia="仿宋_GB2312" w:hint="eastAsia"/>
+                <w:sz w:val="28"/>
+              </w:rPr>
+              <w:t>IP</w:t>
+            </w:r>
+            <w:r>
+              <w:rPr>
+                <w:rFonts w:eastAsia="仿宋_GB2312" w:hint="eastAsia"/>
+                <w:sz w:val="28"/>
+              </w:rPr>
+              <w:t>，可以推测</w:t>
+            </w:r>
+            <w:r>
+              <w:rPr>
+                <w:rFonts w:eastAsia="仿宋_GB2312" w:hint="eastAsia"/>
+                <w:sz w:val="28"/>
+              </w:rPr>
+              <w:t>目的</w:t>
+            </w:r>
+            <w:r>
+              <w:rPr>
+                <w:rFonts w:eastAsia="仿宋_GB2312" w:hint="eastAsia"/>
+                <w:sz w:val="28"/>
+              </w:rPr>
+              <w:t>在于对使用</w:t>
+            </w:r>
+            <w:r>
+              <w:rPr>
+                <w:rFonts w:eastAsia="仿宋_GB2312" w:hint="eastAsia"/>
+                <w:sz w:val="28"/>
+              </w:rPr>
+              <w:t>IP</w:t>
+            </w:r>
+            <w:r>
+              <w:rPr>
+                <w:rFonts w:eastAsia="仿宋_GB2312" w:hint="eastAsia"/>
+                <w:sz w:val="28"/>
+              </w:rPr>
+              <w:t>核进行</w:t>
+            </w:r>
+            <w:proofErr w:type="spellStart"/>
+            <w:r>
+              <w:rPr>
+                <w:rFonts w:eastAsia="仿宋_GB2312" w:hint="eastAsia"/>
+                <w:sz w:val="28"/>
+              </w:rPr>
+              <w:t>verilog</w:t>
+            </w:r>
+            <w:proofErr w:type="spellEnd"/>
+            <w:r>
+              <w:rPr>
+                <w:rFonts w:eastAsia="仿宋_GB2312" w:hint="eastAsia"/>
+                <w:sz w:val="28"/>
+              </w:rPr>
+              <w:t>编程的再一次熟悉。除此以外，大量使用的计数器用于时间控制，也是实验</w:t>
+            </w:r>
+            <w:r>
+              <w:rPr>
+                <w:rFonts w:eastAsia="仿宋_GB2312" w:hint="eastAsia"/>
+                <w:sz w:val="28"/>
+              </w:rPr>
+              <w:t>2</w:t>
+            </w:r>
+            <w:r>
+              <w:rPr>
+                <w:rFonts w:eastAsia="仿宋_GB2312" w:hint="eastAsia"/>
+                <w:sz w:val="28"/>
+              </w:rPr>
+              <w:t>熟悉的结果。</w:t>
+            </w:r>
           </w:p>
           <w:p>
             <w:pPr>
@@ -2494,12 +3149,31 @@
                 <w:tab w:val="left" w:pos="214"/>
                 <w:tab w:val="center" w:pos="4040"/>
               </w:tabs>
-              <w:jc w:val="center"/>
               <w:rPr>
                 <w:rFonts w:eastAsia="仿宋_GB2312"/>
+                <w:b/>
+                <w:bCs/>
                 <w:sz w:val="28"/>
               </w:rPr>
             </w:pPr>
+            <w:r>
+              <w:rPr>
+                <w:rFonts w:eastAsia="仿宋_GB2312" w:hint="eastAsia"/>
+                <w:b/>
+                <w:bCs/>
+                <w:sz w:val="28"/>
+              </w:rPr>
+              <w:t>收获</w:t>
+            </w:r>
+            <w:r>
+              <w:rPr>
+                <w:rFonts w:eastAsia="仿宋_GB2312" w:hint="eastAsia"/>
+                <w:b/>
+                <w:bCs/>
+                <w:sz w:val="28"/>
+              </w:rPr>
+              <w:t>与待改进的方面</w:t>
+            </w:r>
           </w:p>
           <w:p>
             <w:pPr>
@@ -2507,12 +3181,124 @@
                 <w:tab w:val="left" w:pos="214"/>
                 <w:tab w:val="center" w:pos="4040"/>
               </w:tabs>
-              <w:jc w:val="center"/>
+              <w:ind w:firstLine="564"/>
               <w:rPr>
                 <w:rFonts w:eastAsia="仿宋_GB2312"/>
                 <w:sz w:val="28"/>
               </w:rPr>
             </w:pPr>
+            <w:r>
+              <w:rPr>
+                <w:rFonts w:eastAsia="仿宋_GB2312" w:hint="eastAsia"/>
+                <w:sz w:val="28"/>
+              </w:rPr>
+              <w:t>代码风格相比于最初几次的实验有了较大的改进。</w:t>
+            </w:r>
+            <w:r>
+              <w:rPr>
+                <w:rFonts w:eastAsia="仿宋_GB2312" w:hint="eastAsia"/>
+                <w:sz w:val="28"/>
+              </w:rPr>
+              <w:t>从第</w:t>
+            </w:r>
+            <w:r>
+              <w:rPr>
+                <w:rFonts w:eastAsia="仿宋_GB2312" w:hint="eastAsia"/>
+                <w:sz w:val="28"/>
+              </w:rPr>
+              <w:t>2</w:t>
+            </w:r>
+            <w:r>
+              <w:rPr>
+                <w:rFonts w:eastAsia="仿宋_GB2312" w:hint="eastAsia"/>
+                <w:sz w:val="28"/>
+              </w:rPr>
+              <w:t>次实验开始，因将所有的逻辑语句放在同一个</w:t>
+            </w:r>
+            <w:r>
+              <w:rPr>
+                <w:rFonts w:eastAsia="仿宋_GB2312" w:hint="eastAsia"/>
+                <w:sz w:val="28"/>
+              </w:rPr>
+              <w:t>always</w:t>
+            </w:r>
+            <w:r>
+              <w:rPr>
+                <w:rFonts w:eastAsia="仿宋_GB2312" w:hint="eastAsia"/>
+                <w:sz w:val="28"/>
+              </w:rPr>
+              <w:t>块中，当代码出错后难以排查，甚至逻辑无异常但是确实无法正确运行。</w:t>
+            </w:r>
+            <w:r>
+              <w:rPr>
+                <w:rFonts w:eastAsia="仿宋_GB2312" w:hint="eastAsia"/>
+                <w:sz w:val="28"/>
+              </w:rPr>
+              <w:t>那之后，在学长和同学以及老师的提醒下，养成了对于同一</w:t>
+            </w:r>
+            <w:r>
+              <w:rPr>
+                <w:rFonts w:eastAsia="仿宋_GB2312" w:hint="eastAsia"/>
+                <w:sz w:val="28"/>
+              </w:rPr>
+              <w:t>always</w:t>
+            </w:r>
+            <w:r>
+              <w:rPr>
+                <w:rFonts w:eastAsia="仿宋_GB2312" w:hint="eastAsia"/>
+                <w:sz w:val="28"/>
+              </w:rPr>
+              <w:t>块尽可能的只对一个变量进行赋值的习惯，偶</w:t>
+            </w:r>
+            <w:r>
+              <w:rPr>
+                <w:rFonts w:eastAsia="仿宋_GB2312" w:hint="eastAsia"/>
+                <w:sz w:val="28"/>
+              </w:rPr>
+              <w:t>尔</w:t>
+            </w:r>
+            <w:r>
+              <w:rPr>
+                <w:rFonts w:eastAsia="仿宋_GB2312" w:hint="eastAsia"/>
+                <w:sz w:val="28"/>
+              </w:rPr>
+              <w:t>的特例也是在严格思考过代码运行逻辑的情况下</w:t>
+            </w:r>
+            <w:r>
+              <w:rPr>
+                <w:rFonts w:eastAsia="仿宋_GB2312" w:hint="eastAsia"/>
+                <w:sz w:val="28"/>
+              </w:rPr>
+              <w:t>，</w:t>
+            </w:r>
+            <w:r>
+              <w:rPr>
+                <w:rFonts w:eastAsia="仿宋_GB2312" w:hint="eastAsia"/>
+                <w:sz w:val="28"/>
+              </w:rPr>
+              <w:t>以提高代码简洁程度</w:t>
+            </w:r>
+            <w:r>
+              <w:rPr>
+                <w:rFonts w:eastAsia="仿宋_GB2312" w:hint="eastAsia"/>
+                <w:sz w:val="28"/>
+              </w:rPr>
+              <w:t>来进行的少量改动（如几个</w:t>
+            </w:r>
+            <w:r>
+              <w:rPr>
+                <w:rFonts w:eastAsia="仿宋_GB2312" w:hint="eastAsia"/>
+                <w:sz w:val="28"/>
+              </w:rPr>
+              <w:t>always</w:t>
+            </w:r>
+            <w:r>
+              <w:rPr>
+                <w:rFonts w:eastAsia="仿宋_GB2312" w:hint="eastAsia"/>
+                <w:sz w:val="28"/>
+              </w:rPr>
+              <w:t>块有完全相同的判断条件）。</w:t>
+            </w:r>
           </w:p>
           <w:p>
             <w:pPr>
@@ -2520,12 +3306,61 @@
                 <w:tab w:val="left" w:pos="214"/>
                 <w:tab w:val="center" w:pos="4040"/>
               </w:tabs>
-              <w:jc w:val="center"/>
+              <w:ind w:firstLine="564"/>
               <w:rPr>
                 <w:rFonts w:eastAsia="仿宋_GB2312"/>
                 <w:sz w:val="28"/>
               </w:rPr>
             </w:pPr>
+            <w:r>
+              <w:rPr>
+                <w:rFonts w:eastAsia="仿宋_GB2312" w:hint="eastAsia"/>
+                <w:sz w:val="28"/>
+              </w:rPr>
+              <w:t>学会阅读了波形</w:t>
+            </w:r>
+            <w:r>
+              <w:rPr>
+                <w:rFonts w:eastAsia="仿宋_GB2312" w:hint="eastAsia"/>
+                <w:sz w:val="28"/>
+              </w:rPr>
+              <w:t>并调出自己模块的波形</w:t>
+            </w:r>
+            <w:r>
+              <w:rPr>
+                <w:rFonts w:eastAsia="仿宋_GB2312" w:hint="eastAsia"/>
+                <w:sz w:val="28"/>
+              </w:rPr>
+              <w:t>。</w:t>
+            </w:r>
+            <w:r>
+              <w:rPr>
+                <w:rFonts w:eastAsia="仿宋_GB2312" w:hint="eastAsia"/>
+                <w:sz w:val="28"/>
+              </w:rPr>
+              <w:t>因</w:t>
+            </w:r>
+            <w:r>
+              <w:rPr>
+                <w:rFonts w:eastAsia="仿宋_GB2312" w:hint="eastAsia"/>
+                <w:sz w:val="28"/>
+              </w:rPr>
+              <w:t>testbench</w:t>
+            </w:r>
+            <w:r>
+              <w:rPr>
+                <w:rFonts w:eastAsia="仿宋_GB2312" w:hint="eastAsia"/>
+                <w:sz w:val="28"/>
+              </w:rPr>
+              <w:t>并非自己编写，对于其代码逻辑的不熟悉往往不方便对代码进行调试，在学会将自己模块的信号波形调出进行观察以前，通常使用上板的方法进行调试，这样效率极其低下</w:t>
+            </w:r>
+            <w:r>
+              <w:rPr>
+                <w:rFonts w:eastAsia="仿宋_GB2312" w:hint="eastAsia"/>
+                <w:sz w:val="28"/>
+              </w:rPr>
+              <w:t>，浪费大量时间在等待比特流生成的过程中。</w:t>
+            </w:r>
           </w:p>
           <w:p>
             <w:pPr>
@@ -2533,12 +3368,64 @@
                 <w:tab w:val="left" w:pos="214"/>
                 <w:tab w:val="center" w:pos="4040"/>
               </w:tabs>
-              <w:jc w:val="center"/>
+              <w:ind w:firstLine="564"/>
               <w:rPr>
                 <w:rFonts w:eastAsia="仿宋_GB2312"/>
                 <w:sz w:val="28"/>
               </w:rPr>
             </w:pPr>
+            <w:r>
+              <w:rPr>
+                <w:rFonts w:eastAsia="仿宋_GB2312" w:hint="eastAsia"/>
+                <w:sz w:val="28"/>
+              </w:rPr>
+              <w:lastRenderedPageBreak/>
+              <w:t>学会了报错信息阅读。</w:t>
+            </w:r>
+            <w:r>
+              <w:rPr>
+                <w:rFonts w:eastAsia="仿宋_GB2312" w:hint="eastAsia"/>
+                <w:sz w:val="28"/>
+              </w:rPr>
+              <w:t>仿真报错信息路径</w:t>
+            </w:r>
+            <w:r>
+              <w:rPr>
+                <w:rFonts w:eastAsia="仿宋_GB2312" w:hint="eastAsia"/>
+                <w:sz w:val="28"/>
+              </w:rPr>
+              <w:t>已经较为熟悉，</w:t>
+            </w:r>
+            <w:r>
+              <w:rPr>
+                <w:rFonts w:eastAsia="仿宋_GB2312" w:hint="eastAsia"/>
+                <w:sz w:val="28"/>
+              </w:rPr>
+              <w:t>elaborate</w:t>
+            </w:r>
+            <w:r>
+              <w:rPr>
+                <w:rFonts w:eastAsia="仿宋_GB2312" w:hint="eastAsia"/>
+                <w:sz w:val="28"/>
+              </w:rPr>
+              <w:t>文件</w:t>
+            </w:r>
+            <w:proofErr w:type="spellStart"/>
+            <w:r>
+              <w:rPr>
+                <w:rFonts w:eastAsia="仿宋_GB2312" w:hint="eastAsia"/>
+                <w:sz w:val="28"/>
+              </w:rPr>
+              <w:t>xvlog</w:t>
+            </w:r>
+            <w:proofErr w:type="spellEnd"/>
+            <w:r>
+              <w:rPr>
+                <w:rFonts w:eastAsia="仿宋_GB2312" w:hint="eastAsia"/>
+                <w:sz w:val="28"/>
+              </w:rPr>
+              <w:t>日志信息等已经深入脑海。对于日志的阅读能高效的帮助自己排除错误。</w:t>
+            </w:r>
           </w:p>
           <w:p>
             <w:pPr>
@@ -2546,12 +3433,151 @@
                 <w:tab w:val="left" w:pos="214"/>
                 <w:tab w:val="center" w:pos="4040"/>
               </w:tabs>
-              <w:jc w:val="center"/>
+              <w:ind w:firstLine="564"/>
               <w:rPr>
                 <w:rFonts w:eastAsia="仿宋_GB2312"/>
                 <w:sz w:val="28"/>
               </w:rPr>
             </w:pPr>
+            <w:r>
+              <w:rPr>
+                <w:rFonts w:eastAsia="仿宋_GB2312" w:hint="eastAsia"/>
+                <w:sz w:val="28"/>
+              </w:rPr>
+              <w:t>复用</w:t>
+            </w:r>
+            <w:proofErr w:type="spellStart"/>
+            <w:r>
+              <w:rPr>
+                <w:rFonts w:eastAsia="仿宋_GB2312" w:hint="eastAsia"/>
+                <w:sz w:val="28"/>
+              </w:rPr>
+              <w:t>xdc</w:t>
+            </w:r>
+            <w:proofErr w:type="spellEnd"/>
+            <w:r>
+              <w:rPr>
+                <w:rFonts w:eastAsia="仿宋_GB2312" w:hint="eastAsia"/>
+                <w:sz w:val="28"/>
+              </w:rPr>
+              <w:t>文件。</w:t>
+            </w:r>
+            <w:r>
+              <w:rPr>
+                <w:rFonts w:eastAsia="仿宋_GB2312" w:hint="eastAsia"/>
+                <w:sz w:val="28"/>
+              </w:rPr>
+              <w:t>这一点是在实验</w:t>
+            </w:r>
+            <w:r>
+              <w:rPr>
+                <w:rFonts w:eastAsia="仿宋_GB2312" w:hint="eastAsia"/>
+                <w:sz w:val="28"/>
+              </w:rPr>
+              <w:t>3</w:t>
+            </w:r>
+            <w:r>
+              <w:rPr>
+                <w:rFonts w:eastAsia="仿宋_GB2312" w:hint="eastAsia"/>
+                <w:sz w:val="28"/>
+              </w:rPr>
+              <w:t>之后才意识到的，对于同样的开发板，尽管使用不同的电路元件进行编程，</w:t>
+            </w:r>
+            <w:r>
+              <w:rPr>
+                <w:rFonts w:eastAsia="仿宋_GB2312" w:hint="eastAsia"/>
+                <w:sz w:val="28"/>
+              </w:rPr>
+              <w:t>在信号命名习惯相同的情况下，</w:t>
+            </w:r>
+            <w:r>
+              <w:rPr>
+                <w:rFonts w:eastAsia="仿宋_GB2312" w:hint="eastAsia"/>
+                <w:sz w:val="28"/>
+              </w:rPr>
+              <w:t>通用的</w:t>
+            </w:r>
+            <w:proofErr w:type="spellStart"/>
+            <w:r>
+              <w:rPr>
+                <w:rFonts w:eastAsia="仿宋_GB2312" w:hint="eastAsia"/>
+                <w:sz w:val="28"/>
+              </w:rPr>
+              <w:t>xdc</w:t>
+            </w:r>
+            <w:proofErr w:type="spellEnd"/>
+            <w:r>
+              <w:rPr>
+                <w:rFonts w:eastAsia="仿宋_GB2312" w:hint="eastAsia"/>
+                <w:sz w:val="28"/>
+              </w:rPr>
+              <w:t>文件是可以</w:t>
+            </w:r>
+            <w:r>
+              <w:rPr>
+                <w:rFonts w:eastAsia="仿宋_GB2312" w:hint="eastAsia"/>
+                <w:sz w:val="28"/>
+              </w:rPr>
+              <w:t>被</w:t>
+            </w:r>
+            <w:r>
+              <w:rPr>
+                <w:rFonts w:eastAsia="仿宋_GB2312" w:hint="eastAsia"/>
+                <w:sz w:val="28"/>
+              </w:rPr>
+              <w:t>总结出的，为此，经过前面几次的总结梳理</w:t>
+            </w:r>
+            <w:r>
+              <w:rPr>
+                <w:rFonts w:eastAsia="仿宋_GB2312" w:hint="eastAsia"/>
+                <w:sz w:val="28"/>
+              </w:rPr>
+              <w:t>得</w:t>
+            </w:r>
+            <w:r>
+              <w:rPr>
+                <w:rFonts w:eastAsia="仿宋_GB2312" w:hint="eastAsia"/>
+                <w:sz w:val="28"/>
+              </w:rPr>
+              <w:t>出</w:t>
+            </w:r>
+            <w:r>
+              <w:rPr>
+                <w:rFonts w:eastAsia="仿宋_GB2312" w:hint="eastAsia"/>
+                <w:sz w:val="28"/>
+              </w:rPr>
+              <w:t>了</w:t>
+            </w:r>
+            <w:r>
+              <w:rPr>
+                <w:rFonts w:eastAsia="仿宋_GB2312" w:hint="eastAsia"/>
+                <w:sz w:val="28"/>
+              </w:rPr>
+              <w:t>目前为止的通用</w:t>
+            </w:r>
+            <w:proofErr w:type="spellStart"/>
+            <w:r>
+              <w:rPr>
+                <w:rFonts w:eastAsia="仿宋_GB2312" w:hint="eastAsia"/>
+                <w:sz w:val="28"/>
+              </w:rPr>
+              <w:t>Exp</w:t>
+            </w:r>
+            <w:r>
+              <w:rPr>
+                <w:rFonts w:eastAsia="仿宋_GB2312"/>
+                <w:sz w:val="28"/>
+              </w:rPr>
+              <w:t>_General.xdc</w:t>
+            </w:r>
+            <w:proofErr w:type="spellEnd"/>
+            <w:r>
+              <w:rPr>
+                <w:rFonts w:eastAsia="仿宋_GB2312" w:hint="eastAsia"/>
+                <w:sz w:val="28"/>
+              </w:rPr>
+              <w:t>文件来提高约束文件编写效率。</w:t>
+            </w:r>
           </w:p>
           <w:p>
             <w:pPr>
@@ -2559,12 +3585,290 @@
                 <w:tab w:val="left" w:pos="214"/>
                 <w:tab w:val="center" w:pos="4040"/>
               </w:tabs>
-              <w:jc w:val="center"/>
+              <w:ind w:firstLine="564"/>
               <w:rPr>
                 <w:rFonts w:eastAsia="仿宋_GB2312"/>
                 <w:sz w:val="28"/>
               </w:rPr>
             </w:pPr>
+            <w:r>
+              <w:rPr>
+                <w:rFonts w:eastAsia="仿宋_GB2312" w:hint="eastAsia"/>
+                <w:sz w:val="28"/>
+              </w:rPr>
+              <w:t>使用</w:t>
+            </w:r>
+            <w:r>
+              <w:rPr>
+                <w:rFonts w:eastAsia="仿宋_GB2312" w:hint="eastAsia"/>
+                <w:sz w:val="28"/>
+              </w:rPr>
+              <w:t>generate</w:t>
+            </w:r>
+            <w:r>
+              <w:rPr>
+                <w:rFonts w:eastAsia="仿宋_GB2312" w:hint="eastAsia"/>
+                <w:sz w:val="28"/>
+              </w:rPr>
+              <w:t>来简化代码编写。</w:t>
+            </w:r>
+            <w:r>
+              <w:rPr>
+                <w:rFonts w:eastAsia="仿宋_GB2312"/>
+                <w:sz w:val="28"/>
+              </w:rPr>
+              <w:t>G</w:t>
+            </w:r>
+            <w:r>
+              <w:rPr>
+                <w:rFonts w:eastAsia="仿宋_GB2312" w:hint="eastAsia"/>
+                <w:sz w:val="28"/>
+              </w:rPr>
+              <w:t>enerate</w:t>
+            </w:r>
+            <w:r>
+              <w:rPr>
+                <w:rFonts w:eastAsia="仿宋_GB2312" w:hint="eastAsia"/>
+                <w:sz w:val="28"/>
+              </w:rPr>
+              <w:t>不同于</w:t>
+            </w:r>
+            <w:r>
+              <w:rPr>
+                <w:rFonts w:eastAsia="仿宋_GB2312" w:hint="eastAsia"/>
+                <w:sz w:val="28"/>
+              </w:rPr>
+              <w:t>for</w:t>
+            </w:r>
+            <w:r>
+              <w:rPr>
+                <w:rFonts w:eastAsia="仿宋_GB2312" w:hint="eastAsia"/>
+                <w:sz w:val="28"/>
+              </w:rPr>
+              <w:t>语句的作用是，</w:t>
+            </w:r>
+            <w:r>
+              <w:rPr>
+                <w:rFonts w:eastAsia="仿宋_GB2312" w:hint="eastAsia"/>
+                <w:sz w:val="28"/>
+              </w:rPr>
+              <w:t>generate</w:t>
+            </w:r>
+            <w:r>
+              <w:rPr>
+                <w:rFonts w:eastAsia="仿宋_GB2312" w:hint="eastAsia"/>
+                <w:sz w:val="28"/>
+              </w:rPr>
+              <w:t>语句相当于是将代码段展开硬嵌到最终的代码中，实际上并不会执行循环语句，所以，既起到了免于对重复部分编写代码的麻烦和单调工作</w:t>
+            </w:r>
+            <w:r>
+              <w:rPr>
+                <w:rFonts w:eastAsia="仿宋_GB2312" w:hint="eastAsia"/>
+                <w:sz w:val="28"/>
+              </w:rPr>
+              <w:t>，</w:t>
+            </w:r>
+            <w:r>
+              <w:rPr>
+                <w:rFonts w:eastAsia="仿宋_GB2312" w:hint="eastAsia"/>
+                <w:sz w:val="28"/>
+              </w:rPr>
+              <w:t>也避免了不可综合的风险。</w:t>
+            </w:r>
+            <w:r>
+              <w:rPr>
+                <w:rFonts w:eastAsia="仿宋_GB2312" w:hint="eastAsia"/>
+                <w:sz w:val="28"/>
+              </w:rPr>
+              <w:t>而对于</w:t>
+            </w:r>
+            <w:proofErr w:type="spellStart"/>
+            <w:r>
+              <w:rPr>
+                <w:rFonts w:eastAsia="仿宋_GB2312" w:hint="eastAsia"/>
+                <w:sz w:val="28"/>
+              </w:rPr>
+              <w:t>verilog</w:t>
+            </w:r>
+            <w:proofErr w:type="spellEnd"/>
+            <w:r>
+              <w:rPr>
+                <w:rFonts w:eastAsia="仿宋_GB2312" w:hint="eastAsia"/>
+                <w:sz w:val="28"/>
+              </w:rPr>
+              <w:t>中一些小技巧的使用，也让我对向量的控制更加灵活，如</w:t>
+            </w:r>
+            <w:r>
+              <w:rPr>
+                <w:rFonts w:eastAsia="仿宋_GB2312" w:hint="eastAsia"/>
+                <w:sz w:val="28"/>
+              </w:rPr>
+              <w:t>a</w:t>
+            </w:r>
+            <w:r>
+              <w:rPr>
+                <w:rFonts w:eastAsia="仿宋_GB2312"/>
+                <w:sz w:val="28"/>
+              </w:rPr>
+              <w:t xml:space="preserve">ssign </w:t>
+            </w:r>
+            <w:r>
+              <w:rPr>
+                <w:rFonts w:eastAsia="仿宋_GB2312"/>
+                <w:sz w:val="28"/>
+              </w:rPr>
+              <w:t>result[</w:t>
+            </w:r>
+            <w:proofErr w:type="spellStart"/>
+            <w:r>
+              <w:rPr>
+                <w:rFonts w:eastAsia="仿宋_GB2312"/>
+                <w:sz w:val="28"/>
+              </w:rPr>
+              <w:t>i</w:t>
+            </w:r>
+            <w:proofErr w:type="spellEnd"/>
+            <w:r>
+              <w:rPr>
+                <w:rFonts w:eastAsia="仿宋_GB2312"/>
+                <w:sz w:val="28"/>
+              </w:rPr>
+              <w:t xml:space="preserve">] = </w:t>
+            </w:r>
+            <w:proofErr w:type="spellStart"/>
+            <w:r>
+              <w:rPr>
+                <w:rFonts w:eastAsia="仿宋_GB2312"/>
+                <w:sz w:val="28"/>
+              </w:rPr>
+              <w:t>cal_result</w:t>
+            </w:r>
+            <w:proofErr w:type="spellEnd"/>
+            <w:r>
+              <w:rPr>
+                <w:rFonts w:eastAsia="仿宋_GB2312"/>
+                <w:sz w:val="28"/>
+              </w:rPr>
+              <w:t>[</w:t>
+            </w:r>
+            <w:proofErr w:type="spellStart"/>
+            <w:r>
+              <w:rPr>
+                <w:rFonts w:eastAsia="仿宋_GB2312"/>
+                <w:sz w:val="28"/>
+              </w:rPr>
+              <w:t>i</w:t>
+            </w:r>
+            <w:proofErr w:type="spellEnd"/>
+            <w:r>
+              <w:rPr>
+                <w:rFonts w:eastAsia="仿宋_GB2312"/>
+                <w:sz w:val="28"/>
+              </w:rPr>
+              <w:t>*4 +: 4]</w:t>
+            </w:r>
+            <w:r>
+              <w:rPr>
+                <w:rFonts w:eastAsia="仿宋_GB2312"/>
+                <w:sz w:val="28"/>
+              </w:rPr>
+              <w:t>; (</w:t>
+            </w:r>
+            <w:r>
+              <w:rPr>
+                <w:rFonts w:eastAsia="仿宋_GB2312" w:hint="eastAsia"/>
+                <w:sz w:val="28"/>
+              </w:rPr>
+              <w:t>出处为</w:t>
+            </w:r>
+            <w:r>
+              <w:rPr>
+                <w:rFonts w:eastAsia="仿宋_GB2312" w:hint="eastAsia"/>
+                <w:sz w:val="28"/>
+              </w:rPr>
+              <w:t>generate</w:t>
+            </w:r>
+            <w:r>
+              <w:rPr>
+                <w:rFonts w:eastAsia="仿宋_GB2312" w:hint="eastAsia"/>
+                <w:sz w:val="28"/>
+              </w:rPr>
+              <w:t>语句块中</w:t>
+            </w:r>
+            <w:r>
+              <w:rPr>
+                <w:rFonts w:eastAsia="仿宋_GB2312" w:hint="eastAsia"/>
+                <w:sz w:val="28"/>
+              </w:rPr>
+              <w:t>,</w:t>
+            </w:r>
+            <w:r>
+              <w:rPr>
+                <w:rFonts w:eastAsia="仿宋_GB2312"/>
+                <w:sz w:val="28"/>
+              </w:rPr>
+              <w:t xml:space="preserve"> </w:t>
+            </w:r>
+            <w:proofErr w:type="spellStart"/>
+            <w:r>
+              <w:rPr>
+                <w:rFonts w:eastAsia="仿宋_GB2312" w:hint="eastAsia"/>
+                <w:sz w:val="28"/>
+              </w:rPr>
+              <w:t>genvar</w:t>
+            </w:r>
+            <w:proofErr w:type="spellEnd"/>
+            <w:r>
+              <w:rPr>
+                <w:rFonts w:eastAsia="仿宋_GB2312"/>
+                <w:sz w:val="28"/>
+              </w:rPr>
+              <w:t xml:space="preserve"> </w:t>
+            </w:r>
+            <w:proofErr w:type="spellStart"/>
+            <w:r>
+              <w:rPr>
+                <w:rFonts w:eastAsia="仿宋_GB2312"/>
+                <w:sz w:val="28"/>
+              </w:rPr>
+              <w:t>i</w:t>
+            </w:r>
+            <w:proofErr w:type="spellEnd"/>
+            <w:r>
+              <w:rPr>
+                <w:rFonts w:eastAsia="仿宋_GB2312" w:hint="eastAsia"/>
+                <w:sz w:val="28"/>
+              </w:rPr>
+              <w:t>;</w:t>
+            </w:r>
+            <w:r>
+              <w:rPr>
+                <w:rFonts w:eastAsia="仿宋_GB2312"/>
+                <w:sz w:val="28"/>
+              </w:rPr>
+              <w:t>)</w:t>
+            </w:r>
+            <w:r>
+              <w:rPr>
+                <w:rFonts w:eastAsia="仿宋_GB2312" w:hint="eastAsia"/>
+                <w:sz w:val="28"/>
+              </w:rPr>
+              <w:t>，来控制特定连续</w:t>
+            </w:r>
+            <w:r>
+              <w:rPr>
+                <w:rFonts w:eastAsia="仿宋_GB2312" w:hint="eastAsia"/>
+                <w:sz w:val="28"/>
+              </w:rPr>
+              <w:t>4</w:t>
+            </w:r>
+            <w:r>
+              <w:rPr>
+                <w:rFonts w:eastAsia="仿宋_GB2312" w:hint="eastAsia"/>
+                <w:sz w:val="28"/>
+              </w:rPr>
+              <w:t>位的向量块赋值。</w:t>
+            </w:r>
           </w:p>
           <w:p>
             <w:pPr>
@@ -2572,12 +3876,107 @@
                 <w:tab w:val="left" w:pos="214"/>
                 <w:tab w:val="center" w:pos="4040"/>
               </w:tabs>
-              <w:jc w:val="center"/>
+              <w:ind w:firstLine="564"/>
               <w:rPr>
                 <w:rFonts w:eastAsia="仿宋_GB2312"/>
                 <w:sz w:val="28"/>
               </w:rPr>
             </w:pPr>
+            <w:r>
+              <w:rPr>
+                <w:rFonts w:eastAsia="仿宋_GB2312" w:hint="eastAsia"/>
+                <w:sz w:val="28"/>
+              </w:rPr>
+              <w:t>但是一些使用习惯有待改进</w:t>
+            </w:r>
+            <w:r>
+              <w:rPr>
+                <w:rFonts w:eastAsia="仿宋_GB2312" w:hint="eastAsia"/>
+                <w:sz w:val="28"/>
+              </w:rPr>
+              <w:t>。对于毛刺信号，据了解，利用任何计数器进行的时间控制都会有毛刺的产生，导致时间控制不完全准确，更建议的做法是只使用时钟</w:t>
+            </w:r>
+            <w:r>
+              <w:rPr>
+                <w:rFonts w:eastAsia="仿宋_GB2312" w:hint="eastAsia"/>
+                <w:sz w:val="28"/>
+              </w:rPr>
+              <w:t>IP</w:t>
+            </w:r>
+            <w:r>
+              <w:rPr>
+                <w:rFonts w:eastAsia="仿宋_GB2312" w:hint="eastAsia"/>
+                <w:sz w:val="28"/>
+              </w:rPr>
+              <w:t>而不做计数器，但由于使用计数器进行时钟控制几乎已经成为代码习惯的一部分，而当前的任务并没有如此高的精度要求，所以暂时搁置这一点不好的习惯。</w:t>
+            </w:r>
+            <w:r>
+              <w:rPr>
+                <w:rFonts w:eastAsia="仿宋_GB2312" w:hint="eastAsia"/>
+                <w:sz w:val="28"/>
+              </w:rPr>
+              <w:t>对于使用</w:t>
+            </w:r>
+            <w:proofErr w:type="spellStart"/>
+            <w:r>
+              <w:rPr>
+                <w:rFonts w:eastAsia="仿宋_GB2312" w:hint="eastAsia"/>
+                <w:sz w:val="28"/>
+              </w:rPr>
+              <w:t>rst</w:t>
+            </w:r>
+            <w:r>
+              <w:rPr>
+                <w:rFonts w:eastAsia="仿宋_GB2312"/>
+                <w:sz w:val="28"/>
+              </w:rPr>
+              <w:t>_n</w:t>
+            </w:r>
+            <w:proofErr w:type="spellEnd"/>
+            <w:r>
+              <w:rPr>
+                <w:rFonts w:eastAsia="仿宋_GB2312" w:hint="eastAsia"/>
+                <w:sz w:val="28"/>
+              </w:rPr>
+              <w:t>而不是</w:t>
+            </w:r>
+            <w:proofErr w:type="spellStart"/>
+            <w:r>
+              <w:rPr>
+                <w:rFonts w:eastAsia="仿宋_GB2312" w:hint="eastAsia"/>
+                <w:sz w:val="28"/>
+              </w:rPr>
+              <w:t>rst</w:t>
+            </w:r>
+            <w:proofErr w:type="spellEnd"/>
+            <w:r>
+              <w:rPr>
+                <w:rFonts w:eastAsia="仿宋_GB2312" w:hint="eastAsia"/>
+                <w:sz w:val="28"/>
+              </w:rPr>
+              <w:t>是被建议的做法，理由是对</w:t>
+            </w:r>
+            <w:r>
+              <w:rPr>
+                <w:rFonts w:eastAsia="仿宋_GB2312" w:hint="eastAsia"/>
+                <w:sz w:val="28"/>
+              </w:rPr>
+              <w:t>生成</w:t>
+            </w:r>
+            <w:r>
+              <w:rPr>
+                <w:rFonts w:eastAsia="仿宋_GB2312" w:hint="eastAsia"/>
+                <w:sz w:val="28"/>
+              </w:rPr>
+              <w:t>实际电路更友好，这一点由于在写最后一次实验代码的中途被告知，因此也只在最后一次做出了相应的改动，仍然需要日后</w:t>
+            </w:r>
+            <w:r>
+              <w:rPr>
+                <w:rFonts w:eastAsia="仿宋_GB2312" w:hint="eastAsia"/>
+                <w:sz w:val="28"/>
+              </w:rPr>
+              <w:t>对这一意识的巩固。</w:t>
+            </w:r>
           </w:p>
           <w:p>
             <w:pPr>
@@ -2585,12 +3984,35 @@
                 <w:tab w:val="left" w:pos="214"/>
                 <w:tab w:val="center" w:pos="4040"/>
               </w:tabs>
-              <w:jc w:val="center"/>
+              <w:ind w:firstLine="564"/>
               <w:rPr>
                 <w:rFonts w:eastAsia="仿宋_GB2312"/>
                 <w:sz w:val="28"/>
               </w:rPr>
             </w:pPr>
+            <w:r>
+              <w:rPr>
+                <w:rFonts w:eastAsia="仿宋_GB2312" w:hint="eastAsia"/>
+                <w:sz w:val="28"/>
+              </w:rPr>
+              <w:t>本次实验收获颇多，很好的起到了最后一次大实验对于</w:t>
+            </w:r>
+            <w:proofErr w:type="spellStart"/>
+            <w:r>
+              <w:rPr>
+                <w:rFonts w:eastAsia="仿宋_GB2312" w:hint="eastAsia"/>
+                <w:sz w:val="28"/>
+              </w:rPr>
+              <w:t>verilog</w:t>
+            </w:r>
+            <w:proofErr w:type="spellEnd"/>
+            <w:r>
+              <w:rPr>
+                <w:rFonts w:eastAsia="仿宋_GB2312" w:hint="eastAsia"/>
+                <w:sz w:val="28"/>
+              </w:rPr>
+              <w:t>代码能力的考查，在经过此前多次实验的打磨之后，本次实验得以顺利的完成。</w:t>
+            </w:r>
           </w:p>
           <w:p>
             <w:pPr>
@@ -2598,787 +4020,9 @@
                 <w:tab w:val="left" w:pos="214"/>
                 <w:tab w:val="center" w:pos="4040"/>
               </w:tabs>
-              <w:jc w:val="center"/>
-              <w:rPr>
-                <w:rFonts w:eastAsia="仿宋_GB2312"/>
-                <w:sz w:val="28"/>
-              </w:rPr>
-            </w:pPr>
-          </w:p>
-          <w:p>
-            <w:pPr>
-              <w:tabs>
-                <w:tab w:val="left" w:pos="214"/>
-                <w:tab w:val="center" w:pos="4040"/>
-              </w:tabs>
-              <w:jc w:val="center"/>
-              <w:rPr>
-                <w:rFonts w:eastAsia="仿宋_GB2312"/>
-                <w:sz w:val="28"/>
-              </w:rPr>
-            </w:pPr>
-          </w:p>
-          <w:p>
-            <w:pPr>
-              <w:tabs>
-                <w:tab w:val="left" w:pos="214"/>
-                <w:tab w:val="center" w:pos="4040"/>
-              </w:tabs>
-              <w:jc w:val="center"/>
-              <w:rPr>
-                <w:rFonts w:eastAsia="仿宋_GB2312"/>
-                <w:sz w:val="28"/>
-              </w:rPr>
-            </w:pPr>
-          </w:p>
-          <w:p>
-            <w:pPr>
-              <w:tabs>
-                <w:tab w:val="left" w:pos="214"/>
-                <w:tab w:val="center" w:pos="4040"/>
-              </w:tabs>
-              <w:jc w:val="center"/>
-              <w:rPr>
-                <w:rFonts w:eastAsia="仿宋_GB2312"/>
-                <w:sz w:val="28"/>
-              </w:rPr>
-            </w:pPr>
-          </w:p>
-          <w:p>
-            <w:pPr>
-              <w:tabs>
-                <w:tab w:val="left" w:pos="214"/>
-                <w:tab w:val="center" w:pos="4040"/>
-              </w:tabs>
-              <w:jc w:val="center"/>
-              <w:rPr>
-                <w:rFonts w:eastAsia="仿宋_GB2312"/>
-                <w:sz w:val="28"/>
-              </w:rPr>
-            </w:pPr>
-          </w:p>
-          <w:p>
-            <w:pPr>
-              <w:tabs>
-                <w:tab w:val="left" w:pos="214"/>
-                <w:tab w:val="center" w:pos="4040"/>
-              </w:tabs>
-              <w:jc w:val="center"/>
-              <w:rPr>
-                <w:rFonts w:eastAsia="仿宋_GB2312"/>
-                <w:sz w:val="28"/>
-              </w:rPr>
-            </w:pPr>
-          </w:p>
-          <w:p>
-            <w:pPr>
-              <w:tabs>
-                <w:tab w:val="left" w:pos="214"/>
-                <w:tab w:val="center" w:pos="4040"/>
-              </w:tabs>
-              <w:jc w:val="center"/>
-              <w:rPr>
-                <w:rFonts w:eastAsia="仿宋_GB2312"/>
-                <w:sz w:val="28"/>
-              </w:rPr>
-            </w:pPr>
-          </w:p>
-          <w:p>
-            <w:pPr>
-              <w:tabs>
-                <w:tab w:val="left" w:pos="214"/>
-                <w:tab w:val="center" w:pos="4040"/>
-              </w:tabs>
-              <w:jc w:val="center"/>
-              <w:rPr>
-                <w:rFonts w:eastAsia="仿宋_GB2312"/>
-                <w:sz w:val="28"/>
-              </w:rPr>
-            </w:pPr>
-          </w:p>
-          <w:p>
-            <w:pPr>
-              <w:tabs>
-                <w:tab w:val="left" w:pos="214"/>
-                <w:tab w:val="center" w:pos="4040"/>
-              </w:tabs>
-              <w:jc w:val="center"/>
-              <w:rPr>
-                <w:rFonts w:eastAsia="仿宋_GB2312"/>
-                <w:sz w:val="28"/>
-              </w:rPr>
-            </w:pPr>
-          </w:p>
-        </w:tc>
-      </w:tr>
-      <w:tr>
-        <w:trPr>
-          <w:trHeight w:val="696"/>
-          <w:jc w:val="center"/>
-        </w:trPr>
-        <w:tc>
-          <w:tcPr>
-            <w:tcW w:w="9776" w:type="dxa"/>
-            <w:tcBorders>
-              <w:top w:val="single" w:sz="4" w:space="0" w:color="auto"/>
-              <w:left w:val="single" w:sz="4" w:space="0" w:color="auto"/>
-              <w:bottom w:val="single" w:sz="4" w:space="0" w:color="auto"/>
-              <w:right w:val="single" w:sz="4" w:space="0" w:color="auto"/>
-            </w:tcBorders>
-          </w:tcPr>
-          <w:p>
-            <w:pPr>
-              <w:tabs>
-                <w:tab w:val="left" w:pos="214"/>
-                <w:tab w:val="center" w:pos="4040"/>
-              </w:tabs>
-              <w:jc w:val="center"/>
-              <w:rPr>
-                <w:rFonts w:eastAsia="仿宋_GB2312"/>
-                <w:sz w:val="28"/>
-              </w:rPr>
-            </w:pPr>
-            <w:r>
-              <w:rPr>
-                <w:rFonts w:eastAsia="仿宋_GB2312" w:hint="eastAsia"/>
-                <w:sz w:val="28"/>
-              </w:rPr>
-              <w:lastRenderedPageBreak/>
-              <w:t>设计过程中</w:t>
-            </w:r>
-            <w:r>
-              <w:rPr>
-                <w:rFonts w:eastAsia="仿宋_GB2312"/>
-                <w:sz w:val="28"/>
-              </w:rPr>
-              <w:t>遇到的问题及解决</w:t>
-            </w:r>
-            <w:r>
-              <w:rPr>
-                <w:rFonts w:eastAsia="仿宋_GB2312" w:hint="eastAsia"/>
-                <w:sz w:val="28"/>
-              </w:rPr>
-              <w:t>方法</w:t>
-            </w:r>
-          </w:p>
-        </w:tc>
-      </w:tr>
-      <w:tr>
-        <w:trPr>
-          <w:trHeight w:val="696"/>
-          <w:jc w:val="center"/>
-        </w:trPr>
-        <w:tc>
-          <w:tcPr>
-            <w:tcW w:w="9776" w:type="dxa"/>
-            <w:tcBorders>
-              <w:top w:val="single" w:sz="4" w:space="0" w:color="auto"/>
-              <w:left w:val="single" w:sz="4" w:space="0" w:color="auto"/>
-              <w:bottom w:val="single" w:sz="4" w:space="0" w:color="auto"/>
-              <w:right w:val="single" w:sz="4" w:space="0" w:color="auto"/>
-            </w:tcBorders>
-          </w:tcPr>
-          <w:p>
-            <w:pPr>
-              <w:tabs>
-                <w:tab w:val="left" w:pos="214"/>
-                <w:tab w:val="center" w:pos="4040"/>
-              </w:tabs>
-              <w:jc w:val="left"/>
-              <w:rPr>
-                <w:rFonts w:eastAsia="仿宋_GB2312"/>
-                <w:sz w:val="28"/>
-              </w:rPr>
-            </w:pPr>
-          </w:p>
-          <w:p>
-            <w:pPr>
-              <w:tabs>
-                <w:tab w:val="left" w:pos="214"/>
-                <w:tab w:val="center" w:pos="4040"/>
-              </w:tabs>
-              <w:jc w:val="center"/>
-              <w:rPr>
-                <w:rFonts w:eastAsia="仿宋_GB2312"/>
-                <w:sz w:val="28"/>
-              </w:rPr>
-            </w:pPr>
-          </w:p>
-          <w:p>
-            <w:pPr>
-              <w:tabs>
-                <w:tab w:val="left" w:pos="214"/>
-                <w:tab w:val="center" w:pos="4040"/>
-              </w:tabs>
-              <w:jc w:val="center"/>
-              <w:rPr>
-                <w:rFonts w:eastAsia="仿宋_GB2312"/>
-                <w:sz w:val="28"/>
-              </w:rPr>
-            </w:pPr>
-          </w:p>
-          <w:p>
-            <w:pPr>
-              <w:tabs>
-                <w:tab w:val="left" w:pos="214"/>
-                <w:tab w:val="center" w:pos="4040"/>
-              </w:tabs>
-              <w:jc w:val="center"/>
-              <w:rPr>
-                <w:rFonts w:eastAsia="仿宋_GB2312"/>
-                <w:sz w:val="28"/>
-              </w:rPr>
-            </w:pPr>
-          </w:p>
-          <w:p>
-            <w:pPr>
-              <w:tabs>
-                <w:tab w:val="left" w:pos="214"/>
-                <w:tab w:val="center" w:pos="4040"/>
-              </w:tabs>
-              <w:jc w:val="center"/>
-              <w:rPr>
-                <w:rFonts w:eastAsia="仿宋_GB2312"/>
-                <w:sz w:val="28"/>
-              </w:rPr>
-            </w:pPr>
-          </w:p>
-          <w:p>
-            <w:pPr>
-              <w:tabs>
-                <w:tab w:val="left" w:pos="214"/>
-                <w:tab w:val="center" w:pos="4040"/>
-              </w:tabs>
-              <w:jc w:val="center"/>
-              <w:rPr>
-                <w:rFonts w:eastAsia="仿宋_GB2312"/>
-                <w:sz w:val="28"/>
-              </w:rPr>
-            </w:pPr>
-          </w:p>
-          <w:p>
-            <w:pPr>
-              <w:tabs>
-                <w:tab w:val="left" w:pos="214"/>
-                <w:tab w:val="center" w:pos="4040"/>
-              </w:tabs>
-              <w:jc w:val="center"/>
-              <w:rPr>
-                <w:rFonts w:eastAsia="仿宋_GB2312"/>
-                <w:sz w:val="28"/>
-              </w:rPr>
-            </w:pPr>
-          </w:p>
-          <w:p>
-            <w:pPr>
-              <w:tabs>
-                <w:tab w:val="left" w:pos="214"/>
-                <w:tab w:val="center" w:pos="4040"/>
-              </w:tabs>
-              <w:jc w:val="center"/>
-              <w:rPr>
-                <w:rFonts w:eastAsia="仿宋_GB2312"/>
-                <w:sz w:val="28"/>
-              </w:rPr>
-            </w:pPr>
-          </w:p>
-          <w:p>
-            <w:pPr>
-              <w:tabs>
-                <w:tab w:val="left" w:pos="214"/>
-                <w:tab w:val="center" w:pos="4040"/>
-              </w:tabs>
-              <w:jc w:val="center"/>
-              <w:rPr>
-                <w:rFonts w:eastAsia="仿宋_GB2312"/>
-                <w:sz w:val="28"/>
-              </w:rPr>
-            </w:pPr>
-          </w:p>
-          <w:p>
-            <w:pPr>
-              <w:tabs>
-                <w:tab w:val="left" w:pos="214"/>
-                <w:tab w:val="center" w:pos="4040"/>
-              </w:tabs>
-              <w:jc w:val="center"/>
-              <w:rPr>
-                <w:rFonts w:eastAsia="仿宋_GB2312"/>
-                <w:sz w:val="28"/>
-              </w:rPr>
-            </w:pPr>
-          </w:p>
-          <w:p>
-            <w:pPr>
-              <w:tabs>
-                <w:tab w:val="left" w:pos="214"/>
-                <w:tab w:val="center" w:pos="4040"/>
-              </w:tabs>
-              <w:jc w:val="center"/>
-              <w:rPr>
-                <w:rFonts w:eastAsia="仿宋_GB2312"/>
-                <w:sz w:val="28"/>
-              </w:rPr>
-            </w:pPr>
-          </w:p>
-          <w:p>
-            <w:pPr>
-              <w:tabs>
-                <w:tab w:val="left" w:pos="214"/>
-                <w:tab w:val="center" w:pos="4040"/>
-              </w:tabs>
-              <w:jc w:val="center"/>
-              <w:rPr>
-                <w:rFonts w:eastAsia="仿宋_GB2312"/>
-                <w:sz w:val="28"/>
-              </w:rPr>
-            </w:pPr>
-          </w:p>
-          <w:p>
-            <w:pPr>
-              <w:tabs>
-                <w:tab w:val="left" w:pos="214"/>
-                <w:tab w:val="center" w:pos="4040"/>
-              </w:tabs>
-              <w:jc w:val="center"/>
-              <w:rPr>
-                <w:rFonts w:eastAsia="仿宋_GB2312"/>
-                <w:sz w:val="28"/>
-              </w:rPr>
-            </w:pPr>
-          </w:p>
-          <w:p>
-            <w:pPr>
-              <w:tabs>
-                <w:tab w:val="left" w:pos="214"/>
-                <w:tab w:val="center" w:pos="4040"/>
-              </w:tabs>
-              <w:jc w:val="center"/>
-              <w:rPr>
-                <w:rFonts w:eastAsia="仿宋_GB2312"/>
-                <w:sz w:val="28"/>
-              </w:rPr>
-            </w:pPr>
-          </w:p>
-          <w:p>
-            <w:pPr>
-              <w:tabs>
-                <w:tab w:val="left" w:pos="214"/>
-                <w:tab w:val="center" w:pos="4040"/>
-              </w:tabs>
-              <w:jc w:val="center"/>
-              <w:rPr>
-                <w:rFonts w:eastAsia="仿宋_GB2312"/>
-                <w:sz w:val="28"/>
-              </w:rPr>
-            </w:pPr>
-          </w:p>
-          <w:p>
-            <w:pPr>
-              <w:tabs>
-                <w:tab w:val="left" w:pos="214"/>
-                <w:tab w:val="center" w:pos="4040"/>
-              </w:tabs>
-              <w:jc w:val="center"/>
-              <w:rPr>
-                <w:rFonts w:eastAsia="仿宋_GB2312"/>
-                <w:sz w:val="28"/>
-              </w:rPr>
-            </w:pPr>
-          </w:p>
-          <w:p>
-            <w:pPr>
-              <w:tabs>
-                <w:tab w:val="left" w:pos="214"/>
-                <w:tab w:val="center" w:pos="4040"/>
-              </w:tabs>
-              <w:jc w:val="center"/>
-              <w:rPr>
-                <w:rFonts w:eastAsia="仿宋_GB2312"/>
-                <w:sz w:val="28"/>
-              </w:rPr>
-            </w:pPr>
-          </w:p>
-          <w:p>
-            <w:pPr>
-              <w:tabs>
-                <w:tab w:val="left" w:pos="214"/>
-                <w:tab w:val="center" w:pos="4040"/>
-              </w:tabs>
-              <w:jc w:val="center"/>
-              <w:rPr>
-                <w:rFonts w:eastAsia="仿宋_GB2312"/>
-                <w:sz w:val="28"/>
-              </w:rPr>
-            </w:pPr>
-          </w:p>
-          <w:p>
-            <w:pPr>
-              <w:tabs>
-                <w:tab w:val="left" w:pos="214"/>
-                <w:tab w:val="center" w:pos="4040"/>
-              </w:tabs>
-              <w:jc w:val="center"/>
-              <w:rPr>
-                <w:rFonts w:eastAsia="仿宋_GB2312"/>
-                <w:sz w:val="28"/>
-              </w:rPr>
-            </w:pPr>
-          </w:p>
-          <w:p>
-            <w:pPr>
-              <w:tabs>
-                <w:tab w:val="left" w:pos="214"/>
-                <w:tab w:val="center" w:pos="4040"/>
-              </w:tabs>
-              <w:jc w:val="center"/>
-              <w:rPr>
-                <w:rFonts w:eastAsia="仿宋_GB2312"/>
-                <w:sz w:val="28"/>
-              </w:rPr>
-            </w:pPr>
-          </w:p>
-          <w:p>
-            <w:pPr>
-              <w:tabs>
-                <w:tab w:val="left" w:pos="214"/>
-                <w:tab w:val="center" w:pos="4040"/>
-              </w:tabs>
-              <w:rPr>
-                <w:rFonts w:eastAsia="仿宋_GB2312"/>
-                <w:sz w:val="28"/>
-              </w:rPr>
-            </w:pPr>
-          </w:p>
-        </w:tc>
-      </w:tr>
-      <w:tr>
-        <w:trPr>
-          <w:trHeight w:val="696"/>
-          <w:jc w:val="center"/>
-        </w:trPr>
-        <w:tc>
-          <w:tcPr>
-            <w:tcW w:w="9776" w:type="dxa"/>
-            <w:tcBorders>
-              <w:top w:val="single" w:sz="4" w:space="0" w:color="auto"/>
-              <w:left w:val="single" w:sz="4" w:space="0" w:color="auto"/>
-              <w:bottom w:val="single" w:sz="4" w:space="0" w:color="auto"/>
-              <w:right w:val="single" w:sz="4" w:space="0" w:color="auto"/>
-            </w:tcBorders>
-          </w:tcPr>
-          <w:p>
-            <w:pPr>
-              <w:widowControl/>
-              <w:jc w:val="center"/>
-              <w:rPr>
-                <w:rFonts w:ascii="宋体" w:eastAsia="仿宋_GB2312" w:hAnsi="宋体"/>
-                <w:vanish/>
-                <w:kern w:val="0"/>
-                <w:sz w:val="28"/>
-              </w:rPr>
-            </w:pPr>
-            <w:r>
-              <w:rPr>
-                <w:rFonts w:ascii="Tahoma" w:eastAsia="仿宋_GB2312" w:hint="eastAsia"/>
-                <w:sz w:val="28"/>
-                <w:szCs w:val="32"/>
-              </w:rPr>
-              <w:lastRenderedPageBreak/>
-              <w:t>课程设计总结</w:t>
-            </w:r>
-          </w:p>
-          <w:p>
-            <w:pPr>
-              <w:tabs>
-                <w:tab w:val="left" w:pos="214"/>
-                <w:tab w:val="center" w:pos="4040"/>
-              </w:tabs>
-              <w:rPr>
-                <w:rFonts w:eastAsia="仿宋_GB2312"/>
-                <w:sz w:val="28"/>
-              </w:rPr>
-            </w:pPr>
-          </w:p>
-        </w:tc>
-      </w:tr>
-      <w:tr>
-        <w:trPr>
-          <w:trHeight w:val="696"/>
-          <w:jc w:val="center"/>
-        </w:trPr>
-        <w:tc>
-          <w:tcPr>
-            <w:tcW w:w="9776" w:type="dxa"/>
-            <w:tcBorders>
-              <w:top w:val="single" w:sz="4" w:space="0" w:color="auto"/>
-              <w:left w:val="single" w:sz="4" w:space="0" w:color="auto"/>
-              <w:bottom w:val="single" w:sz="4" w:space="0" w:color="auto"/>
-              <w:right w:val="single" w:sz="4" w:space="0" w:color="auto"/>
-            </w:tcBorders>
-          </w:tcPr>
-          <w:p>
-            <w:pPr>
-              <w:tabs>
-                <w:tab w:val="left" w:pos="214"/>
-                <w:tab w:val="center" w:pos="4040"/>
-              </w:tabs>
-              <w:jc w:val="left"/>
-              <w:rPr>
-                <w:rFonts w:eastAsia="仿宋_GB2312"/>
-                <w:sz w:val="28"/>
-              </w:rPr>
-            </w:pPr>
-            <w:r>
-              <w:rPr>
-                <w:rFonts w:eastAsia="仿宋_GB2312" w:hint="eastAsia"/>
-                <w:sz w:val="28"/>
-              </w:rPr>
-              <w:t>包括设计的总结和还需改进的内容以及收获</w:t>
-            </w:r>
-          </w:p>
-          <w:p>
-            <w:pPr>
-              <w:tabs>
-                <w:tab w:val="left" w:pos="214"/>
-                <w:tab w:val="center" w:pos="4040"/>
-              </w:tabs>
-              <w:jc w:val="center"/>
-              <w:rPr>
-                <w:rFonts w:eastAsia="仿宋_GB2312"/>
-                <w:sz w:val="28"/>
-              </w:rPr>
-            </w:pPr>
-          </w:p>
-          <w:p>
-            <w:pPr>
-              <w:tabs>
-                <w:tab w:val="left" w:pos="214"/>
-                <w:tab w:val="center" w:pos="4040"/>
-              </w:tabs>
-              <w:jc w:val="center"/>
-              <w:rPr>
-                <w:rFonts w:eastAsia="仿宋_GB2312"/>
-                <w:sz w:val="28"/>
-              </w:rPr>
-            </w:pPr>
-          </w:p>
-          <w:p>
-            <w:pPr>
-              <w:tabs>
-                <w:tab w:val="left" w:pos="214"/>
-                <w:tab w:val="center" w:pos="4040"/>
-              </w:tabs>
-              <w:jc w:val="center"/>
-              <w:rPr>
-                <w:rFonts w:eastAsia="仿宋_GB2312"/>
-                <w:sz w:val="28"/>
-              </w:rPr>
-            </w:pPr>
-          </w:p>
-          <w:p>
-            <w:pPr>
-              <w:tabs>
-                <w:tab w:val="left" w:pos="214"/>
-                <w:tab w:val="center" w:pos="4040"/>
-              </w:tabs>
-              <w:jc w:val="center"/>
-              <w:rPr>
-                <w:rFonts w:eastAsia="仿宋_GB2312"/>
-                <w:sz w:val="28"/>
-              </w:rPr>
-            </w:pPr>
-          </w:p>
-          <w:p>
-            <w:pPr>
-              <w:tabs>
-                <w:tab w:val="left" w:pos="214"/>
-                <w:tab w:val="center" w:pos="4040"/>
-              </w:tabs>
-              <w:jc w:val="center"/>
-              <w:rPr>
-                <w:rFonts w:eastAsia="仿宋_GB2312"/>
-                <w:sz w:val="28"/>
-              </w:rPr>
-            </w:pPr>
-          </w:p>
-          <w:p>
-            <w:pPr>
-              <w:tabs>
-                <w:tab w:val="left" w:pos="214"/>
-                <w:tab w:val="center" w:pos="4040"/>
-              </w:tabs>
-              <w:jc w:val="center"/>
-              <w:rPr>
-                <w:rFonts w:eastAsia="仿宋_GB2312"/>
-                <w:sz w:val="28"/>
-              </w:rPr>
-            </w:pPr>
-          </w:p>
-          <w:p>
-            <w:pPr>
-              <w:tabs>
-                <w:tab w:val="left" w:pos="214"/>
-                <w:tab w:val="center" w:pos="4040"/>
-              </w:tabs>
-              <w:jc w:val="center"/>
-              <w:rPr>
-                <w:rFonts w:eastAsia="仿宋_GB2312"/>
-                <w:sz w:val="28"/>
-              </w:rPr>
-            </w:pPr>
-          </w:p>
-          <w:p>
-            <w:pPr>
-              <w:tabs>
-                <w:tab w:val="left" w:pos="214"/>
-                <w:tab w:val="center" w:pos="4040"/>
-              </w:tabs>
-              <w:jc w:val="center"/>
-              <w:rPr>
-                <w:rFonts w:eastAsia="仿宋_GB2312"/>
-                <w:sz w:val="28"/>
-              </w:rPr>
-            </w:pPr>
-          </w:p>
-          <w:p>
-            <w:pPr>
-              <w:tabs>
-                <w:tab w:val="left" w:pos="214"/>
-                <w:tab w:val="center" w:pos="4040"/>
-              </w:tabs>
-              <w:jc w:val="center"/>
-              <w:rPr>
-                <w:rFonts w:eastAsia="仿宋_GB2312"/>
-                <w:sz w:val="28"/>
-              </w:rPr>
-            </w:pPr>
-          </w:p>
-          <w:p>
-            <w:pPr>
-              <w:tabs>
-                <w:tab w:val="left" w:pos="214"/>
-                <w:tab w:val="center" w:pos="4040"/>
-              </w:tabs>
-              <w:jc w:val="center"/>
-              <w:rPr>
-                <w:rFonts w:eastAsia="仿宋_GB2312"/>
-                <w:sz w:val="28"/>
-              </w:rPr>
-            </w:pPr>
-          </w:p>
-          <w:p>
-            <w:pPr>
-              <w:tabs>
-                <w:tab w:val="left" w:pos="214"/>
-                <w:tab w:val="center" w:pos="4040"/>
-              </w:tabs>
-              <w:jc w:val="center"/>
-              <w:rPr>
-                <w:rFonts w:eastAsia="仿宋_GB2312"/>
-                <w:sz w:val="28"/>
-              </w:rPr>
-            </w:pPr>
-          </w:p>
-          <w:p>
-            <w:pPr>
-              <w:tabs>
-                <w:tab w:val="left" w:pos="214"/>
-                <w:tab w:val="center" w:pos="4040"/>
-              </w:tabs>
-              <w:jc w:val="center"/>
-              <w:rPr>
-                <w:rFonts w:eastAsia="仿宋_GB2312"/>
-                <w:sz w:val="28"/>
-              </w:rPr>
-            </w:pPr>
-          </w:p>
-          <w:p>
-            <w:pPr>
-              <w:tabs>
-                <w:tab w:val="left" w:pos="214"/>
-                <w:tab w:val="center" w:pos="4040"/>
-              </w:tabs>
-              <w:jc w:val="center"/>
-              <w:rPr>
-                <w:rFonts w:eastAsia="仿宋_GB2312"/>
-                <w:sz w:val="28"/>
-              </w:rPr>
-            </w:pPr>
-          </w:p>
-          <w:p>
-            <w:pPr>
-              <w:tabs>
-                <w:tab w:val="left" w:pos="214"/>
-                <w:tab w:val="center" w:pos="4040"/>
-              </w:tabs>
-              <w:jc w:val="center"/>
-              <w:rPr>
-                <w:rFonts w:eastAsia="仿宋_GB2312"/>
-                <w:sz w:val="28"/>
-              </w:rPr>
-            </w:pPr>
-          </w:p>
-          <w:p>
-            <w:pPr>
-              <w:tabs>
-                <w:tab w:val="left" w:pos="214"/>
-                <w:tab w:val="center" w:pos="4040"/>
-              </w:tabs>
-              <w:jc w:val="center"/>
-              <w:rPr>
-                <w:rFonts w:eastAsia="仿宋_GB2312"/>
-                <w:sz w:val="28"/>
-              </w:rPr>
-            </w:pPr>
-          </w:p>
-          <w:p>
-            <w:pPr>
-              <w:tabs>
-                <w:tab w:val="left" w:pos="214"/>
-                <w:tab w:val="center" w:pos="4040"/>
-              </w:tabs>
-              <w:jc w:val="center"/>
-              <w:rPr>
-                <w:rFonts w:eastAsia="仿宋_GB2312"/>
-                <w:sz w:val="28"/>
-              </w:rPr>
-            </w:pPr>
-          </w:p>
-          <w:p>
-            <w:pPr>
-              <w:tabs>
-                <w:tab w:val="left" w:pos="214"/>
-                <w:tab w:val="center" w:pos="4040"/>
-              </w:tabs>
-              <w:jc w:val="center"/>
-              <w:rPr>
-                <w:rFonts w:eastAsia="仿宋_GB2312"/>
-                <w:sz w:val="28"/>
-              </w:rPr>
-            </w:pPr>
-          </w:p>
-          <w:p>
-            <w:pPr>
-              <w:tabs>
-                <w:tab w:val="left" w:pos="214"/>
-                <w:tab w:val="center" w:pos="4040"/>
-              </w:tabs>
-              <w:jc w:val="center"/>
-              <w:rPr>
-                <w:rFonts w:eastAsia="仿宋_GB2312"/>
-                <w:sz w:val="28"/>
-              </w:rPr>
-            </w:pPr>
-          </w:p>
-          <w:p>
-            <w:pPr>
-              <w:tabs>
-                <w:tab w:val="left" w:pos="214"/>
-                <w:tab w:val="center" w:pos="4040"/>
-              </w:tabs>
-              <w:rPr>
-                <w:rFonts w:eastAsia="仿宋_GB2312"/>
+              <w:ind w:firstLine="564"/>
+              <w:rPr>
+                <w:rFonts w:eastAsia="仿宋_GB2312" w:hint="eastAsia"/>
                 <w:sz w:val="28"/>
               </w:rPr>
             </w:pPr>
@@ -3388,9 +4032,7 @@
     </w:tbl>
     <w:p>
       <w:pPr>
-        <w:pStyle w:val="a7"/>
         <w:spacing w:before="100" w:beforeAutospacing="1" w:after="100" w:afterAutospacing="1" w:line="360" w:lineRule="auto"/>
-        <w:ind w:left="420" w:firstLineChars="0" w:firstLine="0"/>
         <w:rPr>
           <w:rFonts w:ascii="宋体" w:hAnsi="宋体"/>
           <w:color w:val="FF0000"/>
@@ -3398,7 +4040,7 @@
       </w:pPr>
     </w:p>
     <w:sectPr>
-      <w:headerReference w:type="default" r:id="rId10"/>
+      <w:headerReference w:type="default" r:id="rId35"/>
       <w:pgSz w:w="11906" w:h="16838"/>
       <w:pgMar w:top="1440" w:right="1797" w:bottom="1440" w:left="1797" w:header="851" w:footer="992" w:gutter="0"/>
       <w:cols w:space="425"/>
@@ -6398,6 +7040,186 @@
     </w:lvl>
   </w:abstractNum>
   <w:abstractNum w:abstractNumId="32" w15:restartNumberingAfterBreak="0">
+    <w:nsid w:val="634E61E4"/>
+    <w:multiLevelType w:val="hybridMultilevel"/>
+    <w:tmpl w:val="5CB4E0BC"/>
+    <w:lvl w:ilvl="0" w:tplc="50F8A010">
+      <w:start w:val="1"/>
+      <w:numFmt w:val="decimal"/>
+      <w:lvlText w:val="%1."/>
+      <w:lvlJc w:val="left"/>
+      <w:pPr>
+        <w:ind w:left="720" w:hanging="360"/>
+      </w:pPr>
+      <w:rPr>
+        <w:rFonts w:hint="default"/>
+        <w:b w:val="0"/>
+        <w:bCs w:val="0"/>
+      </w:rPr>
+    </w:lvl>
+    <w:lvl w:ilvl="1" w:tplc="04090019" w:tentative="1">
+      <w:start w:val="1"/>
+      <w:numFmt w:val="lowerLetter"/>
+      <w:lvlText w:val="%2)"/>
+      <w:lvlJc w:val="left"/>
+      <w:pPr>
+        <w:ind w:left="1200" w:hanging="420"/>
+      </w:pPr>
+    </w:lvl>
+    <w:lvl w:ilvl="2" w:tplc="0409001B" w:tentative="1">
+      <w:start w:val="1"/>
+      <w:numFmt w:val="lowerRoman"/>
+      <w:lvlText w:val="%3."/>
+      <w:lvlJc w:val="right"/>
+      <w:pPr>
+        <w:ind w:left="1620" w:hanging="420"/>
+      </w:pPr>
+    </w:lvl>
+    <w:lvl w:ilvl="3" w:tplc="0409000F" w:tentative="1">
+      <w:start w:val="1"/>
+      <w:numFmt w:val="decimal"/>
+      <w:lvlText w:val="%4."/>
+      <w:lvlJc w:val="left"/>
+      <w:pPr>
+        <w:ind w:left="2040" w:hanging="420"/>
+      </w:pPr>
+    </w:lvl>
+    <w:lvl w:ilvl="4" w:tplc="04090019" w:tentative="1">
+      <w:start w:val="1"/>
+      <w:numFmt w:val="lowerLetter"/>
+      <w:lvlText w:val="%5)"/>
+      <w:lvlJc w:val="left"/>
+      <w:pPr>
+        <w:ind w:left="2460" w:hanging="420"/>
+      </w:pPr>
+    </w:lvl>
+    <w:lvl w:ilvl="5" w:tplc="0409001B" w:tentative="1">
+      <w:start w:val="1"/>
+      <w:numFmt w:val="lowerRoman"/>
+      <w:lvlText w:val="%6."/>
+      <w:lvlJc w:val="right"/>
+      <w:pPr>
+        <w:ind w:left="2880" w:hanging="420"/>
+      </w:pPr>
+    </w:lvl>
+    <w:lvl w:ilvl="6" w:tplc="0409000F" w:tentative="1">
+      <w:start w:val="1"/>
+      <w:numFmt w:val="decimal"/>
+      <w:lvlText w:val="%7."/>
+      <w:lvlJc w:val="left"/>
+      <w:pPr>
+        <w:ind w:left="3300" w:hanging="420"/>
+      </w:pPr>
+    </w:lvl>
+    <w:lvl w:ilvl="7" w:tplc="04090019" w:tentative="1">
+      <w:start w:val="1"/>
+      <w:numFmt w:val="lowerLetter"/>
+      <w:lvlText w:val="%8)"/>
+      <w:lvlJc w:val="left"/>
+      <w:pPr>
+        <w:ind w:left="3720" w:hanging="420"/>
+      </w:pPr>
+    </w:lvl>
+    <w:lvl w:ilvl="8" w:tplc="0409001B" w:tentative="1">
+      <w:start w:val="1"/>
+      <w:numFmt w:val="lowerRoman"/>
+      <w:lvlText w:val="%9."/>
+      <w:lvlJc w:val="right"/>
+      <w:pPr>
+        <w:ind w:left="4140" w:hanging="420"/>
+      </w:pPr>
+    </w:lvl>
+  </w:abstractNum>
+  <w:abstractNum w:abstractNumId="33" w15:restartNumberingAfterBreak="0">
+    <w:nsid w:val="65E24F26"/>
+    <w:multiLevelType w:val="hybridMultilevel"/>
+    <w:tmpl w:val="7F740A04"/>
+    <w:lvl w:ilvl="0" w:tplc="648604E0">
+      <w:start w:val="1"/>
+      <w:numFmt w:val="decimal"/>
+      <w:lvlText w:val="%1."/>
+      <w:lvlJc w:val="left"/>
+      <w:pPr>
+        <w:ind w:left="360" w:hanging="360"/>
+      </w:pPr>
+      <w:rPr>
+        <w:rFonts w:hint="default"/>
+      </w:rPr>
+    </w:lvl>
+    <w:lvl w:ilvl="1" w:tplc="04090019" w:tentative="1">
+      <w:start w:val="1"/>
+      <w:numFmt w:val="lowerLetter"/>
+      <w:lvlText w:val="%2)"/>
+      <w:lvlJc w:val="left"/>
+      <w:pPr>
+        <w:ind w:left="840" w:hanging="420"/>
+      </w:pPr>
+    </w:lvl>
+    <w:lvl w:ilvl="2" w:tplc="0409001B" w:tentative="1">
+      <w:start w:val="1"/>
+      <w:numFmt w:val="lowerRoman"/>
+      <w:lvlText w:val="%3."/>
+      <w:lvlJc w:val="right"/>
+      <w:pPr>
+        <w:ind w:left="1260" w:hanging="420"/>
+      </w:pPr>
+    </w:lvl>
+    <w:lvl w:ilvl="3" w:tplc="0409000F" w:tentative="1">
+      <w:start w:val="1"/>
+      <w:numFmt w:val="decimal"/>
+      <w:lvlText w:val="%4."/>
+      <w:lvlJc w:val="left"/>
+      <w:pPr>
+        <w:ind w:left="1680" w:hanging="420"/>
+      </w:pPr>
+    </w:lvl>
+    <w:lvl w:ilvl="4" w:tplc="04090019" w:tentative="1">
+      <w:start w:val="1"/>
+      <w:numFmt w:val="lowerLetter"/>
+      <w:lvlText w:val="%5)"/>
+      <w:lvlJc w:val="left"/>
+      <w:pPr>
+        <w:ind w:left="2100" w:hanging="420"/>
+      </w:pPr>
+    </w:lvl>
+    <w:lvl w:ilvl="5" w:tplc="0409001B" w:tentative="1">
+      <w:start w:val="1"/>
+      <w:numFmt w:val="lowerRoman"/>
+      <w:lvlText w:val="%6."/>
+      <w:lvlJc w:val="right"/>
+      <w:pPr>
+        <w:ind w:left="2520" w:hanging="420"/>
+      </w:pPr>
+    </w:lvl>
+    <w:lvl w:ilvl="6" w:tplc="0409000F" w:tentative="1">
+      <w:start w:val="1"/>
+      <w:numFmt w:val="decimal"/>
+      <w:lvlText w:val="%7."/>
+      <w:lvlJc w:val="left"/>
+      <w:pPr>
+        <w:ind w:left="2940" w:hanging="420"/>
+      </w:pPr>
+    </w:lvl>
+    <w:lvl w:ilvl="7" w:tplc="04090019" w:tentative="1">
+      <w:start w:val="1"/>
+      <w:numFmt w:val="lowerLetter"/>
+      <w:lvlText w:val="%8)"/>
+      <w:lvlJc w:val="left"/>
+      <w:pPr>
+        <w:ind w:left="3360" w:hanging="420"/>
+      </w:pPr>
+    </w:lvl>
+    <w:lvl w:ilvl="8" w:tplc="0409001B" w:tentative="1">
+      <w:start w:val="1"/>
+      <w:numFmt w:val="lowerRoman"/>
+      <w:lvlText w:val="%9."/>
+      <w:lvlJc w:val="right"/>
+      <w:pPr>
+        <w:ind w:left="3780" w:hanging="420"/>
+      </w:pPr>
+    </w:lvl>
+  </w:abstractNum>
+  <w:abstractNum w:abstractNumId="34" w15:restartNumberingAfterBreak="0">
     <w:nsid w:val="68A66B07"/>
     <w:multiLevelType w:val="hybridMultilevel"/>
     <w:tmpl w:val="E4E49956"/>
@@ -6483,7 +7305,96 @@
       </w:pPr>
     </w:lvl>
   </w:abstractNum>
-  <w:abstractNum w:abstractNumId="33" w15:restartNumberingAfterBreak="0">
+  <w:abstractNum w:abstractNumId="35" w15:restartNumberingAfterBreak="0">
+    <w:nsid w:val="6A271F76"/>
+    <w:multiLevelType w:val="hybridMultilevel"/>
+    <w:tmpl w:val="83EC70C0"/>
+    <w:lvl w:ilvl="0" w:tplc="B5448090">
+      <w:start w:val="1"/>
+      <w:numFmt w:val="decimal"/>
+      <w:lvlText w:val="%1."/>
+      <w:lvlJc w:val="left"/>
+      <w:pPr>
+        <w:ind w:left="360" w:hanging="360"/>
+      </w:pPr>
+      <w:rPr>
+        <w:rFonts w:hint="default"/>
+      </w:rPr>
+    </w:lvl>
+    <w:lvl w:ilvl="1" w:tplc="04090019" w:tentative="1">
+      <w:start w:val="1"/>
+      <w:numFmt w:val="lowerLetter"/>
+      <w:lvlText w:val="%2)"/>
+      <w:lvlJc w:val="left"/>
+      <w:pPr>
+        <w:ind w:left="840" w:hanging="420"/>
+      </w:pPr>
+    </w:lvl>
+    <w:lvl w:ilvl="2" w:tplc="0409001B" w:tentative="1">
+      <w:start w:val="1"/>
+      <w:numFmt w:val="lowerRoman"/>
+      <w:lvlText w:val="%3."/>
+      <w:lvlJc w:val="right"/>
+      <w:pPr>
+        <w:ind w:left="1260" w:hanging="420"/>
+      </w:pPr>
+    </w:lvl>
+    <w:lvl w:ilvl="3" w:tplc="0409000F" w:tentative="1">
+      <w:start w:val="1"/>
+      <w:numFmt w:val="decimal"/>
+      <w:lvlText w:val="%4."/>
+      <w:lvlJc w:val="left"/>
+      <w:pPr>
+        <w:ind w:left="1680" w:hanging="420"/>
+      </w:pPr>
+    </w:lvl>
+    <w:lvl w:ilvl="4" w:tplc="04090019" w:tentative="1">
+      <w:start w:val="1"/>
+      <w:numFmt w:val="lowerLetter"/>
+      <w:lvlText w:val="%5)"/>
+      <w:lvlJc w:val="left"/>
+      <w:pPr>
+        <w:ind w:left="2100" w:hanging="420"/>
+      </w:pPr>
+    </w:lvl>
+    <w:lvl w:ilvl="5" w:tplc="0409001B" w:tentative="1">
+      <w:start w:val="1"/>
+      <w:numFmt w:val="lowerRoman"/>
+      <w:lvlText w:val="%6."/>
+      <w:lvlJc w:val="right"/>
+      <w:pPr>
+        <w:ind w:left="2520" w:hanging="420"/>
+      </w:pPr>
+    </w:lvl>
+    <w:lvl w:ilvl="6" w:tplc="0409000F" w:tentative="1">
+      <w:start w:val="1"/>
+      <w:numFmt w:val="decimal"/>
+      <w:lvlText w:val="%7."/>
+      <w:lvlJc w:val="left"/>
+      <w:pPr>
+        <w:ind w:left="2940" w:hanging="420"/>
+      </w:pPr>
+    </w:lvl>
+    <w:lvl w:ilvl="7" w:tplc="04090019" w:tentative="1">
+      <w:start w:val="1"/>
+      <w:numFmt w:val="lowerLetter"/>
+      <w:lvlText w:val="%8)"/>
+      <w:lvlJc w:val="left"/>
+      <w:pPr>
+        <w:ind w:left="3360" w:hanging="420"/>
+      </w:pPr>
+    </w:lvl>
+    <w:lvl w:ilvl="8" w:tplc="0409001B" w:tentative="1">
+      <w:start w:val="1"/>
+      <w:numFmt w:val="lowerRoman"/>
+      <w:lvlText w:val="%9."/>
+      <w:lvlJc w:val="right"/>
+      <w:pPr>
+        <w:ind w:left="3780" w:hanging="420"/>
+      </w:pPr>
+    </w:lvl>
+  </w:abstractNum>
+  <w:abstractNum w:abstractNumId="36" w15:restartNumberingAfterBreak="0">
     <w:nsid w:val="6E8E14D4"/>
     <w:multiLevelType w:val="hybridMultilevel"/>
     <w:tmpl w:val="23C6D2BC"/>
@@ -6572,7 +7483,7 @@
       </w:pPr>
     </w:lvl>
   </w:abstractNum>
-  <w:abstractNum w:abstractNumId="34" w15:restartNumberingAfterBreak="0">
+  <w:abstractNum w:abstractNumId="37" w15:restartNumberingAfterBreak="0">
     <w:nsid w:val="723779F0"/>
     <w:multiLevelType w:val="hybridMultilevel"/>
     <w:tmpl w:val="0FF80494"/>
@@ -6658,7 +7569,7 @@
       </w:pPr>
     </w:lvl>
   </w:abstractNum>
-  <w:abstractNum w:abstractNumId="35" w15:restartNumberingAfterBreak="0">
+  <w:abstractNum w:abstractNumId="38" w15:restartNumberingAfterBreak="0">
     <w:nsid w:val="72481632"/>
     <w:multiLevelType w:val="multilevel"/>
     <w:tmpl w:val="72481632"/>
@@ -6774,7 +7685,7 @@
       </w:pPr>
     </w:lvl>
   </w:abstractNum>
-  <w:abstractNum w:abstractNumId="36" w15:restartNumberingAfterBreak="0">
+  <w:abstractNum w:abstractNumId="39" w15:restartNumberingAfterBreak="0">
     <w:nsid w:val="72CF3BEA"/>
     <w:multiLevelType w:val="hybridMultilevel"/>
     <w:tmpl w:val="2D48A998"/>
@@ -6860,7 +7771,7 @@
       </w:pPr>
     </w:lvl>
   </w:abstractNum>
-  <w:abstractNum w:abstractNumId="37" w15:restartNumberingAfterBreak="0">
+  <w:abstractNum w:abstractNumId="40" w15:restartNumberingAfterBreak="0">
     <w:nsid w:val="78300F0A"/>
     <w:multiLevelType w:val="hybridMultilevel"/>
     <w:tmpl w:val="7DB4D836"/>
@@ -6946,7 +7857,7 @@
       </w:pPr>
     </w:lvl>
   </w:abstractNum>
-  <w:abstractNum w:abstractNumId="38" w15:restartNumberingAfterBreak="0">
+  <w:abstractNum w:abstractNumId="41" w15:restartNumberingAfterBreak="0">
     <w:nsid w:val="7D161177"/>
     <w:multiLevelType w:val="hybridMultilevel"/>
     <w:tmpl w:val="7394502C"/>
@@ -7032,7 +7943,7 @@
       </w:pPr>
     </w:lvl>
   </w:abstractNum>
-  <w:abstractNum w:abstractNumId="39" w15:restartNumberingAfterBreak="0">
+  <w:abstractNum w:abstractNumId="42" w15:restartNumberingAfterBreak="0">
     <w:nsid w:val="7DD40B98"/>
     <w:multiLevelType w:val="hybridMultilevel"/>
     <w:tmpl w:val="6756DA02"/>
@@ -7115,6 +8026,95 @@
       <w:lvlJc w:val="right"/>
       <w:pPr>
         <w:ind w:left="4200" w:hanging="420"/>
+      </w:pPr>
+    </w:lvl>
+  </w:abstractNum>
+  <w:abstractNum w:abstractNumId="43" w15:restartNumberingAfterBreak="0">
+    <w:nsid w:val="7EBC49B0"/>
+    <w:multiLevelType w:val="hybridMultilevel"/>
+    <w:tmpl w:val="A47C90BE"/>
+    <w:lvl w:ilvl="0" w:tplc="59F4548A">
+      <w:start w:val="1"/>
+      <w:numFmt w:val="decimal"/>
+      <w:lvlText w:val="%1."/>
+      <w:lvlJc w:val="left"/>
+      <w:pPr>
+        <w:ind w:left="360" w:hanging="360"/>
+      </w:pPr>
+      <w:rPr>
+        <w:rFonts w:hint="default"/>
+      </w:rPr>
+    </w:lvl>
+    <w:lvl w:ilvl="1" w:tplc="04090019" w:tentative="1">
+      <w:start w:val="1"/>
+      <w:numFmt w:val="lowerLetter"/>
+      <w:lvlText w:val="%2)"/>
+      <w:lvlJc w:val="left"/>
+      <w:pPr>
+        <w:ind w:left="840" w:hanging="420"/>
+      </w:pPr>
+    </w:lvl>
+    <w:lvl w:ilvl="2" w:tplc="0409001B" w:tentative="1">
+      <w:start w:val="1"/>
+      <w:numFmt w:val="lowerRoman"/>
+      <w:lvlText w:val="%3."/>
+      <w:lvlJc w:val="right"/>
+      <w:pPr>
+        <w:ind w:left="1260" w:hanging="420"/>
+      </w:pPr>
+    </w:lvl>
+    <w:lvl w:ilvl="3" w:tplc="0409000F" w:tentative="1">
+      <w:start w:val="1"/>
+      <w:numFmt w:val="decimal"/>
+      <w:lvlText w:val="%4."/>
+      <w:lvlJc w:val="left"/>
+      <w:pPr>
+        <w:ind w:left="1680" w:hanging="420"/>
+      </w:pPr>
+    </w:lvl>
+    <w:lvl w:ilvl="4" w:tplc="04090019" w:tentative="1">
+      <w:start w:val="1"/>
+      <w:numFmt w:val="lowerLetter"/>
+      <w:lvlText w:val="%5)"/>
+      <w:lvlJc w:val="left"/>
+      <w:pPr>
+        <w:ind w:left="2100" w:hanging="420"/>
+      </w:pPr>
+    </w:lvl>
+    <w:lvl w:ilvl="5" w:tplc="0409001B" w:tentative="1">
+      <w:start w:val="1"/>
+      <w:numFmt w:val="lowerRoman"/>
+      <w:lvlText w:val="%6."/>
+      <w:lvlJc w:val="right"/>
+      <w:pPr>
+        <w:ind w:left="2520" w:hanging="420"/>
+      </w:pPr>
+    </w:lvl>
+    <w:lvl w:ilvl="6" w:tplc="0409000F" w:tentative="1">
+      <w:start w:val="1"/>
+      <w:numFmt w:val="decimal"/>
+      <w:lvlText w:val="%7."/>
+      <w:lvlJc w:val="left"/>
+      <w:pPr>
+        <w:ind w:left="2940" w:hanging="420"/>
+      </w:pPr>
+    </w:lvl>
+    <w:lvl w:ilvl="7" w:tplc="04090019" w:tentative="1">
+      <w:start w:val="1"/>
+      <w:numFmt w:val="lowerLetter"/>
+      <w:lvlText w:val="%8)"/>
+      <w:lvlJc w:val="left"/>
+      <w:pPr>
+        <w:ind w:left="3360" w:hanging="420"/>
+      </w:pPr>
+    </w:lvl>
+    <w:lvl w:ilvl="8" w:tplc="0409001B" w:tentative="1">
+      <w:start w:val="1"/>
+      <w:numFmt w:val="lowerRoman"/>
+      <w:lvlText w:val="%9."/>
+      <w:lvlJc w:val="right"/>
+      <w:pPr>
+        <w:ind w:left="3780" w:hanging="420"/>
       </w:pPr>
     </w:lvl>
   </w:abstractNum>
@@ -7158,7 +8158,7 @@
     <w:abstractNumId w:val="1"/>
   </w:num>
   <w:num w:numId="14">
-    <w:abstractNumId w:val="33"/>
+    <w:abstractNumId w:val="36"/>
   </w:num>
   <w:num w:numId="15">
     <w:abstractNumId w:val="25"/>
@@ -7179,7 +8179,7 @@
     <w:abstractNumId w:val="3"/>
   </w:num>
   <w:num w:numId="21">
-    <w:abstractNumId w:val="32"/>
+    <w:abstractNumId w:val="34"/>
   </w:num>
   <w:num w:numId="22">
     <w:abstractNumId w:val="9"/>
@@ -7191,7 +8191,7 @@
     <w:abstractNumId w:val="8"/>
   </w:num>
   <w:num w:numId="25">
-    <w:abstractNumId w:val="34"/>
+    <w:abstractNumId w:val="37"/>
   </w:num>
   <w:num w:numId="26">
     <w:abstractNumId w:val="28"/>
@@ -7209,7 +8209,7 @@
     <w:abstractNumId w:val="21"/>
   </w:num>
   <w:num w:numId="31">
-    <w:abstractNumId w:val="36"/>
+    <w:abstractNumId w:val="39"/>
   </w:num>
   <w:num w:numId="32">
     <w:abstractNumId w:val="19"/>
@@ -7221,22 +8221,34 @@
     <w:abstractNumId w:val="6"/>
   </w:num>
   <w:num w:numId="35">
-    <w:abstractNumId w:val="37"/>
+    <w:abstractNumId w:val="40"/>
   </w:num>
   <w:num w:numId="36">
     <w:abstractNumId w:val="2"/>
   </w:num>
   <w:num w:numId="37">
-    <w:abstractNumId w:val="35"/>
+    <w:abstractNumId w:val="38"/>
   </w:num>
   <w:num w:numId="38">
-    <w:abstractNumId w:val="38"/>
+    <w:abstractNumId w:val="41"/>
   </w:num>
   <w:num w:numId="39">
-    <w:abstractNumId w:val="39"/>
+    <w:abstractNumId w:val="42"/>
   </w:num>
   <w:num w:numId="40">
     <w:abstractNumId w:val="22"/>
+  </w:num>
+  <w:num w:numId="41">
+    <w:abstractNumId w:val="35"/>
+  </w:num>
+  <w:num w:numId="42">
+    <w:abstractNumId w:val="33"/>
+  </w:num>
+  <w:num w:numId="43">
+    <w:abstractNumId w:val="43"/>
+  </w:num>
+  <w:num w:numId="44">
+    <w:abstractNumId w:val="32"/>
   </w:num>
 </w:numbering>
 </file>
@@ -7361,6 +8373,7 @@
     <w:lsdException w:name="HTML Sample" w:semiHidden="1" w:unhideWhenUsed="1"/>
     <w:lsdException w:name="HTML Typewriter" w:semiHidden="1" w:unhideWhenUsed="1"/>
     <w:lsdException w:name="HTML Variable" w:semiHidden="1" w:unhideWhenUsed="1"/>
+    <w:lsdException w:name="Normal Table" w:semiHidden="1" w:unhideWhenUsed="1"/>
     <w:lsdException w:name="annotation subject" w:semiHidden="1" w:unhideWhenUsed="1"/>
     <w:lsdException w:name="No List" w:semiHidden="1" w:unhideWhenUsed="1"/>
     <w:lsdException w:name="Outline List 1" w:semiHidden="1" w:unhideWhenUsed="1"/>
@@ -7407,8 +8420,10 @@
     <w:lsdException w:name="Table Subtle 2" w:semiHidden="1" w:unhideWhenUsed="1"/>
     <w:lsdException w:name="Table Web 1" w:semiHidden="1" w:unhideWhenUsed="1"/>
     <w:lsdException w:name="Table Web 2" w:semiHidden="1" w:unhideWhenUsed="1"/>
+    <w:lsdException w:name="Table Web 3" w:semiHidden="1" w:unhideWhenUsed="1"/>
     <w:lsdException w:name="Balloon Text" w:semiHidden="1" w:unhideWhenUsed="1"/>
     <w:lsdException w:name="Table Grid" w:uiPriority="59"/>
+    <w:lsdException w:name="Table Theme" w:semiHidden="1" w:unhideWhenUsed="1"/>
     <w:lsdException w:name="Placeholder Text" w:semiHidden="1"/>
     <w:lsdException w:name="No Spacing" w:uiPriority="1" w:qFormat="1"/>
     <w:lsdException w:name="Light Shading" w:uiPriority="60"/>
@@ -7687,6 +8702,29 @@
       <w:szCs w:val="32"/>
     </w:rPr>
   </w:style>
+  <w:style w:type="paragraph" w:styleId="5">
+    <w:name w:val="heading 5"/>
+    <w:basedOn w:val="a"/>
+    <w:next w:val="a"/>
+    <w:link w:val="50"/>
+    <w:uiPriority w:val="9"/>
+    <w:semiHidden/>
+    <w:unhideWhenUsed/>
+    <w:qFormat/>
+    <w:rsid w:val="00F40AFD"/>
+    <w:pPr>
+      <w:keepNext/>
+      <w:keepLines/>
+      <w:spacing w:before="280" w:after="290" w:line="376" w:lineRule="auto"/>
+      <w:outlineLvl w:val="4"/>
+    </w:pPr>
+    <w:rPr>
+      <w:b/>
+      <w:bCs/>
+      <w:sz w:val="28"/>
+      <w:szCs w:val="28"/>
+    </w:rPr>
+  </w:style>
   <w:style w:type="character" w:default="1" w:styleId="a0">
     <w:name w:val="Default Paragraph Font"/>
     <w:uiPriority w:val="1"/>
@@ -7883,6 +8921,21 @@
       <w:rFonts w:ascii="Times New Roman" w:eastAsia="仿宋_GB2312" w:hAnsi="Times New Roman" w:cs="Times New Roman"/>
       <w:sz w:val="24"/>
       <w:szCs w:val="24"/>
+    </w:rPr>
+  </w:style>
+  <w:style w:type="character" w:customStyle="1" w:styleId="50">
+    <w:name w:val="标题 5 字符"/>
+    <w:basedOn w:val="a0"/>
+    <w:link w:val="5"/>
+    <w:uiPriority w:val="9"/>
+    <w:semiHidden/>
+    <w:rsid w:val="00F40AFD"/>
+    <w:rPr>
+      <w:rFonts w:ascii="Times New Roman" w:eastAsia="宋体" w:hAnsi="Times New Roman" w:cs="Times New Roman"/>
+      <w:b/>
+      <w:bCs/>
+      <w:sz w:val="28"/>
+      <w:szCs w:val="28"/>
     </w:rPr>
   </w:style>
 </w:styles>

--- a/LogicDesign/Experiment/Exp6/upload_file/200110428_杨杰睿_数字逻辑实验报告.docx
+++ b/LogicDesign/Experiment/Exp6/upload_file/200110428_杨杰睿_数字逻辑实验报告.docx
@@ -1502,7 +1502,6 @@
               </w:rPr>
               <w:t>按键消抖模块</w:t>
             </w:r>
-            <w:proofErr w:type="spellStart"/>
             <w:r>
               <w:rPr>
                 <w:rFonts w:eastAsia="仿宋_GB2312" w:hint="eastAsia"/>
@@ -1517,7 +1516,6 @@
               </w:rPr>
               <w:t>ey_filter.v</w:t>
             </w:r>
-            <w:proofErr w:type="spellEnd"/>
             <w:r>
               <w:rPr>
                 <w:rFonts w:eastAsia="仿宋_GB2312" w:hint="eastAsia"/>
@@ -1793,7 +1791,7 @@
                 <v:shape id="_x0000_i1025" type="#_x0000_t75" style="width:456pt;height:531.6pt" o:ole="">
                   <v:imagedata r:id="rId11" o:title=""/>
                 </v:shape>
-                <o:OLEObject Type="Embed" ProgID="Word.OpenDocumentText.12" ShapeID="_x0000_i1025" DrawAspect="Content" ObjectID="_1701616627" r:id="rId12"/>
+                <o:OLEObject Type="Embed" ProgID="Word.OpenDocumentText.12" ShapeID="_x0000_i1025" DrawAspect="Content" ObjectID="_1701765555" r:id="rId12"/>
               </w:object>
             </w:r>
           </w:p>
@@ -1819,7 +1817,7 @@
                 <v:shape id="_x0000_i1026" type="#_x0000_t75" style="width:456.6pt;height:734.4pt" o:ole="">
                   <v:imagedata r:id="rId13" o:title=""/>
                 </v:shape>
-                <o:OLEObject Type="Embed" ProgID="Word.OpenDocumentText.12" ShapeID="_x0000_i1026" DrawAspect="Content" ObjectID="_1701616628" r:id="rId14"/>
+                <o:OLEObject Type="Embed" ProgID="Word.OpenDocumentText.12" ShapeID="_x0000_i1026" DrawAspect="Content" ObjectID="_1701765556" r:id="rId14"/>
               </w:object>
             </w:r>
           </w:p>
@@ -1845,7 +1843,7 @@
                 <v:shape id="_x0000_i1027" type="#_x0000_t75" style="width:453.6pt;height:254.4pt" o:ole="">
                   <v:imagedata r:id="rId15" o:title=""/>
                 </v:shape>
-                <o:OLEObject Type="Embed" ProgID="Word.OpenDocumentText.12" ShapeID="_x0000_i1027" DrawAspect="Content" ObjectID="_1701616629" r:id="rId16"/>
+                <o:OLEObject Type="Embed" ProgID="Word.OpenDocumentText.12" ShapeID="_x0000_i1027" DrawAspect="Content" ObjectID="_1701765557" r:id="rId16"/>
               </w:object>
             </w:r>
           </w:p>
@@ -1871,7 +1869,7 @@
                 <v:shape id="_x0000_i1028" type="#_x0000_t75" style="width:455.4pt;height:270pt" o:ole="">
                   <v:imagedata r:id="rId17" o:title=""/>
                 </v:shape>
-                <o:OLEObject Type="Embed" ProgID="Word.OpenDocumentText.12" ShapeID="_x0000_i1028" DrawAspect="Content" ObjectID="_1701616630" r:id="rId18"/>
+                <o:OLEObject Type="Embed" ProgID="Word.OpenDocumentText.12" ShapeID="_x0000_i1028" DrawAspect="Content" ObjectID="_1701765558" r:id="rId18"/>
               </w:object>
             </w:r>
           </w:p>
@@ -1897,7 +1895,7 @@
                 <v:shape id="_x0000_i1029" type="#_x0000_t75" style="width:415.2pt;height:137.4pt" o:ole="">
                   <v:imagedata r:id="rId19" o:title=""/>
                 </v:shape>
-                <o:OLEObject Type="Embed" ProgID="Word.OpenDocumentText.12" ShapeID="_x0000_i1029" DrawAspect="Content" ObjectID="_1701616631" r:id="rId20"/>
+                <o:OLEObject Type="Embed" ProgID="Word.OpenDocumentText.12" ShapeID="_x0000_i1029" DrawAspect="Content" ObjectID="_1701765559" r:id="rId20"/>
               </w:object>
             </w:r>
           </w:p>
@@ -1923,7 +1921,7 @@
                 <v:shape id="_x0000_i1030" type="#_x0000_t75" style="width:455.4pt;height:410.4pt" o:ole="">
                   <v:imagedata r:id="rId21" o:title=""/>
                 </v:shape>
-                <o:OLEObject Type="Embed" ProgID="Word.OpenDocumentText.12" ShapeID="_x0000_i1030" DrawAspect="Content" ObjectID="_1701616632" r:id="rId22"/>
+                <o:OLEObject Type="Embed" ProgID="Word.OpenDocumentText.12" ShapeID="_x0000_i1030" DrawAspect="Content" ObjectID="_1701765560" r:id="rId22"/>
               </w:object>
             </w:r>
           </w:p>
@@ -1949,7 +1947,7 @@
                 <v:shape id="_x0000_i1031" type="#_x0000_t75" style="width:454.8pt;height:169.8pt" o:ole="">
                   <v:imagedata r:id="rId23" o:title=""/>
                 </v:shape>
-                <o:OLEObject Type="Embed" ProgID="Word.OpenDocumentText.12" ShapeID="_x0000_i1031" DrawAspect="Content" ObjectID="_1701616633" r:id="rId24"/>
+                <o:OLEObject Type="Embed" ProgID="Word.OpenDocumentText.12" ShapeID="_x0000_i1031" DrawAspect="Content" ObjectID="_1701765561" r:id="rId24"/>
               </w:object>
             </w:r>
           </w:p>
@@ -1975,7 +1973,7 @@
                 <v:shape id="_x0000_i1032" type="#_x0000_t75" style="width:454.2pt;height:85.2pt" o:ole="">
                   <v:imagedata r:id="rId25" o:title=""/>
                 </v:shape>
-                <o:OLEObject Type="Embed" ProgID="Word.OpenDocumentText.12" ShapeID="_x0000_i1032" DrawAspect="Content" ObjectID="_1701616634" r:id="rId26"/>
+                <o:OLEObject Type="Embed" ProgID="Word.OpenDocumentText.12" ShapeID="_x0000_i1032" DrawAspect="Content" ObjectID="_1701765562" r:id="rId26"/>
               </w:object>
             </w:r>
           </w:p>
@@ -2001,7 +1999,7 @@
                 <v:shape id="_x0000_i1033" type="#_x0000_t75" style="width:454.8pt;height:507pt" o:ole="">
                   <v:imagedata r:id="rId27" o:title=""/>
                 </v:shape>
-                <o:OLEObject Type="Embed" ProgID="Word.OpenDocumentText.12" ShapeID="_x0000_i1033" DrawAspect="Content" ObjectID="_1701616635" r:id="rId28"/>
+                <o:OLEObject Type="Embed" ProgID="Word.OpenDocumentText.12" ShapeID="_x0000_i1033" DrawAspect="Content" ObjectID="_1701765563" r:id="rId28"/>
               </w:object>
             </w:r>
           </w:p>
@@ -2027,7 +2025,7 @@
                 <v:shape id="_x0000_i1034" type="#_x0000_t75" style="width:456pt;height:165pt" o:ole="">
                   <v:imagedata r:id="rId29" o:title=""/>
                 </v:shape>
-                <o:OLEObject Type="Embed" ProgID="Word.OpenDocumentText.12" ShapeID="_x0000_i1034" DrawAspect="Content" ObjectID="_1701616636" r:id="rId30"/>
+                <o:OLEObject Type="Embed" ProgID="Word.OpenDocumentText.12" ShapeID="_x0000_i1034" DrawAspect="Content" ObjectID="_1701765564" r:id="rId30"/>
               </w:object>
             </w:r>
           </w:p>
@@ -2053,7 +2051,7 @@
                 <v:shape id="_x0000_i1035" type="#_x0000_t75" style="width:455.4pt;height:695.4pt" o:ole="">
                   <v:imagedata r:id="rId31" o:title=""/>
                 </v:shape>
-                <o:OLEObject Type="Embed" ProgID="Word.OpenDocumentText.12" ShapeID="_x0000_i1035" DrawAspect="Content" ObjectID="_1701616637" r:id="rId32"/>
+                <o:OLEObject Type="Embed" ProgID="Word.OpenDocumentText.12" ShapeID="_x0000_i1035" DrawAspect="Content" ObjectID="_1701765565" r:id="rId32"/>
               </w:object>
             </w:r>
           </w:p>
@@ -2079,7 +2077,7 @@
                 <v:shape id="_x0000_i1036" type="#_x0000_t75" style="width:456pt;height:724.2pt" o:ole="">
                   <v:imagedata r:id="rId33" o:title=""/>
                 </v:shape>
-                <o:OLEObject Type="Embed" ProgID="Word.OpenDocumentText.12" ShapeID="_x0000_i1036" DrawAspect="Content" ObjectID="_1701616638" r:id="rId34"/>
+                <o:OLEObject Type="Embed" ProgID="Word.OpenDocumentText.12" ShapeID="_x0000_i1036" DrawAspect="Content" ObjectID="_1701765566" r:id="rId34"/>
               </w:object>
             </w:r>
           </w:p>
@@ -2206,7 +2204,16 @@
                 <w:bCs/>
                 <w:sz w:val="28"/>
               </w:rPr>
-              <w:t>级解决方案</w:t>
+              <w:t>及</w:t>
+            </w:r>
+            <w:r>
+              <w:rPr>
+                <w:rFonts w:eastAsia="仿宋_GB2312" w:hint="eastAsia"/>
+                <w:b/>
+                <w:bCs/>
+                <w:sz w:val="28"/>
+              </w:rPr>
+              <w:t>解决方案</w:t>
             </w:r>
           </w:p>
           <w:p>
@@ -2957,7 +2964,6 @@
               </w:rPr>
               <w:t>译码器的</w:t>
             </w:r>
-            <w:proofErr w:type="spellStart"/>
             <w:r>
               <w:rPr>
                 <w:rFonts w:eastAsia="仿宋_GB2312" w:hint="eastAsia"/>
@@ -2965,7 +2971,6 @@
               </w:rPr>
               <w:t>verilog</w:t>
             </w:r>
-            <w:proofErr w:type="spellEnd"/>
             <w:r>
               <w:rPr>
                 <w:rFonts w:eastAsia="仿宋_GB2312" w:hint="eastAsia"/>
@@ -3059,7 +3064,7 @@
               </w:tabs>
               <w:ind w:firstLine="564"/>
               <w:rPr>
-                <w:rFonts w:eastAsia="仿宋_GB2312" w:hint="eastAsia"/>
+                <w:rFonts w:eastAsia="仿宋_GB2312"/>
                 <w:sz w:val="28"/>
               </w:rPr>
             </w:pPr>
@@ -3112,7 +3117,6 @@
               </w:rPr>
               <w:t>核进行</w:t>
             </w:r>
-            <w:proofErr w:type="spellStart"/>
             <w:r>
               <w:rPr>
                 <w:rFonts w:eastAsia="仿宋_GB2312" w:hint="eastAsia"/>
@@ -3120,7 +3124,6 @@
               </w:rPr>
               <w:t>verilog</w:t>
             </w:r>
-            <w:proofErr w:type="spellEnd"/>
             <w:r>
               <w:rPr>
                 <w:rFonts w:eastAsia="仿宋_GB2312" w:hint="eastAsia"/>
@@ -3410,7 +3413,6 @@
               </w:rPr>
               <w:t>文件</w:t>
             </w:r>
-            <w:proofErr w:type="spellStart"/>
             <w:r>
               <w:rPr>
                 <w:rFonts w:eastAsia="仿宋_GB2312" w:hint="eastAsia"/>
@@ -3418,7 +3420,6 @@
               </w:rPr>
               <w:t>xvlog</w:t>
             </w:r>
-            <w:proofErr w:type="spellEnd"/>
             <w:r>
               <w:rPr>
                 <w:rFonts w:eastAsia="仿宋_GB2312" w:hint="eastAsia"/>
@@ -3446,7 +3447,6 @@
               </w:rPr>
               <w:t>复用</w:t>
             </w:r>
-            <w:proofErr w:type="spellStart"/>
             <w:r>
               <w:rPr>
                 <w:rFonts w:eastAsia="仿宋_GB2312" w:hint="eastAsia"/>
@@ -3454,7 +3454,6 @@
               </w:rPr>
               <w:t>xdc</w:t>
             </w:r>
-            <w:proofErr w:type="spellEnd"/>
             <w:r>
               <w:rPr>
                 <w:rFonts w:eastAsia="仿宋_GB2312" w:hint="eastAsia"/>
@@ -3497,7 +3496,6 @@
               </w:rPr>
               <w:t>通用的</w:t>
             </w:r>
-            <w:proofErr w:type="spellStart"/>
             <w:r>
               <w:rPr>
                 <w:rFonts w:eastAsia="仿宋_GB2312" w:hint="eastAsia"/>
@@ -3505,7 +3503,6 @@
               </w:rPr>
               <w:t>xdc</w:t>
             </w:r>
-            <w:proofErr w:type="spellEnd"/>
             <w:r>
               <w:rPr>
                 <w:rFonts w:eastAsia="仿宋_GB2312" w:hint="eastAsia"/>
@@ -3555,7 +3552,6 @@
               </w:rPr>
               <w:t>目前为止的通用</w:t>
             </w:r>
-            <w:proofErr w:type="spellStart"/>
             <w:r>
               <w:rPr>
                 <w:rFonts w:eastAsia="仿宋_GB2312" w:hint="eastAsia"/>
@@ -3570,7 +3566,6 @@
               </w:rPr>
               <w:t>_General.xdc</w:t>
             </w:r>
-            <w:proofErr w:type="spellEnd"/>
             <w:r>
               <w:rPr>
                 <w:rFonts w:eastAsia="仿宋_GB2312" w:hint="eastAsia"/>
@@ -3682,7 +3677,6 @@
               </w:rPr>
               <w:t>而对于</w:t>
             </w:r>
-            <w:proofErr w:type="spellStart"/>
             <w:r>
               <w:rPr>
                 <w:rFonts w:eastAsia="仿宋_GB2312" w:hint="eastAsia"/>
@@ -3690,7 +3684,6 @@
               </w:rPr>
               <w:t>verilog</w:t>
             </w:r>
-            <w:proofErr w:type="spellEnd"/>
             <w:r>
               <w:rPr>
                 <w:rFonts w:eastAsia="仿宋_GB2312" w:hint="eastAsia"/>
@@ -3717,123 +3710,64 @@
                 <w:rFonts w:eastAsia="仿宋_GB2312"/>
                 <w:sz w:val="28"/>
               </w:rPr>
-              <w:t>result[</w:t>
-            </w:r>
-            <w:proofErr w:type="spellStart"/>
+              <w:t>result[i] = cal_result[i*4 +: 4]</w:t>
+            </w:r>
             <w:r>
               <w:rPr>
                 <w:rFonts w:eastAsia="仿宋_GB2312"/>
                 <w:sz w:val="28"/>
               </w:rPr>
-              <w:t>i</w:t>
-            </w:r>
-            <w:proofErr w:type="spellEnd"/>
+              <w:t>; (</w:t>
+            </w:r>
+            <w:r>
+              <w:rPr>
+                <w:rFonts w:eastAsia="仿宋_GB2312" w:hint="eastAsia"/>
+                <w:sz w:val="28"/>
+              </w:rPr>
+              <w:t>出处为</w:t>
+            </w:r>
+            <w:r>
+              <w:rPr>
+                <w:rFonts w:eastAsia="仿宋_GB2312" w:hint="eastAsia"/>
+                <w:sz w:val="28"/>
+              </w:rPr>
+              <w:t>generate</w:t>
+            </w:r>
+            <w:r>
+              <w:rPr>
+                <w:rFonts w:eastAsia="仿宋_GB2312" w:hint="eastAsia"/>
+                <w:sz w:val="28"/>
+              </w:rPr>
+              <w:t>语句块中</w:t>
+            </w:r>
+            <w:r>
+              <w:rPr>
+                <w:rFonts w:eastAsia="仿宋_GB2312" w:hint="eastAsia"/>
+                <w:sz w:val="28"/>
+              </w:rPr>
+              <w:t>,</w:t>
+            </w:r>
             <w:r>
               <w:rPr>
                 <w:rFonts w:eastAsia="仿宋_GB2312"/>
                 <w:sz w:val="28"/>
               </w:rPr>
-              <w:t xml:space="preserve">] = </w:t>
-            </w:r>
-            <w:proofErr w:type="spellStart"/>
+              <w:t xml:space="preserve"> </w:t>
+            </w:r>
+            <w:r>
+              <w:rPr>
+                <w:rFonts w:eastAsia="仿宋_GB2312" w:hint="eastAsia"/>
+                <w:sz w:val="28"/>
+              </w:rPr>
+              <w:t>genvar</w:t>
+            </w:r>
             <w:r>
               <w:rPr>
                 <w:rFonts w:eastAsia="仿宋_GB2312"/>
                 <w:sz w:val="28"/>
               </w:rPr>
-              <w:t>cal_result</w:t>
-            </w:r>
-            <w:proofErr w:type="spellEnd"/>
-            <w:r>
-              <w:rPr>
-                <w:rFonts w:eastAsia="仿宋_GB2312"/>
-                <w:sz w:val="28"/>
-              </w:rPr>
-              <w:t>[</w:t>
-            </w:r>
-            <w:proofErr w:type="spellStart"/>
-            <w:r>
-              <w:rPr>
-                <w:rFonts w:eastAsia="仿宋_GB2312"/>
-                <w:sz w:val="28"/>
-              </w:rPr>
-              <w:t>i</w:t>
-            </w:r>
-            <w:proofErr w:type="spellEnd"/>
-            <w:r>
-              <w:rPr>
-                <w:rFonts w:eastAsia="仿宋_GB2312"/>
-                <w:sz w:val="28"/>
-              </w:rPr>
-              <w:t>*4 +: 4]</w:t>
-            </w:r>
-            <w:r>
-              <w:rPr>
-                <w:rFonts w:eastAsia="仿宋_GB2312"/>
-                <w:sz w:val="28"/>
-              </w:rPr>
-              <w:t>; (</w:t>
-            </w:r>
-            <w:r>
-              <w:rPr>
-                <w:rFonts w:eastAsia="仿宋_GB2312" w:hint="eastAsia"/>
-                <w:sz w:val="28"/>
-              </w:rPr>
-              <w:t>出处为</w:t>
-            </w:r>
-            <w:r>
-              <w:rPr>
-                <w:rFonts w:eastAsia="仿宋_GB2312" w:hint="eastAsia"/>
-                <w:sz w:val="28"/>
-              </w:rPr>
-              <w:t>generate</w:t>
-            </w:r>
-            <w:r>
-              <w:rPr>
-                <w:rFonts w:eastAsia="仿宋_GB2312" w:hint="eastAsia"/>
-                <w:sz w:val="28"/>
-              </w:rPr>
-              <w:t>语句块中</w:t>
-            </w:r>
-            <w:r>
-              <w:rPr>
-                <w:rFonts w:eastAsia="仿宋_GB2312" w:hint="eastAsia"/>
-                <w:sz w:val="28"/>
-              </w:rPr>
-              <w:t>,</w:t>
-            </w:r>
-            <w:r>
-              <w:rPr>
-                <w:rFonts w:eastAsia="仿宋_GB2312"/>
-                <w:sz w:val="28"/>
-              </w:rPr>
-              <w:t xml:space="preserve"> </w:t>
-            </w:r>
-            <w:proofErr w:type="spellStart"/>
-            <w:r>
-              <w:rPr>
-                <w:rFonts w:eastAsia="仿宋_GB2312" w:hint="eastAsia"/>
-                <w:sz w:val="28"/>
-              </w:rPr>
-              <w:t>genvar</w:t>
-            </w:r>
-            <w:proofErr w:type="spellEnd"/>
-            <w:r>
-              <w:rPr>
-                <w:rFonts w:eastAsia="仿宋_GB2312"/>
-                <w:sz w:val="28"/>
-              </w:rPr>
-              <w:t xml:space="preserve"> </w:t>
-            </w:r>
-            <w:proofErr w:type="spellStart"/>
-            <w:r>
-              <w:rPr>
-                <w:rFonts w:eastAsia="仿宋_GB2312"/>
-                <w:sz w:val="28"/>
-              </w:rPr>
-              <w:t>i</w:t>
-            </w:r>
-            <w:proofErr w:type="spellEnd"/>
+              <w:t xml:space="preserve"> i</w:t>
+            </w:r>
             <w:r>
               <w:rPr>
                 <w:rFonts w:eastAsia="仿宋_GB2312" w:hint="eastAsia"/>
@@ -3917,7 +3851,6 @@
               </w:rPr>
               <w:t>对于使用</w:t>
             </w:r>
-            <w:proofErr w:type="spellStart"/>
             <w:r>
               <w:rPr>
                 <w:rFonts w:eastAsia="仿宋_GB2312" w:hint="eastAsia"/>
@@ -3932,7 +3865,6 @@
               </w:rPr>
               <w:t>_n</w:t>
             </w:r>
-            <w:proofErr w:type="spellEnd"/>
             <w:r>
               <w:rPr>
                 <w:rFonts w:eastAsia="仿宋_GB2312" w:hint="eastAsia"/>
@@ -3940,7 +3872,6 @@
               </w:rPr>
               <w:t>而不是</w:t>
             </w:r>
-            <w:proofErr w:type="spellStart"/>
             <w:r>
               <w:rPr>
                 <w:rFonts w:eastAsia="仿宋_GB2312" w:hint="eastAsia"/>
@@ -3948,7 +3879,6 @@
               </w:rPr>
               <w:t>rst</w:t>
             </w:r>
-            <w:proofErr w:type="spellEnd"/>
             <w:r>
               <w:rPr>
                 <w:rFonts w:eastAsia="仿宋_GB2312" w:hint="eastAsia"/>
@@ -3997,7 +3927,6 @@
               </w:rPr>
               <w:t>本次实验收获颇多，很好的起到了最后一次大实验对于</w:t>
             </w:r>
-            <w:proofErr w:type="spellStart"/>
             <w:r>
               <w:rPr>
                 <w:rFonts w:eastAsia="仿宋_GB2312" w:hint="eastAsia"/>
@@ -4005,7 +3934,6 @@
               </w:rPr>
               <w:t>verilog</w:t>
             </w:r>
-            <w:proofErr w:type="spellEnd"/>
             <w:r>
               <w:rPr>
                 <w:rFonts w:eastAsia="仿宋_GB2312" w:hint="eastAsia"/>
@@ -4022,7 +3950,7 @@
               </w:tabs>
               <w:ind w:firstLine="564"/>
               <w:rPr>
-                <w:rFonts w:eastAsia="仿宋_GB2312" w:hint="eastAsia"/>
+                <w:rFonts w:eastAsia="仿宋_GB2312"/>
                 <w:sz w:val="28"/>
               </w:rPr>
             </w:pPr>

--- a/LogicDesign/Experiment/Exp6/upload_file/200110428_杨杰睿_数字逻辑实验报告.docx
+++ b/LogicDesign/Experiment/Exp6/upload_file/200110428_杨杰睿_数字逻辑实验报告.docx
@@ -1429,12 +1429,21 @@
               </w:rPr>
               <w:t>15:8], [7:0]</w:t>
             </w:r>
-            <w:r>
-              <w:rPr>
-                <w:rFonts w:eastAsia="仿宋_GB2312" w:hint="eastAsia"/>
-                <w:sz w:val="28"/>
-              </w:rPr>
-              <w:t>位拨码开关给出，运算的种类由</w:t>
+            <w:proofErr w:type="gramStart"/>
+            <w:r>
+              <w:rPr>
+                <w:rFonts w:eastAsia="仿宋_GB2312" w:hint="eastAsia"/>
+                <w:sz w:val="28"/>
+              </w:rPr>
+              <w:t>位拨码</w:t>
+            </w:r>
+            <w:proofErr w:type="gramEnd"/>
+            <w:r>
+              <w:rPr>
+                <w:rFonts w:eastAsia="仿宋_GB2312" w:hint="eastAsia"/>
+                <w:sz w:val="28"/>
+              </w:rPr>
+              <w:t>开关给出，运算的种类由</w:t>
             </w:r>
             <w:r>
               <w:rPr>
@@ -1450,12 +1459,21 @@
               </w:rPr>
               <w:t>3:21]</w:t>
             </w:r>
-            <w:r>
-              <w:rPr>
-                <w:rFonts w:eastAsia="仿宋_GB2312" w:hint="eastAsia"/>
-                <w:sz w:val="28"/>
-              </w:rPr>
-              <w:t>位拨码开关给定。</w:t>
+            <w:proofErr w:type="gramStart"/>
+            <w:r>
+              <w:rPr>
+                <w:rFonts w:eastAsia="仿宋_GB2312" w:hint="eastAsia"/>
+                <w:sz w:val="28"/>
+              </w:rPr>
+              <w:t>位拨码</w:t>
+            </w:r>
+            <w:proofErr w:type="gramEnd"/>
+            <w:r>
+              <w:rPr>
+                <w:rFonts w:eastAsia="仿宋_GB2312" w:hint="eastAsia"/>
+                <w:sz w:val="28"/>
+              </w:rPr>
+              <w:t>开关给定。</w:t>
             </w:r>
           </w:p>
           <w:p>
@@ -1495,6 +1513,7 @@
                 <w:sz w:val="28"/>
               </w:rPr>
             </w:pPr>
+            <w:proofErr w:type="gramStart"/>
             <w:r>
               <w:rPr>
                 <w:rFonts w:eastAsia="仿宋_GB2312" w:hint="eastAsia"/>
@@ -1502,6 +1521,8 @@
               </w:rPr>
               <w:t>按键消抖模块</w:t>
             </w:r>
+            <w:proofErr w:type="spellStart"/>
+            <w:proofErr w:type="gramEnd"/>
             <w:r>
               <w:rPr>
                 <w:rFonts w:eastAsia="仿宋_GB2312" w:hint="eastAsia"/>
@@ -1516,12 +1537,77 @@
               </w:rPr>
               <w:t>ey_filter.v</w:t>
             </w:r>
-            <w:r>
-              <w:rPr>
-                <w:rFonts w:eastAsia="仿宋_GB2312" w:hint="eastAsia"/>
-                <w:sz w:val="28"/>
-              </w:rPr>
-              <w:t>，该模块功能为实现按键消抖，防止按键时持续的周期造成运算不受控制的进行。设计逻辑经两轮迭代，初版消抖模块基本实现消抖功能，但设计粗糙，对于长按没有进行处理；终版提交的消抖模块，</w:t>
+            <w:proofErr w:type="spellEnd"/>
+            <w:r>
+              <w:rPr>
+                <w:rFonts w:eastAsia="仿宋_GB2312" w:hint="eastAsia"/>
+                <w:sz w:val="28"/>
+              </w:rPr>
+              <w:t>，该模块功能为实现按键消抖，防止按键时持续的周期造成运算不受控制的进行。设计逻辑经两轮迭代，</w:t>
+            </w:r>
+            <w:proofErr w:type="gramStart"/>
+            <w:r>
+              <w:rPr>
+                <w:rFonts w:eastAsia="仿宋_GB2312" w:hint="eastAsia"/>
+                <w:sz w:val="28"/>
+              </w:rPr>
+              <w:t>初版消抖模块</w:t>
+            </w:r>
+            <w:proofErr w:type="gramEnd"/>
+            <w:r>
+              <w:rPr>
+                <w:rFonts w:eastAsia="仿宋_GB2312" w:hint="eastAsia"/>
+                <w:sz w:val="28"/>
+              </w:rPr>
+              <w:t>基本</w:t>
+            </w:r>
+            <w:proofErr w:type="gramStart"/>
+            <w:r>
+              <w:rPr>
+                <w:rFonts w:eastAsia="仿宋_GB2312" w:hint="eastAsia"/>
+                <w:sz w:val="28"/>
+              </w:rPr>
+              <w:t>实现消抖功能</w:t>
+            </w:r>
+            <w:proofErr w:type="gramEnd"/>
+            <w:r>
+              <w:rPr>
+                <w:rFonts w:eastAsia="仿宋_GB2312" w:hint="eastAsia"/>
+                <w:sz w:val="28"/>
+              </w:rPr>
+              <w:t>，但设计粗糙，</w:t>
+            </w:r>
+            <w:proofErr w:type="gramStart"/>
+            <w:r>
+              <w:rPr>
+                <w:rFonts w:eastAsia="仿宋_GB2312" w:hint="eastAsia"/>
+                <w:sz w:val="28"/>
+              </w:rPr>
+              <w:t>对于长按没有</w:t>
+            </w:r>
+            <w:proofErr w:type="gramEnd"/>
+            <w:r>
+              <w:rPr>
+                <w:rFonts w:eastAsia="仿宋_GB2312" w:hint="eastAsia"/>
+                <w:sz w:val="28"/>
+              </w:rPr>
+              <w:t>进行处理；</w:t>
+            </w:r>
+            <w:proofErr w:type="gramStart"/>
+            <w:r>
+              <w:rPr>
+                <w:rFonts w:eastAsia="仿宋_GB2312" w:hint="eastAsia"/>
+                <w:sz w:val="28"/>
+              </w:rPr>
+              <w:t>终版提交的消抖模块</w:t>
+            </w:r>
+            <w:proofErr w:type="gramEnd"/>
+            <w:r>
+              <w:rPr>
+                <w:rFonts w:eastAsia="仿宋_GB2312" w:hint="eastAsia"/>
+                <w:sz w:val="28"/>
+              </w:rPr>
+              <w:t>，</w:t>
             </w:r>
             <w:r>
               <w:rPr>
@@ -1549,14 +1635,30 @@
                 <w:rFonts w:eastAsia="仿宋_GB2312" w:hint="eastAsia"/>
                 <w:sz w:val="28"/>
               </w:rPr>
-              <w:t>实现了</w:t>
-            </w:r>
-            <w:r>
-              <w:rPr>
-                <w:rFonts w:eastAsia="仿宋_GB2312" w:hint="eastAsia"/>
-                <w:sz w:val="28"/>
-              </w:rPr>
-              <w:t>消抖功能，避免了按键时信号的毛刺对结果的影响，也避免了按键持续时非期望连续计算的进行。</w:t>
+              <w:t>实现</w:t>
+            </w:r>
+            <w:proofErr w:type="gramStart"/>
+            <w:r>
+              <w:rPr>
+                <w:rFonts w:eastAsia="仿宋_GB2312" w:hint="eastAsia"/>
+                <w:sz w:val="28"/>
+              </w:rPr>
+              <w:t>了</w:t>
+            </w:r>
+            <w:r>
+              <w:rPr>
+                <w:rFonts w:eastAsia="仿宋_GB2312" w:hint="eastAsia"/>
+                <w:sz w:val="28"/>
+              </w:rPr>
+              <w:t>消抖功能</w:t>
+            </w:r>
+            <w:proofErr w:type="gramEnd"/>
+            <w:r>
+              <w:rPr>
+                <w:rFonts w:eastAsia="仿宋_GB2312" w:hint="eastAsia"/>
+                <w:sz w:val="28"/>
+              </w:rPr>
+              <w:t>，避免了按键时信号的毛刺对结果的影响，也避免了按键持续时非期望连续计算的进行。</w:t>
             </w:r>
           </w:p>
           <w:p>
@@ -1577,7 +1679,23 @@
                 <w:rFonts w:eastAsia="仿宋_GB2312" w:hint="eastAsia"/>
                 <w:sz w:val="28"/>
               </w:rPr>
-              <w:t>该按键消抖模块具有通用性，可方便的复用到其他应用到的模块中。</w:t>
+              <w:t>该</w:t>
+            </w:r>
+            <w:proofErr w:type="gramStart"/>
+            <w:r>
+              <w:rPr>
+                <w:rFonts w:eastAsia="仿宋_GB2312" w:hint="eastAsia"/>
+                <w:sz w:val="28"/>
+              </w:rPr>
+              <w:t>按键消抖模块</w:t>
+            </w:r>
+            <w:proofErr w:type="gramEnd"/>
+            <w:r>
+              <w:rPr>
+                <w:rFonts w:eastAsia="仿宋_GB2312" w:hint="eastAsia"/>
+                <w:sz w:val="28"/>
+              </w:rPr>
+              <w:t>具有通用性，可方便的复用到其他应用到的模块中。</w:t>
             </w:r>
           </w:p>
         </w:tc>
@@ -1791,7 +1909,7 @@
                 <v:shape id="_x0000_i1025" type="#_x0000_t75" style="width:456pt;height:531.6pt" o:ole="">
                   <v:imagedata r:id="rId11" o:title=""/>
                 </v:shape>
-                <o:OLEObject Type="Embed" ProgID="Word.OpenDocumentText.12" ShapeID="_x0000_i1025" DrawAspect="Content" ObjectID="_1701765555" r:id="rId12"/>
+                <o:OLEObject Type="Embed" ProgID="Word.OpenDocumentText.12" ShapeID="_x0000_i1025" DrawAspect="Content" ObjectID="_1701862134" r:id="rId12"/>
               </w:object>
             </w:r>
           </w:p>
@@ -1817,7 +1935,7 @@
                 <v:shape id="_x0000_i1026" type="#_x0000_t75" style="width:456.6pt;height:734.4pt" o:ole="">
                   <v:imagedata r:id="rId13" o:title=""/>
                 </v:shape>
-                <o:OLEObject Type="Embed" ProgID="Word.OpenDocumentText.12" ShapeID="_x0000_i1026" DrawAspect="Content" ObjectID="_1701765556" r:id="rId14"/>
+                <o:OLEObject Type="Embed" ProgID="Word.OpenDocumentText.12" ShapeID="_x0000_i1026" DrawAspect="Content" ObjectID="_1701862135" r:id="rId14"/>
               </w:object>
             </w:r>
           </w:p>
@@ -1843,7 +1961,7 @@
                 <v:shape id="_x0000_i1027" type="#_x0000_t75" style="width:453.6pt;height:254.4pt" o:ole="">
                   <v:imagedata r:id="rId15" o:title=""/>
                 </v:shape>
-                <o:OLEObject Type="Embed" ProgID="Word.OpenDocumentText.12" ShapeID="_x0000_i1027" DrawAspect="Content" ObjectID="_1701765557" r:id="rId16"/>
+                <o:OLEObject Type="Embed" ProgID="Word.OpenDocumentText.12" ShapeID="_x0000_i1027" DrawAspect="Content" ObjectID="_1701862136" r:id="rId16"/>
               </w:object>
             </w:r>
           </w:p>
@@ -1869,7 +1987,7 @@
                 <v:shape id="_x0000_i1028" type="#_x0000_t75" style="width:455.4pt;height:270pt" o:ole="">
                   <v:imagedata r:id="rId17" o:title=""/>
                 </v:shape>
-                <o:OLEObject Type="Embed" ProgID="Word.OpenDocumentText.12" ShapeID="_x0000_i1028" DrawAspect="Content" ObjectID="_1701765558" r:id="rId18"/>
+                <o:OLEObject Type="Embed" ProgID="Word.OpenDocumentText.12" ShapeID="_x0000_i1028" DrawAspect="Content" ObjectID="_1701862137" r:id="rId18"/>
               </w:object>
             </w:r>
           </w:p>
@@ -1895,7 +2013,7 @@
                 <v:shape id="_x0000_i1029" type="#_x0000_t75" style="width:415.2pt;height:137.4pt" o:ole="">
                   <v:imagedata r:id="rId19" o:title=""/>
                 </v:shape>
-                <o:OLEObject Type="Embed" ProgID="Word.OpenDocumentText.12" ShapeID="_x0000_i1029" DrawAspect="Content" ObjectID="_1701765559" r:id="rId20"/>
+                <o:OLEObject Type="Embed" ProgID="Word.OpenDocumentText.12" ShapeID="_x0000_i1029" DrawAspect="Content" ObjectID="_1701862138" r:id="rId20"/>
               </w:object>
             </w:r>
           </w:p>
@@ -1921,7 +2039,7 @@
                 <v:shape id="_x0000_i1030" type="#_x0000_t75" style="width:455.4pt;height:410.4pt" o:ole="">
                   <v:imagedata r:id="rId21" o:title=""/>
                 </v:shape>
-                <o:OLEObject Type="Embed" ProgID="Word.OpenDocumentText.12" ShapeID="_x0000_i1030" DrawAspect="Content" ObjectID="_1701765560" r:id="rId22"/>
+                <o:OLEObject Type="Embed" ProgID="Word.OpenDocumentText.12" ShapeID="_x0000_i1030" DrawAspect="Content" ObjectID="_1701862139" r:id="rId22"/>
               </w:object>
             </w:r>
           </w:p>
@@ -1947,7 +2065,7 @@
                 <v:shape id="_x0000_i1031" type="#_x0000_t75" style="width:454.8pt;height:169.8pt" o:ole="">
                   <v:imagedata r:id="rId23" o:title=""/>
                 </v:shape>
-                <o:OLEObject Type="Embed" ProgID="Word.OpenDocumentText.12" ShapeID="_x0000_i1031" DrawAspect="Content" ObjectID="_1701765561" r:id="rId24"/>
+                <o:OLEObject Type="Embed" ProgID="Word.OpenDocumentText.12" ShapeID="_x0000_i1031" DrawAspect="Content" ObjectID="_1701862140" r:id="rId24"/>
               </w:object>
             </w:r>
           </w:p>
@@ -1973,7 +2091,7 @@
                 <v:shape id="_x0000_i1032" type="#_x0000_t75" style="width:454.2pt;height:85.2pt" o:ole="">
                   <v:imagedata r:id="rId25" o:title=""/>
                 </v:shape>
-                <o:OLEObject Type="Embed" ProgID="Word.OpenDocumentText.12" ShapeID="_x0000_i1032" DrawAspect="Content" ObjectID="_1701765562" r:id="rId26"/>
+                <o:OLEObject Type="Embed" ProgID="Word.OpenDocumentText.12" ShapeID="_x0000_i1032" DrawAspect="Content" ObjectID="_1701862141" r:id="rId26"/>
               </w:object>
             </w:r>
           </w:p>
@@ -1999,7 +2117,7 @@
                 <v:shape id="_x0000_i1033" type="#_x0000_t75" style="width:454.8pt;height:507pt" o:ole="">
                   <v:imagedata r:id="rId27" o:title=""/>
                 </v:shape>
-                <o:OLEObject Type="Embed" ProgID="Word.OpenDocumentText.12" ShapeID="_x0000_i1033" DrawAspect="Content" ObjectID="_1701765563" r:id="rId28"/>
+                <o:OLEObject Type="Embed" ProgID="Word.OpenDocumentText.12" ShapeID="_x0000_i1033" DrawAspect="Content" ObjectID="_1701862142" r:id="rId28"/>
               </w:object>
             </w:r>
           </w:p>
@@ -2025,7 +2143,7 @@
                 <v:shape id="_x0000_i1034" type="#_x0000_t75" style="width:456pt;height:165pt" o:ole="">
                   <v:imagedata r:id="rId29" o:title=""/>
                 </v:shape>
-                <o:OLEObject Type="Embed" ProgID="Word.OpenDocumentText.12" ShapeID="_x0000_i1034" DrawAspect="Content" ObjectID="_1701765564" r:id="rId30"/>
+                <o:OLEObject Type="Embed" ProgID="Word.OpenDocumentText.12" ShapeID="_x0000_i1034" DrawAspect="Content" ObjectID="_1701862143" r:id="rId30"/>
               </w:object>
             </w:r>
           </w:p>
@@ -2051,7 +2169,7 @@
                 <v:shape id="_x0000_i1035" type="#_x0000_t75" style="width:455.4pt;height:695.4pt" o:ole="">
                   <v:imagedata r:id="rId31" o:title=""/>
                 </v:shape>
-                <o:OLEObject Type="Embed" ProgID="Word.OpenDocumentText.12" ShapeID="_x0000_i1035" DrawAspect="Content" ObjectID="_1701765565" r:id="rId32"/>
+                <o:OLEObject Type="Embed" ProgID="Word.OpenDocumentText.12" ShapeID="_x0000_i1035" DrawAspect="Content" ObjectID="_1701862144" r:id="rId32"/>
               </w:object>
             </w:r>
           </w:p>
@@ -2077,36 +2195,90 @@
                 <v:shape id="_x0000_i1036" type="#_x0000_t75" style="width:456pt;height:724.2pt" o:ole="">
                   <v:imagedata r:id="rId33" o:title=""/>
                 </v:shape>
-                <o:OLEObject Type="Embed" ProgID="Word.OpenDocumentText.12" ShapeID="_x0000_i1036" DrawAspect="Content" ObjectID="_1701765566" r:id="rId34"/>
+                <o:OLEObject Type="Embed" ProgID="Word.OpenDocumentText.12" ShapeID="_x0000_i1036" DrawAspect="Content" ObjectID="_1701862145" r:id="rId34"/>
+              </w:object>
+            </w:r>
+          </w:p>
+          <w:bookmarkStart w:id="13" w:name="_MON_1701861193"/>
+          <w:bookmarkEnd w:id="13"/>
+          <w:p>
+            <w:pPr>
+              <w:tabs>
+                <w:tab w:val="left" w:pos="214"/>
+                <w:tab w:val="center" w:pos="4040"/>
+              </w:tabs>
+              <w:rPr>
+                <w:rFonts w:eastAsia="仿宋_GB2312"/>
+                <w:sz w:val="28"/>
+              </w:rPr>
+            </w:pPr>
+            <w:r>
+              <w:rPr>
+                <w:rFonts w:eastAsia="仿宋_GB2312"/>
+                <w:sz w:val="28"/>
+              </w:rPr>
+              <w:object w:dxaOrig="8306" w:dyaOrig="13192" w14:anchorId="2AA12EA6">
+                <v:shape id="_x0000_i1054" type="#_x0000_t75" style="width:454.2pt;height:721.8pt" o:ole="">
+                  <v:imagedata r:id="rId35" o:title=""/>
+                </v:shape>
+                <o:OLEObject Type="Embed" ProgID="Word.OpenDocumentText.12" ShapeID="_x0000_i1054" DrawAspect="Content" ObjectID="_1701862146" r:id="rId36"/>
+              </w:object>
+            </w:r>
+          </w:p>
+          <w:bookmarkStart w:id="14" w:name="_MON_1701862033"/>
+          <w:bookmarkEnd w:id="14"/>
+          <w:p>
+            <w:pPr>
+              <w:tabs>
+                <w:tab w:val="left" w:pos="214"/>
+                <w:tab w:val="center" w:pos="4040"/>
+              </w:tabs>
+              <w:rPr>
+                <w:rFonts w:eastAsia="仿宋_GB2312"/>
+                <w:sz w:val="28"/>
+              </w:rPr>
+            </w:pPr>
+            <w:r>
+              <w:rPr>
+                <w:rFonts w:eastAsia="仿宋_GB2312"/>
+                <w:sz w:val="28"/>
+              </w:rPr>
+              <w:object w:dxaOrig="8306" w:dyaOrig="13616" w14:anchorId="7264A998">
+                <v:shape id="_x0000_i1057" type="#_x0000_t75" style="width:454.2pt;height:744.6pt" o:ole="">
+                  <v:imagedata r:id="rId37" o:title=""/>
+                </v:shape>
+                <o:OLEObject Type="Embed" ProgID="Word.OpenDocumentText.12" ShapeID="_x0000_i1057" DrawAspect="Content" ObjectID="_1701862147" r:id="rId38"/>
+              </w:object>
+            </w:r>
+          </w:p>
+          <w:bookmarkStart w:id="15" w:name="_MON_1701862077"/>
+          <w:bookmarkEnd w:id="15"/>
+          <w:p>
+            <w:pPr>
+              <w:tabs>
+                <w:tab w:val="left" w:pos="214"/>
+                <w:tab w:val="center" w:pos="4040"/>
+              </w:tabs>
+              <w:rPr>
+                <w:rFonts w:eastAsia="仿宋_GB2312"/>
+                <w:sz w:val="28"/>
+              </w:rPr>
+            </w:pPr>
+            <w:r>
+              <w:rPr>
+                <w:rFonts w:eastAsia="仿宋_GB2312"/>
+                <w:sz w:val="28"/>
+              </w:rPr>
+              <w:object w:dxaOrig="8306" w:dyaOrig="12472" w14:anchorId="232F1B86">
+                <v:shape id="_x0000_i1065" type="#_x0000_t75" style="width:456pt;height:684.6pt" o:ole="">
+                  <v:imagedata r:id="rId39" o:title=""/>
+                </v:shape>
+                <o:OLEObject Type="Embed" ProgID="Word.OpenDocumentText.12" ShapeID="_x0000_i1065" DrawAspect="Content" ObjectID="_1701862148" r:id="rId40"/>
               </w:object>
             </w:r>
           </w:p>
         </w:tc>
       </w:tr>
-    </w:tbl>
-    <w:p>
-      <w:r>
-        <w:lastRenderedPageBreak/>
-        <w:br w:type="page"/>
-      </w:r>
-    </w:p>
-    <w:tbl>
-      <w:tblPr>
-        <w:tblW w:w="9776" w:type="dxa"/>
-        <w:jc w:val="center"/>
-        <w:tblBorders>
-          <w:top w:val="single" w:sz="4" w:space="0" w:color="auto"/>
-          <w:left w:val="single" w:sz="4" w:space="0" w:color="auto"/>
-          <w:bottom w:val="single" w:sz="4" w:space="0" w:color="auto"/>
-          <w:right w:val="single" w:sz="4" w:space="0" w:color="auto"/>
-          <w:insideH w:val="single" w:sz="4" w:space="0" w:color="auto"/>
-          <w:insideV w:val="single" w:sz="4" w:space="0" w:color="auto"/>
-        </w:tblBorders>
-        <w:tblLook w:val="0000" w:firstRow="0" w:lastRow="0" w:firstColumn="0" w:lastColumn="0" w:noHBand="0" w:noVBand="0"/>
-      </w:tblPr>
-      <w:tblGrid>
-        <w:gridCol w:w="9776"/>
-      </w:tblGrid>
       <w:tr>
         <w:trPr>
           <w:trHeight w:val="696"/>
@@ -2458,7 +2630,23 @@
                 <w:rFonts w:eastAsia="仿宋_GB2312" w:hint="eastAsia"/>
                 <w:sz w:val="28"/>
               </w:rPr>
-              <w:t>的瞬间，会导致计算器进行上千万次的计算，而这显然不是我们所期望的，所以消抖模块对于上板正确是必要的</w:t>
+              <w:t>的瞬间，会导致计算器进行上千万次的计算，而这显然不是我们所期望的，</w:t>
+            </w:r>
+            <w:proofErr w:type="gramStart"/>
+            <w:r>
+              <w:rPr>
+                <w:rFonts w:eastAsia="仿宋_GB2312" w:hint="eastAsia"/>
+                <w:sz w:val="28"/>
+              </w:rPr>
+              <w:t>所以消抖模块</w:t>
+            </w:r>
+            <w:proofErr w:type="gramEnd"/>
+            <w:r>
+              <w:rPr>
+                <w:rFonts w:eastAsia="仿宋_GB2312" w:hint="eastAsia"/>
+                <w:sz w:val="28"/>
+              </w:rPr>
+              <w:t>对于上板正确是必要的</w:t>
             </w:r>
             <w:r>
               <w:rPr>
@@ -2479,7 +2667,23 @@
                 <w:rFonts w:eastAsia="仿宋_GB2312" w:hint="eastAsia"/>
                 <w:sz w:val="28"/>
               </w:rPr>
-              <w:t>信号没有异常抖动，仅需要调整消抖模块的</w:t>
+              <w:t>信号没有异常抖动，仅需要</w:t>
+            </w:r>
+            <w:proofErr w:type="gramStart"/>
+            <w:r>
+              <w:rPr>
+                <w:rFonts w:eastAsia="仿宋_GB2312" w:hint="eastAsia"/>
+                <w:sz w:val="28"/>
+              </w:rPr>
+              <w:t>调整消抖模块</w:t>
+            </w:r>
+            <w:proofErr w:type="gramEnd"/>
+            <w:r>
+              <w:rPr>
+                <w:rFonts w:eastAsia="仿宋_GB2312" w:hint="eastAsia"/>
+                <w:sz w:val="28"/>
+              </w:rPr>
+              <w:t>的</w:t>
             </w:r>
             <w:r>
               <w:rPr>
@@ -2521,7 +2725,23 @@
                 <w:rFonts w:eastAsia="仿宋_GB2312" w:hint="eastAsia"/>
                 <w:sz w:val="28"/>
               </w:rPr>
-              <w:t>起初的消抖模块未能够处理</w:t>
+              <w:t>起初</w:t>
+            </w:r>
+            <w:proofErr w:type="gramStart"/>
+            <w:r>
+              <w:rPr>
+                <w:rFonts w:eastAsia="仿宋_GB2312" w:hint="eastAsia"/>
+                <w:sz w:val="28"/>
+              </w:rPr>
+              <w:t>的消抖模块</w:t>
+            </w:r>
+            <w:proofErr w:type="gramEnd"/>
+            <w:r>
+              <w:rPr>
+                <w:rFonts w:eastAsia="仿宋_GB2312" w:hint="eastAsia"/>
+                <w:sz w:val="28"/>
+              </w:rPr>
+              <w:t>未能够处理</w:t>
             </w:r>
             <w:r>
               <w:rPr>
@@ -2563,7 +2783,23 @@
                 <w:rFonts w:eastAsia="仿宋_GB2312" w:hint="eastAsia"/>
                 <w:sz w:val="28"/>
               </w:rPr>
-              <w:t>时进行运算，持续按键不改变运算结果，只有释放之后再次按下才会使用先前的计算结果进行连续计算。消抖模块的实现逻辑，基本思路是限定两次</w:t>
+              <w:t>时进行运算，持续按键不改变运算结果，只有释放之后再次按下才会使用先前的计算结果进行连续计算。</w:t>
+            </w:r>
+            <w:proofErr w:type="gramStart"/>
+            <w:r>
+              <w:rPr>
+                <w:rFonts w:eastAsia="仿宋_GB2312" w:hint="eastAsia"/>
+                <w:sz w:val="28"/>
+              </w:rPr>
+              <w:t>消抖模块</w:t>
+            </w:r>
+            <w:proofErr w:type="gramEnd"/>
+            <w:r>
+              <w:rPr>
+                <w:rFonts w:eastAsia="仿宋_GB2312" w:hint="eastAsia"/>
+                <w:sz w:val="28"/>
+              </w:rPr>
+              <w:t>的实现逻辑，基本思路是限定两次</w:t>
             </w:r>
             <w:r>
               <w:rPr>
@@ -2964,6 +3200,7 @@
               </w:rPr>
               <w:t>译码器的</w:t>
             </w:r>
+            <w:proofErr w:type="spellStart"/>
             <w:r>
               <w:rPr>
                 <w:rFonts w:eastAsia="仿宋_GB2312" w:hint="eastAsia"/>
@@ -2971,6 +3208,7 @@
               </w:rPr>
               <w:t>verilog</w:t>
             </w:r>
+            <w:proofErr w:type="spellEnd"/>
             <w:r>
               <w:rPr>
                 <w:rFonts w:eastAsia="仿宋_GB2312" w:hint="eastAsia"/>
@@ -3117,6 +3355,7 @@
               </w:rPr>
               <w:t>核进行</w:t>
             </w:r>
+            <w:proofErr w:type="spellStart"/>
             <w:r>
               <w:rPr>
                 <w:rFonts w:eastAsia="仿宋_GB2312" w:hint="eastAsia"/>
@@ -3124,6 +3363,7 @@
               </w:rPr>
               <w:t>verilog</w:t>
             </w:r>
+            <w:proofErr w:type="spellEnd"/>
             <w:r>
               <w:rPr>
                 <w:rFonts w:eastAsia="仿宋_GB2312" w:hint="eastAsia"/>
@@ -3383,14 +3623,46 @@
                 <w:sz w:val="28"/>
               </w:rPr>
               <w:lastRenderedPageBreak/>
-              <w:t>学会了报错信息阅读。</w:t>
-            </w:r>
-            <w:r>
-              <w:rPr>
-                <w:rFonts w:eastAsia="仿宋_GB2312" w:hint="eastAsia"/>
-                <w:sz w:val="28"/>
-              </w:rPr>
-              <w:t>仿真报错信息路径</w:t>
+              <w:t>学会了报</w:t>
+            </w:r>
+            <w:proofErr w:type="gramStart"/>
+            <w:r>
+              <w:rPr>
+                <w:rFonts w:eastAsia="仿宋_GB2312" w:hint="eastAsia"/>
+                <w:sz w:val="28"/>
+              </w:rPr>
+              <w:t>错信息</w:t>
+            </w:r>
+            <w:proofErr w:type="gramEnd"/>
+            <w:r>
+              <w:rPr>
+                <w:rFonts w:eastAsia="仿宋_GB2312" w:hint="eastAsia"/>
+                <w:sz w:val="28"/>
+              </w:rPr>
+              <w:t>阅读。</w:t>
+            </w:r>
+            <w:r>
+              <w:rPr>
+                <w:rFonts w:eastAsia="仿宋_GB2312" w:hint="eastAsia"/>
+                <w:sz w:val="28"/>
+              </w:rPr>
+              <w:t>仿真报</w:t>
+            </w:r>
+            <w:proofErr w:type="gramStart"/>
+            <w:r>
+              <w:rPr>
+                <w:rFonts w:eastAsia="仿宋_GB2312" w:hint="eastAsia"/>
+                <w:sz w:val="28"/>
+              </w:rPr>
+              <w:t>错信息</w:t>
+            </w:r>
+            <w:proofErr w:type="gramEnd"/>
+            <w:r>
+              <w:rPr>
+                <w:rFonts w:eastAsia="仿宋_GB2312" w:hint="eastAsia"/>
+                <w:sz w:val="28"/>
+              </w:rPr>
+              <w:t>路径</w:t>
             </w:r>
             <w:r>
               <w:rPr>
@@ -3413,6 +3685,7 @@
               </w:rPr>
               <w:t>文件</w:t>
             </w:r>
+            <w:proofErr w:type="spellStart"/>
             <w:r>
               <w:rPr>
                 <w:rFonts w:eastAsia="仿宋_GB2312" w:hint="eastAsia"/>
@@ -3420,6 +3693,7 @@
               </w:rPr>
               <w:t>xvlog</w:t>
             </w:r>
+            <w:proofErr w:type="spellEnd"/>
             <w:r>
               <w:rPr>
                 <w:rFonts w:eastAsia="仿宋_GB2312" w:hint="eastAsia"/>
@@ -3447,6 +3721,7 @@
               </w:rPr>
               <w:t>复用</w:t>
             </w:r>
+            <w:proofErr w:type="spellStart"/>
             <w:r>
               <w:rPr>
                 <w:rFonts w:eastAsia="仿宋_GB2312" w:hint="eastAsia"/>
@@ -3454,6 +3729,7 @@
               </w:rPr>
               <w:t>xdc</w:t>
             </w:r>
+            <w:proofErr w:type="spellEnd"/>
             <w:r>
               <w:rPr>
                 <w:rFonts w:eastAsia="仿宋_GB2312" w:hint="eastAsia"/>
@@ -3496,6 +3772,7 @@
               </w:rPr>
               <w:t>通用的</w:t>
             </w:r>
+            <w:proofErr w:type="spellStart"/>
             <w:r>
               <w:rPr>
                 <w:rFonts w:eastAsia="仿宋_GB2312" w:hint="eastAsia"/>
@@ -3503,6 +3780,7 @@
               </w:rPr>
               <w:t>xdc</w:t>
             </w:r>
+            <w:proofErr w:type="spellEnd"/>
             <w:r>
               <w:rPr>
                 <w:rFonts w:eastAsia="仿宋_GB2312" w:hint="eastAsia"/>
@@ -3552,6 +3830,7 @@
               </w:rPr>
               <w:t>目前为止的通用</w:t>
             </w:r>
+            <w:proofErr w:type="spellStart"/>
             <w:r>
               <w:rPr>
                 <w:rFonts w:eastAsia="仿宋_GB2312" w:hint="eastAsia"/>
@@ -3566,6 +3845,7 @@
               </w:rPr>
               <w:t>_General.xdc</w:t>
             </w:r>
+            <w:proofErr w:type="spellEnd"/>
             <w:r>
               <w:rPr>
                 <w:rFonts w:eastAsia="仿宋_GB2312" w:hint="eastAsia"/>
@@ -3654,7 +3934,23 @@
                 <w:rFonts w:eastAsia="仿宋_GB2312" w:hint="eastAsia"/>
                 <w:sz w:val="28"/>
               </w:rPr>
-              <w:t>语句相当于是将代码段展开硬嵌到最终的代码中，实际上并不会执行循环语句，所以，既起到了免于对重复部分编写代码的麻烦和单调工作</w:t>
+              <w:t>语句相当于是将代码</w:t>
+            </w:r>
+            <w:proofErr w:type="gramStart"/>
+            <w:r>
+              <w:rPr>
+                <w:rFonts w:eastAsia="仿宋_GB2312" w:hint="eastAsia"/>
+                <w:sz w:val="28"/>
+              </w:rPr>
+              <w:t>段展开硬嵌</w:t>
+            </w:r>
+            <w:proofErr w:type="gramEnd"/>
+            <w:r>
+              <w:rPr>
+                <w:rFonts w:eastAsia="仿宋_GB2312" w:hint="eastAsia"/>
+                <w:sz w:val="28"/>
+              </w:rPr>
+              <w:t>到最终的代码中，实际上并不会执行循环语句，所以，既起到了免于对重复部分编写代码的麻烦和单调工作</w:t>
             </w:r>
             <w:r>
               <w:rPr>
@@ -3677,6 +3973,7 @@
               </w:rPr>
               <w:t>而对于</w:t>
             </w:r>
+            <w:proofErr w:type="spellStart"/>
             <w:r>
               <w:rPr>
                 <w:rFonts w:eastAsia="仿宋_GB2312" w:hint="eastAsia"/>
@@ -3684,6 +3981,7 @@
               </w:rPr>
               <w:t>verilog</w:t>
             </w:r>
+            <w:proofErr w:type="spellEnd"/>
             <w:r>
               <w:rPr>
                 <w:rFonts w:eastAsia="仿宋_GB2312" w:hint="eastAsia"/>
@@ -3710,13 +4008,61 @@
                 <w:rFonts w:eastAsia="仿宋_GB2312"/>
                 <w:sz w:val="28"/>
               </w:rPr>
-              <w:t>result[i] = cal_result[i*4 +: 4]</w:t>
-            </w:r>
+              <w:t>result[</w:t>
+            </w:r>
+            <w:proofErr w:type="spellStart"/>
             <w:r>
               <w:rPr>
                 <w:rFonts w:eastAsia="仿宋_GB2312"/>
                 <w:sz w:val="28"/>
               </w:rPr>
+              <w:t>i</w:t>
+            </w:r>
+            <w:proofErr w:type="spellEnd"/>
+            <w:r>
+              <w:rPr>
+                <w:rFonts w:eastAsia="仿宋_GB2312"/>
+                <w:sz w:val="28"/>
+              </w:rPr>
+              <w:t xml:space="preserve">] = </w:t>
+            </w:r>
+            <w:proofErr w:type="spellStart"/>
+            <w:r>
+              <w:rPr>
+                <w:rFonts w:eastAsia="仿宋_GB2312"/>
+                <w:sz w:val="28"/>
+              </w:rPr>
+              <w:t>cal_result</w:t>
+            </w:r>
+            <w:proofErr w:type="spellEnd"/>
+            <w:r>
+              <w:rPr>
+                <w:rFonts w:eastAsia="仿宋_GB2312"/>
+                <w:sz w:val="28"/>
+              </w:rPr>
+              <w:t>[</w:t>
+            </w:r>
+            <w:proofErr w:type="spellStart"/>
+            <w:r>
+              <w:rPr>
+                <w:rFonts w:eastAsia="仿宋_GB2312"/>
+                <w:sz w:val="28"/>
+              </w:rPr>
+              <w:t>i</w:t>
+            </w:r>
+            <w:proofErr w:type="spellEnd"/>
+            <w:r>
+              <w:rPr>
+                <w:rFonts w:eastAsia="仿宋_GB2312"/>
+                <w:sz w:val="28"/>
+              </w:rPr>
+              <w:t>*4 +: 4]</w:t>
+            </w:r>
+            <w:r>
+              <w:rPr>
+                <w:rFonts w:eastAsia="仿宋_GB2312"/>
+                <w:sz w:val="28"/>
+              </w:rPr>
               <w:t>; (</w:t>
             </w:r>
             <w:r>
@@ -3754,6 +4100,7 @@
               </w:rPr>
               <w:t xml:space="preserve"> </w:t>
             </w:r>
+            <w:proofErr w:type="spellStart"/>
             <w:r>
               <w:rPr>
                 <w:rFonts w:eastAsia="仿宋_GB2312" w:hint="eastAsia"/>
@@ -3761,13 +4108,23 @@
               </w:rPr>
               <w:t>genvar</w:t>
             </w:r>
+            <w:proofErr w:type="spellEnd"/>
             <w:r>
               <w:rPr>
                 <w:rFonts w:eastAsia="仿宋_GB2312"/>
                 <w:sz w:val="28"/>
               </w:rPr>
-              <w:t xml:space="preserve"> i</w:t>
-            </w:r>
+              <w:t xml:space="preserve"> </w:t>
+            </w:r>
+            <w:proofErr w:type="spellStart"/>
+            <w:r>
+              <w:rPr>
+                <w:rFonts w:eastAsia="仿宋_GB2312"/>
+                <w:sz w:val="28"/>
+              </w:rPr>
+              <w:t>i</w:t>
+            </w:r>
+            <w:proofErr w:type="spellEnd"/>
             <w:r>
               <w:rPr>
                 <w:rFonts w:eastAsia="仿宋_GB2312" w:hint="eastAsia"/>
@@ -3851,6 +4208,7 @@
               </w:rPr>
               <w:t>对于使用</w:t>
             </w:r>
+            <w:proofErr w:type="spellStart"/>
             <w:r>
               <w:rPr>
                 <w:rFonts w:eastAsia="仿宋_GB2312" w:hint="eastAsia"/>
@@ -3865,6 +4223,7 @@
               </w:rPr>
               <w:t>_n</w:t>
             </w:r>
+            <w:proofErr w:type="spellEnd"/>
             <w:r>
               <w:rPr>
                 <w:rFonts w:eastAsia="仿宋_GB2312" w:hint="eastAsia"/>
@@ -3872,6 +4231,7 @@
               </w:rPr>
               <w:t>而不是</w:t>
             </w:r>
+            <w:proofErr w:type="spellStart"/>
             <w:r>
               <w:rPr>
                 <w:rFonts w:eastAsia="仿宋_GB2312" w:hint="eastAsia"/>
@@ -3879,6 +4239,7 @@
               </w:rPr>
               <w:t>rst</w:t>
             </w:r>
+            <w:proofErr w:type="spellEnd"/>
             <w:r>
               <w:rPr>
                 <w:rFonts w:eastAsia="仿宋_GB2312" w:hint="eastAsia"/>
@@ -3927,6 +4288,7 @@
               </w:rPr>
               <w:t>本次实验收获颇多，很好的起到了最后一次大实验对于</w:t>
             </w:r>
+            <w:proofErr w:type="spellStart"/>
             <w:r>
               <w:rPr>
                 <w:rFonts w:eastAsia="仿宋_GB2312" w:hint="eastAsia"/>
@@ -3934,6 +4296,7 @@
               </w:rPr>
               <w:t>verilog</w:t>
             </w:r>
+            <w:proofErr w:type="spellEnd"/>
             <w:r>
               <w:rPr>
                 <w:rFonts w:eastAsia="仿宋_GB2312" w:hint="eastAsia"/>
@@ -3968,7 +4331,7 @@
       </w:pPr>
     </w:p>
     <w:sectPr>
-      <w:headerReference w:type="default" r:id="rId35"/>
+      <w:headerReference w:type="default" r:id="rId41"/>
       <w:pgSz w:w="11906" w:h="16838"/>
       <w:pgMar w:top="1440" w:right="1797" w:bottom="1440" w:left="1797" w:header="851" w:footer="992" w:gutter="0"/>
       <w:cols w:space="425"/>
